--- a/REPORT.docx
+++ b/REPORT.docx
@@ -13,6 +13,7 @@
           <w:color w:val="000000" w:themeColor="text1"/>
           <w:sz w:val="32"/>
           <w:szCs w:val="32"/>
+          <w:lang w:val="en-GB"/>
         </w:rPr>
       </w:pPr>
       <w:r>
@@ -23,6 +24,7 @@
           <w:color w:val="000000" w:themeColor="text1"/>
           <w:sz w:val="32"/>
           <w:szCs w:val="32"/>
+          <w:lang w:val="en-GB"/>
         </w:rPr>
         <w:t>E Health Methods and Application</w:t>
       </w:r>
@@ -34,6 +36,7 @@
           <w:color w:val="000000" w:themeColor="text1"/>
           <w:sz w:val="32"/>
           <w:szCs w:val="32"/>
+          <w:lang w:val="en-GB"/>
         </w:rPr>
         <w:t xml:space="preserve">: </w:t>
       </w:r>
@@ -45,6 +48,7 @@
           <w:color w:val="000000" w:themeColor="text1"/>
           <w:sz w:val="32"/>
           <w:szCs w:val="32"/>
+          <w:lang w:val="en-GB"/>
         </w:rPr>
         <w:t xml:space="preserve">Project Report </w:t>
       </w:r>
@@ -56,6 +60,7 @@
           <w:color w:val="000000" w:themeColor="text1"/>
           <w:sz w:val="32"/>
           <w:szCs w:val="32"/>
+          <w:lang w:val="en-GB"/>
         </w:rPr>
         <w:t>Part</w:t>
       </w:r>
@@ -67,6 +72,7 @@
           <w:color w:val="000000" w:themeColor="text1"/>
           <w:sz w:val="32"/>
           <w:szCs w:val="32"/>
+          <w:lang w:val="en-GB"/>
         </w:rPr>
         <w:t xml:space="preserve"> 1 GROUP 04</w:t>
       </w:r>
@@ -82,6 +88,7 @@
           <w:color w:val="000000" w:themeColor="text1"/>
           <w:sz w:val="28"/>
           <w:szCs w:val="28"/>
+          <w:lang w:val="en-GB"/>
         </w:rPr>
       </w:pPr>
     </w:p>
@@ -96,6 +103,7 @@
           <w:color w:val="000000" w:themeColor="text1"/>
           <w:sz w:val="28"/>
           <w:szCs w:val="28"/>
+          <w:lang w:val="en-GB"/>
         </w:rPr>
       </w:pPr>
       <w:bookmarkStart w:id="0" w:name="_Hlk86077818"/>
@@ -107,6 +115,7 @@
           <w:color w:val="000000" w:themeColor="text1"/>
           <w:sz w:val="28"/>
           <w:szCs w:val="28"/>
+          <w:lang w:val="en-GB"/>
         </w:rPr>
         <w:t>DATABASE</w:t>
       </w:r>
@@ -121,15 +130,17 @@
           <w:sz w:val="28"/>
           <w:szCs w:val="28"/>
           <w:u w:val="single"/>
-        </w:rPr>
-      </w:pPr>
-      <w:r>
-        <w:rPr>
-          <w:rFonts w:ascii="Times New Roman" w:hAnsi="Times New Roman" w:cs="Times New Roman"/>
-          <w:color w:val="000000" w:themeColor="text1"/>
-          <w:sz w:val="28"/>
-          <w:szCs w:val="28"/>
-          <w:u w:val="single"/>
+          <w:lang w:val="en-GB"/>
+        </w:rPr>
+      </w:pPr>
+      <w:r>
+        <w:rPr>
+          <w:rFonts w:ascii="Times New Roman" w:hAnsi="Times New Roman" w:cs="Times New Roman"/>
+          <w:color w:val="000000" w:themeColor="text1"/>
+          <w:sz w:val="28"/>
+          <w:szCs w:val="28"/>
+          <w:u w:val="single"/>
+          <w:lang w:val="en-GB"/>
         </w:rPr>
         <w:t>STEP 1: Download Google-Playstore.csv dataset from Kaggle</w:t>
       </w:r>
@@ -153,30 +164,52 @@
           <w:szCs w:val="24"/>
           <w:lang w:val="en"/>
         </w:rPr>
-        <w:t>We decided to work and apply the filters elaborated in the next phase on the csv format of the database in order to comfortably take advantage of the features offered by the Pandas library</w:t>
-      </w:r>
-    </w:p>
-    <w:p>
-      <w:pPr>
-        <w:spacing w:line="276" w:lineRule="auto"/>
-        <w:jc w:val="both"/>
-        <w:rPr>
-          <w:rFonts w:ascii="Times New Roman" w:hAnsi="Times New Roman" w:cs="Times New Roman"/>
-          <w:sz w:val="24"/>
-          <w:szCs w:val="24"/>
-        </w:rPr>
-      </w:pPr>
-    </w:p>
-    <w:p>
-      <w:pPr>
-        <w:spacing w:line="276" w:lineRule="auto"/>
-        <w:jc w:val="both"/>
-        <w:rPr>
-          <w:rFonts w:ascii="Times New Roman" w:hAnsi="Times New Roman" w:cs="Times New Roman"/>
-          <w:color w:val="000000" w:themeColor="text1"/>
-          <w:sz w:val="28"/>
-          <w:szCs w:val="28"/>
-          <w:u w:val="single"/>
+        <w:t xml:space="preserve">We decided to work and apply the filters elaborated in the next phase on the csv format of the database </w:t>
+      </w:r>
+      <w:proofErr w:type="gramStart"/>
+      <w:r>
+        <w:rPr>
+          <w:rFonts w:ascii="Times New Roman" w:hAnsi="Times New Roman" w:cs="Times New Roman"/>
+          <w:sz w:val="24"/>
+          <w:szCs w:val="24"/>
+          <w:lang w:val="en"/>
+        </w:rPr>
+        <w:t>in order to</w:t>
+      </w:r>
+      <w:proofErr w:type="gramEnd"/>
+      <w:r>
+        <w:rPr>
+          <w:rFonts w:ascii="Times New Roman" w:hAnsi="Times New Roman" w:cs="Times New Roman"/>
+          <w:sz w:val="24"/>
+          <w:szCs w:val="24"/>
+          <w:lang w:val="en"/>
+        </w:rPr>
+        <w:t xml:space="preserve"> comfortably take advantage of the features offered by the Pandas library</w:t>
+      </w:r>
+    </w:p>
+    <w:p>
+      <w:pPr>
+        <w:spacing w:line="276" w:lineRule="auto"/>
+        <w:jc w:val="both"/>
+        <w:rPr>
+          <w:rFonts w:ascii="Times New Roman" w:hAnsi="Times New Roman" w:cs="Times New Roman"/>
+          <w:sz w:val="24"/>
+          <w:szCs w:val="24"/>
+          <w:lang w:val="en-GB"/>
+        </w:rPr>
+      </w:pPr>
+    </w:p>
+    <w:p>
+      <w:pPr>
+        <w:spacing w:line="276" w:lineRule="auto"/>
+        <w:jc w:val="both"/>
+        <w:rPr>
+          <w:rFonts w:ascii="Times New Roman" w:hAnsi="Times New Roman" w:cs="Times New Roman"/>
+          <w:color w:val="000000" w:themeColor="text1"/>
+          <w:sz w:val="28"/>
+          <w:szCs w:val="28"/>
+          <w:u w:val="single"/>
+          <w:lang w:val="en-GB"/>
         </w:rPr>
       </w:pPr>
       <w:bookmarkStart w:id="1" w:name="_Hlk86088500"/>
@@ -187,6 +220,7 @@
           <w:sz w:val="28"/>
           <w:szCs w:val="28"/>
           <w:u w:val="single"/>
+          <w:lang w:val="en-GB"/>
         </w:rPr>
         <w:t>STEP 2: Selection of app classified as “games”</w:t>
       </w:r>
@@ -255,6 +289,7 @@
           <w:sz w:val="28"/>
           <w:szCs w:val="28"/>
           <w:u w:val="single"/>
+          <w:lang w:val="en-GB"/>
         </w:rPr>
       </w:pPr>
       <w:bookmarkStart w:id="2" w:name="_Hlk86088629"/>
@@ -265,6 +300,7 @@
           <w:sz w:val="28"/>
           <w:szCs w:val="28"/>
           <w:u w:val="single"/>
+          <w:lang w:val="en-GB"/>
         </w:rPr>
         <w:t>STEP 3: Filtering apps by relevant features</w:t>
       </w:r>
@@ -288,25 +324,165 @@
           <w:szCs w:val="24"/>
           <w:lang w:val="en"/>
         </w:rPr>
-        <w:t>We have implemented a function that filters games by certain categories ("educational", "educational", "family", "learning", "4-year-olds" and "4-year-olds"), and minimum requirements on rating (25% above the medium) rating count (&gt;1000) and the minimum number of installations</w:t>
-      </w:r>
-      <w:r>
-        <w:rPr>
-          <w:rFonts w:ascii="Times New Roman" w:hAnsi="Times New Roman" w:cs="Times New Roman"/>
-          <w:sz w:val="24"/>
-          <w:szCs w:val="24"/>
-          <w:lang w:val="en"/>
-        </w:rPr>
-        <w:t xml:space="preserve"> </w:t>
-      </w:r>
-      <w:r>
-        <w:rPr>
-          <w:rFonts w:ascii="Times New Roman" w:hAnsi="Times New Roman" w:cs="Times New Roman"/>
-          <w:sz w:val="24"/>
-          <w:szCs w:val="24"/>
-          <w:lang w:val="en"/>
-        </w:rPr>
-        <w:t xml:space="preserve">(&gt;1000000). </w:t>
+        <w:t>We have implemented a function that filters games by certain categories ("educational", "educational", "family", "learning", "4-year-olds" and "4-year-olds"), and minimum requirements on rating (</w:t>
+      </w:r>
+      <w:r>
+        <w:rPr>
+          <w:rFonts w:ascii="Times New Roman" w:hAnsi="Times New Roman" w:cs="Times New Roman"/>
+          <w:sz w:val="24"/>
+          <w:szCs w:val="24"/>
+          <w:lang w:val="en"/>
+        </w:rPr>
+        <w:t>4.0 or above</w:t>
+      </w:r>
+      <w:r>
+        <w:rPr>
+          <w:rFonts w:ascii="Times New Roman" w:hAnsi="Times New Roman" w:cs="Times New Roman"/>
+          <w:sz w:val="24"/>
+          <w:szCs w:val="24"/>
+          <w:lang w:val="en"/>
+        </w:rPr>
+        <w:t>)</w:t>
+      </w:r>
+      <w:r>
+        <w:rPr>
+          <w:rFonts w:ascii="Times New Roman" w:hAnsi="Times New Roman" w:cs="Times New Roman"/>
+          <w:sz w:val="24"/>
+          <w:szCs w:val="24"/>
+          <w:lang w:val="en"/>
+        </w:rPr>
+        <w:t>,</w:t>
+      </w:r>
+      <w:r>
+        <w:rPr>
+          <w:rFonts w:ascii="Times New Roman" w:hAnsi="Times New Roman" w:cs="Times New Roman"/>
+          <w:sz w:val="24"/>
+          <w:szCs w:val="24"/>
+          <w:lang w:val="en"/>
+        </w:rPr>
+        <w:t xml:space="preserve"> rating count (&gt;1</w:t>
+      </w:r>
+      <w:r>
+        <w:rPr>
+          <w:rFonts w:ascii="Times New Roman" w:hAnsi="Times New Roman" w:cs="Times New Roman"/>
+          <w:sz w:val="24"/>
+          <w:szCs w:val="24"/>
+          <w:lang w:val="en"/>
+        </w:rPr>
+        <w:t>00</w:t>
+      </w:r>
+      <w:r>
+        <w:rPr>
+          <w:rFonts w:ascii="Times New Roman" w:hAnsi="Times New Roman" w:cs="Times New Roman"/>
+          <w:sz w:val="24"/>
+          <w:szCs w:val="24"/>
+          <w:lang w:val="en"/>
+        </w:rPr>
+        <w:t>000</w:t>
+      </w:r>
+      <w:r>
+        <w:rPr>
+          <w:rFonts w:ascii="Times New Roman" w:hAnsi="Times New Roman" w:cs="Times New Roman"/>
+          <w:sz w:val="24"/>
+          <w:szCs w:val="24"/>
+          <w:lang w:val="en-GB"/>
+        </w:rPr>
+        <w:t xml:space="preserve">) </w:t>
+      </w:r>
+      <w:r>
+        <w:rPr>
+          <w:rFonts w:ascii="Times New Roman" w:hAnsi="Times New Roman" w:cs="Times New Roman"/>
+          <w:sz w:val="24"/>
+          <w:szCs w:val="24"/>
+          <w:lang w:val="en"/>
+        </w:rPr>
+        <w:t>and, in order to e</w:t>
+      </w:r>
+      <w:r>
+        <w:rPr>
+          <w:rFonts w:ascii="Times New Roman" w:hAnsi="Times New Roman" w:cs="Times New Roman"/>
+          <w:sz w:val="24"/>
+          <w:szCs w:val="24"/>
+          <w:lang w:val="en"/>
+        </w:rPr>
+        <w:t xml:space="preserve">xclude those apps which are not translated in </w:t>
+      </w:r>
+      <w:r>
+        <w:rPr>
+          <w:rFonts w:ascii="Times New Roman" w:hAnsi="Times New Roman" w:cs="Times New Roman"/>
+          <w:sz w:val="24"/>
+          <w:szCs w:val="24"/>
+          <w:lang w:val="en"/>
+        </w:rPr>
+        <w:t xml:space="preserve">English, we provide a function capable of determine the set of characters that compose the app name and decide if it is an app written in </w:t>
+      </w:r>
+      <w:r>
+        <w:rPr>
+          <w:rFonts w:ascii="Times New Roman" w:hAnsi="Times New Roman" w:cs="Times New Roman"/>
+          <w:sz w:val="24"/>
+          <w:szCs w:val="24"/>
+          <w:lang w:val="en"/>
+        </w:rPr>
+        <w:t>English</w:t>
+      </w:r>
+      <w:r>
+        <w:rPr>
+          <w:rFonts w:ascii="Times New Roman" w:hAnsi="Times New Roman" w:cs="Times New Roman"/>
+          <w:sz w:val="24"/>
+          <w:szCs w:val="24"/>
+          <w:lang w:val="en"/>
+        </w:rPr>
+        <w:t xml:space="preserve"> or not.</w:t>
+      </w:r>
+    </w:p>
+    <w:p>
+      <w:pPr>
+        <w:spacing w:line="276" w:lineRule="auto"/>
+        <w:jc w:val="both"/>
+        <w:rPr>
+          <w:rFonts w:ascii="Times New Roman" w:hAnsi="Times New Roman" w:cs="Times New Roman"/>
+          <w:sz w:val="24"/>
+          <w:szCs w:val="24"/>
+          <w:lang w:val="en"/>
+        </w:rPr>
+      </w:pPr>
+      <w:r>
+        <w:rPr>
+          <w:rFonts w:ascii="Times New Roman" w:hAnsi="Times New Roman" w:cs="Times New Roman"/>
+          <w:sz w:val="24"/>
+          <w:szCs w:val="24"/>
+          <w:lang w:val="en"/>
+        </w:rPr>
+        <w:t xml:space="preserve">We chose those parameters based on our assumptions of what a “real” serious game should </w:t>
+      </w:r>
+      <w:proofErr w:type="gramStart"/>
+      <w:r>
+        <w:rPr>
+          <w:rFonts w:ascii="Times New Roman" w:hAnsi="Times New Roman" w:cs="Times New Roman"/>
+          <w:sz w:val="24"/>
+          <w:szCs w:val="24"/>
+          <w:lang w:val="en"/>
+        </w:rPr>
+        <w:t>be, and</w:t>
+      </w:r>
+      <w:proofErr w:type="gramEnd"/>
+      <w:r>
+        <w:rPr>
+          <w:rFonts w:ascii="Times New Roman" w:hAnsi="Times New Roman" w:cs="Times New Roman"/>
+          <w:sz w:val="24"/>
+          <w:szCs w:val="24"/>
+          <w:lang w:val="en"/>
+        </w:rPr>
+        <w:t xml:space="preserve"> taking into account the feedback provided by the users of the app too, as a reliable source of </w:t>
+      </w:r>
+      <w:r>
+        <w:rPr>
+          <w:rFonts w:ascii="Times New Roman" w:hAnsi="Times New Roman" w:cs="Times New Roman"/>
+          <w:sz w:val="24"/>
+          <w:szCs w:val="24"/>
+          <w:lang w:val="en"/>
+        </w:rPr>
+        <w:t xml:space="preserve">“good quality”. </w:t>
       </w:r>
     </w:p>
     <w:p>
@@ -321,29 +497,6 @@
           <w:lang w:val="en"/>
         </w:rPr>
       </w:pPr>
-      <w:r>
-        <w:rPr>
-          <w:rFonts w:ascii="Times New Roman" w:hAnsi="Times New Roman" w:cs="Times New Roman"/>
-          <w:color w:val="7030A0"/>
-          <w:sz w:val="24"/>
-          <w:szCs w:val="24"/>
-          <w:lang w:val="en"/>
-        </w:rPr>
-        <w:t>But why this numbers and how we can optimize these requirements?</w:t>
-      </w:r>
-    </w:p>
-    <w:p>
-      <w:pPr>
-        <w:spacing w:line="276" w:lineRule="auto"/>
-        <w:jc w:val="both"/>
-        <w:rPr>
-          <w:rFonts w:ascii="Times New Roman" w:hAnsi="Times New Roman" w:cs="Times New Roman"/>
-          <w:color w:val="7030A0"/>
-          <w:sz w:val="24"/>
-          <w:szCs w:val="24"/>
-          <w:lang w:val="en"/>
-        </w:rPr>
-      </w:pPr>
     </w:p>
     <w:p>
       <w:pPr>
@@ -355,6 +508,7 @@
           <w:sz w:val="28"/>
           <w:szCs w:val="28"/>
           <w:u w:val="single"/>
+          <w:lang w:val="en-GB"/>
         </w:rPr>
       </w:pPr>
       <w:bookmarkStart w:id="3" w:name="_Hlk86088706"/>
@@ -365,8 +519,31 @@
           <w:sz w:val="28"/>
           <w:szCs w:val="28"/>
           <w:u w:val="single"/>
-        </w:rPr>
-        <w:t>STEP 4: Defining a function to enrich database with description and review</w:t>
+          <w:lang w:val="en-GB"/>
+        </w:rPr>
+        <w:t xml:space="preserve">STEP 4: Defining a </w:t>
+      </w:r>
+      <w:r>
+        <w:rPr>
+          <w:rFonts w:ascii="Times New Roman" w:hAnsi="Times New Roman" w:cs="Times New Roman"/>
+          <w:color w:val="000000" w:themeColor="text1"/>
+          <w:sz w:val="28"/>
+          <w:szCs w:val="28"/>
+          <w:u w:val="single"/>
+          <w:lang w:val="en-GB"/>
+        </w:rPr>
+        <w:t xml:space="preserve">first </w:t>
+      </w:r>
+      <w:r>
+        <w:rPr>
+          <w:rFonts w:ascii="Times New Roman" w:hAnsi="Times New Roman" w:cs="Times New Roman"/>
+          <w:color w:val="000000" w:themeColor="text1"/>
+          <w:sz w:val="28"/>
+          <w:szCs w:val="28"/>
+          <w:u w:val="single"/>
+          <w:lang w:val="en-GB"/>
+        </w:rPr>
+        <w:t>function to enrich database with description and review</w:t>
       </w:r>
       <w:bookmarkEnd w:id="3"/>
       <w:r>
@@ -376,6 +553,7 @@
           <w:sz w:val="28"/>
           <w:szCs w:val="28"/>
           <w:u w:val="single"/>
+          <w:lang w:val="en-GB"/>
         </w:rPr>
         <w:t>s</w:t>
       </w:r>
@@ -406,7 +584,7 @@
           <w:rFonts w:ascii="Times New Roman" w:eastAsiaTheme="minorEastAsia" w:hAnsi="Times New Roman" w:cs="Times New Roman"/>
           <w:sz w:val="24"/>
           <w:szCs w:val="24"/>
-          <w:lang w:eastAsia="it-IT"/>
+          <w:lang w:val="en-GB" w:eastAsia="it-IT"/>
         </w:rPr>
       </w:pPr>
       <w:r>
@@ -416,7 +594,61 @@
           <w:szCs w:val="24"/>
           <w:lang w:val="en" w:eastAsia="it-IT"/>
         </w:rPr>
-        <w:t>We have implemented a function that could enrich the starting database in csv format with the description and reviews of each app through the google-play-scraper.</w:t>
+        <w:t xml:space="preserve">We have implemented a function that </w:t>
+      </w:r>
+      <w:r>
+        <w:rPr>
+          <w:rFonts w:ascii="Times New Roman" w:eastAsiaTheme="minorEastAsia" w:hAnsi="Times New Roman" w:cs="Times New Roman"/>
+          <w:sz w:val="24"/>
+          <w:szCs w:val="24"/>
+          <w:lang w:val="en" w:eastAsia="it-IT"/>
+        </w:rPr>
+        <w:t>is able to</w:t>
+      </w:r>
+      <w:r>
+        <w:rPr>
+          <w:rFonts w:ascii="Times New Roman" w:eastAsiaTheme="minorEastAsia" w:hAnsi="Times New Roman" w:cs="Times New Roman"/>
+          <w:sz w:val="24"/>
+          <w:szCs w:val="24"/>
+          <w:lang w:val="en" w:eastAsia="it-IT"/>
+        </w:rPr>
+        <w:t xml:space="preserve"> enrich the starting database in csv format with the description</w:t>
+      </w:r>
+      <w:r>
+        <w:rPr>
+          <w:rFonts w:ascii="Times New Roman" w:eastAsiaTheme="minorEastAsia" w:hAnsi="Times New Roman" w:cs="Times New Roman"/>
+          <w:sz w:val="24"/>
+          <w:szCs w:val="24"/>
+          <w:lang w:val="en" w:eastAsia="it-IT"/>
+        </w:rPr>
+        <w:t xml:space="preserve">, </w:t>
+      </w:r>
+      <w:r>
+        <w:rPr>
+          <w:rFonts w:ascii="Times New Roman" w:eastAsiaTheme="minorEastAsia" w:hAnsi="Times New Roman" w:cs="Times New Roman"/>
+          <w:sz w:val="24"/>
+          <w:szCs w:val="24"/>
+          <w:lang w:val="en" w:eastAsia="it-IT"/>
+        </w:rPr>
+        <w:t>reviews</w:t>
+      </w:r>
+      <w:r>
+        <w:rPr>
+          <w:rFonts w:ascii="Times New Roman" w:eastAsiaTheme="minorEastAsia" w:hAnsi="Times New Roman" w:cs="Times New Roman"/>
+          <w:sz w:val="24"/>
+          <w:szCs w:val="24"/>
+          <w:lang w:val="en" w:eastAsia="it-IT"/>
+        </w:rPr>
+        <w:t>, learning category (which points to the learning field in which the app is specialized) and age range</w:t>
+      </w:r>
+      <w:r>
+        <w:rPr>
+          <w:rFonts w:ascii="Times New Roman" w:eastAsiaTheme="minorEastAsia" w:hAnsi="Times New Roman" w:cs="Times New Roman"/>
+          <w:sz w:val="24"/>
+          <w:szCs w:val="24"/>
+          <w:lang w:val="en" w:eastAsia="it-IT"/>
+        </w:rPr>
+        <w:t xml:space="preserve"> of each app through the google-play-scraper.</w:t>
       </w:r>
     </w:p>
     <w:p>
@@ -428,28 +660,31 @@
           <w:color w:val="FF0000"/>
           <w:sz w:val="24"/>
           <w:szCs w:val="24"/>
-        </w:rPr>
-      </w:pPr>
-    </w:p>
-    <w:p>
-      <w:pPr>
-        <w:spacing w:line="276" w:lineRule="auto"/>
-        <w:jc w:val="both"/>
-        <w:rPr>
-          <w:rFonts w:ascii="Times New Roman" w:hAnsi="Times New Roman" w:cs="Times New Roman"/>
-          <w:color w:val="000000" w:themeColor="text1"/>
-          <w:sz w:val="28"/>
-          <w:szCs w:val="28"/>
-          <w:u w:val="single"/>
-        </w:rPr>
-      </w:pPr>
-      <w:r>
-        <w:rPr>
-          <w:rFonts w:ascii="Times New Roman" w:hAnsi="Times New Roman" w:cs="Times New Roman"/>
-          <w:color w:val="000000" w:themeColor="text1"/>
-          <w:sz w:val="28"/>
-          <w:szCs w:val="28"/>
-          <w:u w:val="single"/>
+          <w:lang w:val="en-GB"/>
+        </w:rPr>
+      </w:pPr>
+    </w:p>
+    <w:p>
+      <w:pPr>
+        <w:spacing w:line="276" w:lineRule="auto"/>
+        <w:jc w:val="both"/>
+        <w:rPr>
+          <w:rFonts w:ascii="Times New Roman" w:hAnsi="Times New Roman" w:cs="Times New Roman"/>
+          <w:color w:val="000000" w:themeColor="text1"/>
+          <w:sz w:val="28"/>
+          <w:szCs w:val="28"/>
+          <w:u w:val="single"/>
+          <w:lang w:val="en-GB"/>
+        </w:rPr>
+      </w:pPr>
+      <w:r>
+        <w:rPr>
+          <w:rFonts w:ascii="Times New Roman" w:hAnsi="Times New Roman" w:cs="Times New Roman"/>
+          <w:color w:val="000000" w:themeColor="text1"/>
+          <w:sz w:val="28"/>
+          <w:szCs w:val="28"/>
+          <w:u w:val="single"/>
+          <w:lang w:val="en-GB"/>
         </w:rPr>
         <w:t>STEP 5: Using NLP approach to identify learning category and age range</w:t>
       </w:r>
@@ -472,9 +707,44 @@
           <w:szCs w:val="24"/>
           <w:lang w:val="en"/>
         </w:rPr>
-        <w:t xml:space="preserve">We first defined eight learning categories ("science", "counting", "language", "creativity", "shape", "food", "music" and "sport") and for each of them we wrote a list of keywords associated according to natural language. We then wrote a function that counts the maximum number of keywords found for each category for each app. In this way a category is assigned to the application taking into account the number of keywords associated with </w:t>
-      </w:r>
-      <w:proofErr w:type="spellStart"/>
+        <w:t xml:space="preserve">We first defined eight learning categories ("science", "counting", "language", "creativity", "shape", "food", "music" and "sport") and for each of them we wrote a list of keywords associated according to natural language. </w:t>
+      </w:r>
+      <w:r>
+        <w:rPr>
+          <w:rFonts w:ascii="Times New Roman" w:hAnsi="Times New Roman" w:cs="Times New Roman"/>
+          <w:sz w:val="24"/>
+          <w:szCs w:val="24"/>
+          <w:lang w:val="en"/>
+        </w:rPr>
+        <w:t xml:space="preserve">Then we </w:t>
+      </w:r>
+      <w:r>
+        <w:rPr>
+          <w:rFonts w:ascii="Times New Roman" w:hAnsi="Times New Roman" w:cs="Times New Roman"/>
+          <w:sz w:val="24"/>
+          <w:szCs w:val="24"/>
+          <w:lang w:val="en"/>
+        </w:rPr>
+        <w:t>wrote a function that counts the maximum number of keywords found for each category for each app. In this way a category is assigned to the application</w:t>
+      </w:r>
+      <w:r>
+        <w:rPr>
+          <w:rFonts w:ascii="Times New Roman" w:hAnsi="Times New Roman" w:cs="Times New Roman"/>
+          <w:sz w:val="24"/>
+          <w:szCs w:val="24"/>
+          <w:lang w:val="en"/>
+        </w:rPr>
+        <w:t>,</w:t>
+      </w:r>
+      <w:r>
+        <w:rPr>
+          <w:rFonts w:ascii="Times New Roman" w:hAnsi="Times New Roman" w:cs="Times New Roman"/>
+          <w:sz w:val="24"/>
+          <w:szCs w:val="24"/>
+          <w:lang w:val="en"/>
+        </w:rPr>
+        <w:t xml:space="preserve"> </w:t>
+      </w:r>
       <w:proofErr w:type="gramStart"/>
       <w:r>
         <w:rPr>
@@ -483,9 +753,8 @@
           <w:szCs w:val="24"/>
           <w:lang w:val="en"/>
         </w:rPr>
-        <w:t>it.With</w:t>
-      </w:r>
-      <w:proofErr w:type="spellEnd"/>
+        <w:t>taking into account</w:t>
+      </w:r>
       <w:proofErr w:type="gramEnd"/>
       <w:r>
         <w:rPr>
@@ -494,7 +763,35 @@
           <w:szCs w:val="24"/>
           <w:lang w:val="en"/>
         </w:rPr>
-        <w:t xml:space="preserve"> the same approach we have implemented the function that identifies the age range starting from four age ranges ("babies", "children", "adolescents" and "adults").</w:t>
+        <w:t xml:space="preserve"> the number of keywords associated with it.</w:t>
+      </w:r>
+      <w:r>
+        <w:rPr>
+          <w:rFonts w:ascii="Times New Roman" w:hAnsi="Times New Roman" w:cs="Times New Roman"/>
+          <w:sz w:val="24"/>
+          <w:szCs w:val="24"/>
+          <w:lang w:val="en"/>
+        </w:rPr>
+        <w:t xml:space="preserve"> </w:t>
+      </w:r>
+      <w:r>
+        <w:rPr>
+          <w:rFonts w:ascii="Times New Roman" w:hAnsi="Times New Roman" w:cs="Times New Roman"/>
+          <w:sz w:val="24"/>
+          <w:szCs w:val="24"/>
+          <w:lang w:val="en"/>
+        </w:rPr>
+        <w:t xml:space="preserve">With the same approach we have implemented the function </w:t>
+      </w:r>
+      <w:r>
+        <w:rPr>
+          <w:rFonts w:ascii="Times New Roman" w:hAnsi="Times New Roman" w:cs="Times New Roman"/>
+          <w:sz w:val="24"/>
+          <w:szCs w:val="24"/>
+          <w:lang w:val="en"/>
+        </w:rPr>
+        <w:lastRenderedPageBreak/>
+        <w:t>that identifies the age range starting from four age ranges ("babies", "children", "adolescents" and "adults").</w:t>
       </w:r>
     </w:p>
     <w:p>
@@ -506,6 +803,7 @@
           <w:color w:val="FF0000"/>
           <w:sz w:val="28"/>
           <w:szCs w:val="28"/>
+          <w:lang w:val="en-GB"/>
         </w:rPr>
       </w:pPr>
     </w:p>
@@ -518,6 +816,7 @@
           <w:color w:val="FF0000"/>
           <w:sz w:val="24"/>
           <w:szCs w:val="24"/>
+          <w:lang w:val="en-GB"/>
         </w:rPr>
       </w:pPr>
     </w:p>
@@ -541,8 +840,8 @@
           <w:sz w:val="28"/>
           <w:szCs w:val="28"/>
           <w:u w:val="single"/>
-        </w:rPr>
-        <w:lastRenderedPageBreak/>
+          <w:lang w:val="en-GB"/>
+        </w:rPr>
         <w:t xml:space="preserve">STEP </w:t>
       </w:r>
       <w:r>
@@ -610,30 +909,338 @@
           <w:szCs w:val="24"/>
           <w:lang w:val="en-US" w:eastAsia="zh-CN"/>
         </w:rPr>
-        <w:t>We chose 120 applications from google store randomly, includes 30 serious games, 30 educational</w:t>
-      </w:r>
-    </w:p>
-    <w:p>
-      <w:pPr>
-        <w:spacing w:line="276" w:lineRule="auto"/>
-        <w:jc w:val="both"/>
-        <w:rPr>
-          <w:rFonts w:ascii="Times New Roman" w:hAnsi="Times New Roman" w:cs="Times New Roman"/>
-          <w:color w:val="000000" w:themeColor="text1"/>
-          <w:sz w:val="24"/>
-          <w:szCs w:val="24"/>
-          <w:lang w:val="en-US" w:eastAsia="zh-CN"/>
-        </w:rPr>
-      </w:pPr>
-      <w:r>
-        <w:rPr>
-          <w:rFonts w:ascii="Times New Roman" w:hAnsi="Times New Roman" w:cs="Times New Roman"/>
-          <w:color w:val="000000" w:themeColor="text1"/>
-          <w:sz w:val="24"/>
-          <w:szCs w:val="24"/>
-          <w:lang w:val="en-US" w:eastAsia="zh-CN"/>
-        </w:rPr>
-        <w:t>apps, 30 other games and 30 normal apps. Test to see if our model works properly can find out all the serious games.</w:t>
+        <w:t xml:space="preserve">We chose 120 applications from google store randomly, </w:t>
+      </w:r>
+      <w:r>
+        <w:rPr>
+          <w:rFonts w:ascii="Times New Roman" w:hAnsi="Times New Roman" w:cs="Times New Roman"/>
+          <w:color w:val="000000" w:themeColor="text1"/>
+          <w:sz w:val="24"/>
+          <w:szCs w:val="24"/>
+          <w:lang w:val="en-US" w:eastAsia="zh-CN"/>
+        </w:rPr>
+        <w:t>including</w:t>
+      </w:r>
+      <w:r>
+        <w:rPr>
+          <w:rFonts w:ascii="Times New Roman" w:hAnsi="Times New Roman" w:cs="Times New Roman"/>
+          <w:color w:val="000000" w:themeColor="text1"/>
+          <w:sz w:val="24"/>
+          <w:szCs w:val="24"/>
+          <w:lang w:val="en-US" w:eastAsia="zh-CN"/>
+        </w:rPr>
+        <w:t xml:space="preserve"> </w:t>
+      </w:r>
+      <w:r>
+        <w:rPr>
+          <w:rFonts w:ascii="Times New Roman" w:hAnsi="Times New Roman" w:cs="Times New Roman"/>
+          <w:color w:val="000000" w:themeColor="text1"/>
+          <w:sz w:val="24"/>
+          <w:szCs w:val="24"/>
+          <w:lang w:val="en-US" w:eastAsia="zh-CN"/>
+        </w:rPr>
+        <w:t>4</w:t>
+      </w:r>
+      <w:r>
+        <w:rPr>
+          <w:rFonts w:ascii="Times New Roman" w:hAnsi="Times New Roman" w:cs="Times New Roman"/>
+          <w:color w:val="000000" w:themeColor="text1"/>
+          <w:sz w:val="24"/>
+          <w:szCs w:val="24"/>
+          <w:lang w:val="en-US" w:eastAsia="zh-CN"/>
+        </w:rPr>
+        <w:t>0 serious games</w:t>
+      </w:r>
+      <w:r>
+        <w:rPr>
+          <w:rFonts w:ascii="Times New Roman" w:hAnsi="Times New Roman" w:cs="Times New Roman"/>
+          <w:color w:val="000000" w:themeColor="text1"/>
+          <w:sz w:val="24"/>
+          <w:szCs w:val="24"/>
+          <w:lang w:val="en-US" w:eastAsia="zh-CN"/>
+        </w:rPr>
+        <w:t xml:space="preserve">, 40 “fake” serious game (defined as those game that seem like “serious game”, but </w:t>
+      </w:r>
+      <w:proofErr w:type="gramStart"/>
+      <w:r>
+        <w:rPr>
+          <w:rFonts w:ascii="Times New Roman" w:hAnsi="Times New Roman" w:cs="Times New Roman"/>
+          <w:color w:val="000000" w:themeColor="text1"/>
+          <w:sz w:val="24"/>
+          <w:szCs w:val="24"/>
+          <w:lang w:val="en-US" w:eastAsia="zh-CN"/>
+        </w:rPr>
+        <w:t>actually are</w:t>
+      </w:r>
+      <w:proofErr w:type="gramEnd"/>
+      <w:r>
+        <w:rPr>
+          <w:rFonts w:ascii="Times New Roman" w:hAnsi="Times New Roman" w:cs="Times New Roman"/>
+          <w:color w:val="000000" w:themeColor="text1"/>
+          <w:sz w:val="24"/>
+          <w:szCs w:val="24"/>
+          <w:lang w:val="en-US" w:eastAsia="zh-CN"/>
+        </w:rPr>
+        <w:t xml:space="preserve"> not = misleading serious game)</w:t>
+      </w:r>
+      <w:r>
+        <w:rPr>
+          <w:rFonts w:ascii="Times New Roman" w:hAnsi="Times New Roman" w:cs="Times New Roman"/>
+          <w:color w:val="000000" w:themeColor="text1"/>
+          <w:sz w:val="24"/>
+          <w:szCs w:val="24"/>
+          <w:lang w:val="en-US" w:eastAsia="zh-CN"/>
+        </w:rPr>
+        <w:t xml:space="preserve">, </w:t>
+      </w:r>
+      <w:r>
+        <w:rPr>
+          <w:rFonts w:ascii="Times New Roman" w:hAnsi="Times New Roman" w:cs="Times New Roman"/>
+          <w:color w:val="000000" w:themeColor="text1"/>
+          <w:sz w:val="24"/>
+          <w:szCs w:val="24"/>
+          <w:lang w:val="en-US" w:eastAsia="zh-CN"/>
+        </w:rPr>
+        <w:t>40</w:t>
+      </w:r>
+      <w:r>
+        <w:rPr>
+          <w:rFonts w:ascii="Times New Roman" w:hAnsi="Times New Roman" w:cs="Times New Roman"/>
+          <w:color w:val="000000" w:themeColor="text1"/>
+          <w:sz w:val="24"/>
+          <w:szCs w:val="24"/>
+          <w:lang w:val="en-US" w:eastAsia="zh-CN"/>
+        </w:rPr>
+        <w:t xml:space="preserve"> normal</w:t>
+      </w:r>
+      <w:r>
+        <w:rPr>
+          <w:rFonts w:ascii="Times New Roman" w:hAnsi="Times New Roman" w:cs="Times New Roman"/>
+          <w:color w:val="000000" w:themeColor="text1"/>
+          <w:sz w:val="24"/>
+          <w:szCs w:val="24"/>
+          <w:lang w:val="en-US" w:eastAsia="zh-CN"/>
+        </w:rPr>
+        <w:t xml:space="preserve"> and random</w:t>
+      </w:r>
+      <w:r>
+        <w:rPr>
+          <w:rFonts w:ascii="Times New Roman" w:hAnsi="Times New Roman" w:cs="Times New Roman"/>
+          <w:color w:val="000000" w:themeColor="text1"/>
+          <w:sz w:val="24"/>
+          <w:szCs w:val="24"/>
+          <w:lang w:val="en-US" w:eastAsia="zh-CN"/>
+        </w:rPr>
+        <w:t xml:space="preserve"> apps. </w:t>
+      </w:r>
+    </w:p>
+    <w:p>
+      <w:pPr>
+        <w:spacing w:line="276" w:lineRule="auto"/>
+        <w:jc w:val="both"/>
+        <w:rPr>
+          <w:rFonts w:ascii="Times New Roman" w:hAnsi="Times New Roman" w:cs="Times New Roman"/>
+          <w:color w:val="000000" w:themeColor="text1"/>
+          <w:sz w:val="24"/>
+          <w:szCs w:val="24"/>
+          <w:lang w:val="en-US" w:eastAsia="zh-CN"/>
+        </w:rPr>
+      </w:pPr>
+      <w:r>
+        <w:rPr>
+          <w:rFonts w:ascii="Times New Roman" w:hAnsi="Times New Roman" w:cs="Times New Roman"/>
+          <w:color w:val="000000" w:themeColor="text1"/>
+          <w:sz w:val="24"/>
+          <w:szCs w:val="24"/>
+          <w:lang w:val="en-US" w:eastAsia="zh-CN"/>
+        </w:rPr>
+        <w:t xml:space="preserve">This dataset (entirely built by human) has been compared to the one found by the algorithm </w:t>
+      </w:r>
+      <w:proofErr w:type="gramStart"/>
+      <w:r>
+        <w:rPr>
+          <w:rFonts w:ascii="Times New Roman" w:hAnsi="Times New Roman" w:cs="Times New Roman"/>
+          <w:color w:val="000000" w:themeColor="text1"/>
+          <w:sz w:val="24"/>
+          <w:szCs w:val="24"/>
+          <w:lang w:val="en-US" w:eastAsia="zh-CN"/>
+        </w:rPr>
+        <w:t>in order to</w:t>
+      </w:r>
+      <w:proofErr w:type="gramEnd"/>
+      <w:r>
+        <w:rPr>
+          <w:rFonts w:ascii="Times New Roman" w:hAnsi="Times New Roman" w:cs="Times New Roman"/>
+          <w:color w:val="000000" w:themeColor="text1"/>
+          <w:sz w:val="24"/>
+          <w:szCs w:val="24"/>
+          <w:lang w:val="en-US" w:eastAsia="zh-CN"/>
+        </w:rPr>
+        <w:t xml:space="preserve"> measure three parameters:</w:t>
+      </w:r>
+    </w:p>
+    <w:p>
+      <w:pPr>
+        <w:pStyle w:val="Paragrafoelenco"/>
+        <w:numPr>
+          <w:ilvl w:val="0"/>
+          <w:numId w:val="1"/>
+        </w:numPr>
+        <w:spacing w:line="276" w:lineRule="auto"/>
+        <w:jc w:val="both"/>
+        <w:rPr>
+          <w:rFonts w:ascii="Times New Roman" w:hAnsi="Times New Roman" w:cs="Times New Roman"/>
+          <w:color w:val="000000" w:themeColor="text1"/>
+          <w:sz w:val="24"/>
+          <w:szCs w:val="24"/>
+          <w:lang w:val="en-US" w:eastAsia="zh-CN"/>
+        </w:rPr>
+      </w:pPr>
+      <w:r>
+        <w:rPr>
+          <w:rFonts w:ascii="Times New Roman" w:hAnsi="Times New Roman" w:cs="Times New Roman"/>
+          <w:i/>
+          <w:iCs/>
+          <w:color w:val="000000" w:themeColor="text1"/>
+          <w:sz w:val="24"/>
+          <w:szCs w:val="24"/>
+          <w:lang w:val="en-US" w:eastAsia="zh-CN"/>
+        </w:rPr>
+        <w:t>Accuracy</w:t>
+      </w:r>
+      <w:r>
+        <w:rPr>
+          <w:rFonts w:ascii="Times New Roman" w:hAnsi="Times New Roman" w:cs="Times New Roman"/>
+          <w:color w:val="000000" w:themeColor="text1"/>
+          <w:sz w:val="24"/>
+          <w:szCs w:val="24"/>
+          <w:lang w:val="en-US" w:eastAsia="zh-CN"/>
+        </w:rPr>
+        <w:t xml:space="preserve">: the ability to recognize both the serious games and the misleading </w:t>
+      </w:r>
+      <w:proofErr w:type="gramStart"/>
+      <w:r>
+        <w:rPr>
+          <w:rFonts w:ascii="Times New Roman" w:hAnsi="Times New Roman" w:cs="Times New Roman"/>
+          <w:color w:val="000000" w:themeColor="text1"/>
+          <w:sz w:val="24"/>
+          <w:szCs w:val="24"/>
+          <w:lang w:val="en-US" w:eastAsia="zh-CN"/>
+        </w:rPr>
+        <w:t>ones;</w:t>
+      </w:r>
+      <w:proofErr w:type="gramEnd"/>
+    </w:p>
+    <w:p>
+      <w:pPr>
+        <w:pStyle w:val="Paragrafoelenco"/>
+        <w:numPr>
+          <w:ilvl w:val="0"/>
+          <w:numId w:val="1"/>
+        </w:numPr>
+        <w:spacing w:line="276" w:lineRule="auto"/>
+        <w:jc w:val="both"/>
+        <w:rPr>
+          <w:rFonts w:ascii="Times New Roman" w:hAnsi="Times New Roman" w:cs="Times New Roman"/>
+          <w:color w:val="000000" w:themeColor="text1"/>
+          <w:sz w:val="24"/>
+          <w:szCs w:val="24"/>
+          <w:lang w:val="en-US" w:eastAsia="zh-CN"/>
+        </w:rPr>
+      </w:pPr>
+      <w:r>
+        <w:rPr>
+          <w:rFonts w:ascii="Times New Roman" w:hAnsi="Times New Roman" w:cs="Times New Roman"/>
+          <w:i/>
+          <w:iCs/>
+          <w:color w:val="000000" w:themeColor="text1"/>
+          <w:sz w:val="24"/>
+          <w:szCs w:val="24"/>
+          <w:lang w:val="en-US" w:eastAsia="zh-CN"/>
+        </w:rPr>
+        <w:t>Sensitivity</w:t>
+      </w:r>
+      <w:r>
+        <w:rPr>
+          <w:rFonts w:ascii="Times New Roman" w:hAnsi="Times New Roman" w:cs="Times New Roman"/>
+          <w:color w:val="000000" w:themeColor="text1"/>
+          <w:sz w:val="24"/>
+          <w:szCs w:val="24"/>
+          <w:lang w:val="en-US" w:eastAsia="zh-CN"/>
+        </w:rPr>
+        <w:t>:</w:t>
+      </w:r>
+      <w:r>
+        <w:rPr>
+          <w:rFonts w:ascii="Times New Roman" w:hAnsi="Times New Roman" w:cs="Times New Roman"/>
+          <w:color w:val="000000" w:themeColor="text1"/>
+          <w:sz w:val="24"/>
+          <w:szCs w:val="24"/>
+          <w:lang w:val="en-US" w:eastAsia="zh-CN"/>
+        </w:rPr>
+        <w:t xml:space="preserve"> the ability to recognize the serious </w:t>
+      </w:r>
+      <w:proofErr w:type="gramStart"/>
+      <w:r>
+        <w:rPr>
+          <w:rFonts w:ascii="Times New Roman" w:hAnsi="Times New Roman" w:cs="Times New Roman"/>
+          <w:color w:val="000000" w:themeColor="text1"/>
+          <w:sz w:val="24"/>
+          <w:szCs w:val="24"/>
+          <w:lang w:val="en-US" w:eastAsia="zh-CN"/>
+        </w:rPr>
+        <w:t>games;</w:t>
+      </w:r>
+      <w:proofErr w:type="gramEnd"/>
+    </w:p>
+    <w:p>
+      <w:pPr>
+        <w:pStyle w:val="Paragrafoelenco"/>
+        <w:numPr>
+          <w:ilvl w:val="0"/>
+          <w:numId w:val="1"/>
+        </w:numPr>
+        <w:spacing w:line="276" w:lineRule="auto"/>
+        <w:jc w:val="both"/>
+        <w:rPr>
+          <w:rFonts w:ascii="Times New Roman" w:hAnsi="Times New Roman" w:cs="Times New Roman"/>
+          <w:color w:val="000000" w:themeColor="text1"/>
+          <w:sz w:val="24"/>
+          <w:szCs w:val="24"/>
+          <w:lang w:val="en-US" w:eastAsia="zh-CN"/>
+        </w:rPr>
+      </w:pPr>
+      <w:r>
+        <w:rPr>
+          <w:rFonts w:ascii="Times New Roman" w:hAnsi="Times New Roman" w:cs="Times New Roman"/>
+          <w:i/>
+          <w:iCs/>
+          <w:color w:val="000000" w:themeColor="text1"/>
+          <w:sz w:val="24"/>
+          <w:szCs w:val="24"/>
+          <w:lang w:val="en-US" w:eastAsia="zh-CN"/>
+        </w:rPr>
+        <w:t>Specificity</w:t>
+      </w:r>
+      <w:r>
+        <w:rPr>
+          <w:rFonts w:ascii="Times New Roman" w:hAnsi="Times New Roman" w:cs="Times New Roman"/>
+          <w:color w:val="000000" w:themeColor="text1"/>
+          <w:sz w:val="24"/>
+          <w:szCs w:val="24"/>
+          <w:lang w:val="en-US" w:eastAsia="zh-CN"/>
+        </w:rPr>
+        <w:t>:</w:t>
+      </w:r>
+      <w:r>
+        <w:rPr>
+          <w:rFonts w:ascii="Times New Roman" w:hAnsi="Times New Roman" w:cs="Times New Roman"/>
+          <w:color w:val="000000" w:themeColor="text1"/>
+          <w:sz w:val="24"/>
+          <w:szCs w:val="24"/>
+          <w:lang w:val="en-US" w:eastAsia="zh-CN"/>
+        </w:rPr>
+        <w:t xml:space="preserve"> the ability to recognize the misleading serious games. </w:t>
       </w:r>
     </w:p>
     <w:p>
@@ -669,6 +1276,7 @@
           <w:sz w:val="28"/>
           <w:szCs w:val="28"/>
           <w:u w:val="single"/>
+          <w:lang w:val="en-GB"/>
         </w:rPr>
         <w:t xml:space="preserve">STEP </w:t>
       </w:r>
@@ -714,6 +1322,7 @@
           <w:rFonts w:ascii="Times New Roman" w:hAnsi="Times New Roman" w:cs="Times New Roman"/>
           <w:sz w:val="24"/>
           <w:szCs w:val="24"/>
+          <w:lang w:val="en-GB"/>
         </w:rPr>
       </w:pPr>
     </w:p>
@@ -726,6 +1335,7 @@
           <w:color w:val="FF0000"/>
           <w:sz w:val="28"/>
           <w:szCs w:val="28"/>
+          <w:lang w:val="en-GB"/>
         </w:rPr>
       </w:pPr>
     </w:p>
@@ -787,6 +1397,126 @@
     </w:p>
   </w:footnote>
 </w:footnotes>
+</file>
+
+<file path=word/numbering.xml><?xml version="1.0" encoding="utf-8"?>
+<w:numbering xmlns:wpc="http://schemas.microsoft.com/office/word/2010/wordprocessingCanvas" xmlns:cx="http://schemas.microsoft.com/office/drawing/2014/chartex" xmlns:cx1="http://schemas.microsoft.com/office/drawing/2015/9/8/chartex" xmlns:cx2="http://schemas.microsoft.com/office/drawing/2015/10/21/chartex" xmlns:cx3="http://schemas.microsoft.com/office/drawing/2016/5/9/chartex" xmlns:cx4="http://schemas.microsoft.com/office/drawing/2016/5/10/chartex" xmlns:cx5="http://schemas.microsoft.com/office/drawing/2016/5/11/chartex" xmlns:cx6="http://schemas.microsoft.com/office/drawing/2016/5/12/chartex" xmlns:cx7="http://schemas.microsoft.com/office/drawing/2016/5/13/chartex" xmlns:cx8="http://schemas.microsoft.com/office/drawing/2016/5/14/chartex" xmlns:mc="http://schemas.openxmlformats.org/markup-compatibility/2006" xmlns:aink="http://schemas.microsoft.com/office/drawing/2016/ink" xmlns:am3d="http://schemas.microsoft.com/office/drawing/2017/model3d" xmlns:o="urn:schemas-microsoft-com:office:office" xmlns:r="http://schemas.openxmlformats.org/officeDocument/2006/relationships" xmlns:m="http://schemas.openxmlformats.org/officeDocument/2006/math" xmlns:v="urn:schemas-microsoft-com:vml" xmlns:wp14="http://schemas.microsoft.com/office/word/2010/wordprocessingDrawing" xmlns:wp="http://schemas.openxmlformats.org/drawingml/2006/wordprocessingDrawing" xmlns:w10="urn:schemas-microsoft-com:office:word" xmlns:w="http://schemas.openxmlformats.org/wordprocessingml/2006/main" xmlns:w14="http://schemas.microsoft.com/office/word/2010/wordml" xmlns:w15="http://schemas.microsoft.com/office/word/2012/wordml" xmlns:w16cex="http://schemas.microsoft.com/office/word/2018/wordml/cex" xmlns:w16cid="http://schemas.microsoft.com/office/word/2016/wordml/cid" xmlns:w16="http://schemas.microsoft.com/office/word/2018/wordml" xmlns:w16sdtdh="http://schemas.microsoft.com/office/word/2020/wordml/sdtdatahash" xmlns:w16se="http://schemas.microsoft.com/office/word/2015/wordml/symex" xmlns:wpg="http://schemas.microsoft.com/office/word/2010/wordprocessingGroup" xmlns:wpi="http://schemas.microsoft.com/office/word/2010/wordprocessingInk" xmlns:wne="http://schemas.microsoft.com/office/word/2006/wordml" xmlns:wps="http://schemas.microsoft.com/office/word/2010/wordprocessingShape" mc:Ignorable="w14 w15 w16se w16cid w16 w16cex w16sdtdh wp14">
+  <w:abstractNum w:abstractNumId="0" w15:restartNumberingAfterBreak="0">
+    <w:nsid w:val="642B1D86"/>
+    <w:multiLevelType w:val="hybridMultilevel"/>
+    <w:tmpl w:val="C5D6411C"/>
+    <w:lvl w:ilvl="0" w:tplc="4BEE5C70">
+      <w:numFmt w:val="bullet"/>
+      <w:lvlText w:val="-"/>
+      <w:lvlJc w:val="left"/>
+      <w:pPr>
+        <w:ind w:left="720" w:hanging="360"/>
+      </w:pPr>
+      <w:rPr>
+        <w:rFonts w:ascii="Times New Roman" w:eastAsiaTheme="minorHAnsi" w:hAnsi="Times New Roman" w:cs="Times New Roman" w:hint="default"/>
+      </w:rPr>
+    </w:lvl>
+    <w:lvl w:ilvl="1" w:tplc="04100003" w:tentative="1">
+      <w:start w:val="1"/>
+      <w:numFmt w:val="bullet"/>
+      <w:lvlText w:val="o"/>
+      <w:lvlJc w:val="left"/>
+      <w:pPr>
+        <w:ind w:left="1440" w:hanging="360"/>
+      </w:pPr>
+      <w:rPr>
+        <w:rFonts w:ascii="Courier New" w:hAnsi="Courier New" w:cs="Courier New" w:hint="default"/>
+      </w:rPr>
+    </w:lvl>
+    <w:lvl w:ilvl="2" w:tplc="04100005" w:tentative="1">
+      <w:start w:val="1"/>
+      <w:numFmt w:val="bullet"/>
+      <w:lvlText w:val=""/>
+      <w:lvlJc w:val="left"/>
+      <w:pPr>
+        <w:ind w:left="2160" w:hanging="360"/>
+      </w:pPr>
+      <w:rPr>
+        <w:rFonts w:ascii="Wingdings" w:hAnsi="Wingdings" w:hint="default"/>
+      </w:rPr>
+    </w:lvl>
+    <w:lvl w:ilvl="3" w:tplc="04100001" w:tentative="1">
+      <w:start w:val="1"/>
+      <w:numFmt w:val="bullet"/>
+      <w:lvlText w:val=""/>
+      <w:lvlJc w:val="left"/>
+      <w:pPr>
+        <w:ind w:left="2880" w:hanging="360"/>
+      </w:pPr>
+      <w:rPr>
+        <w:rFonts w:ascii="Symbol" w:hAnsi="Symbol" w:hint="default"/>
+      </w:rPr>
+    </w:lvl>
+    <w:lvl w:ilvl="4" w:tplc="04100003" w:tentative="1">
+      <w:start w:val="1"/>
+      <w:numFmt w:val="bullet"/>
+      <w:lvlText w:val="o"/>
+      <w:lvlJc w:val="left"/>
+      <w:pPr>
+        <w:ind w:left="3600" w:hanging="360"/>
+      </w:pPr>
+      <w:rPr>
+        <w:rFonts w:ascii="Courier New" w:hAnsi="Courier New" w:cs="Courier New" w:hint="default"/>
+      </w:rPr>
+    </w:lvl>
+    <w:lvl w:ilvl="5" w:tplc="04100005" w:tentative="1">
+      <w:start w:val="1"/>
+      <w:numFmt w:val="bullet"/>
+      <w:lvlText w:val=""/>
+      <w:lvlJc w:val="left"/>
+      <w:pPr>
+        <w:ind w:left="4320" w:hanging="360"/>
+      </w:pPr>
+      <w:rPr>
+        <w:rFonts w:ascii="Wingdings" w:hAnsi="Wingdings" w:hint="default"/>
+      </w:rPr>
+    </w:lvl>
+    <w:lvl w:ilvl="6" w:tplc="04100001" w:tentative="1">
+      <w:start w:val="1"/>
+      <w:numFmt w:val="bullet"/>
+      <w:lvlText w:val=""/>
+      <w:lvlJc w:val="left"/>
+      <w:pPr>
+        <w:ind w:left="5040" w:hanging="360"/>
+      </w:pPr>
+      <w:rPr>
+        <w:rFonts w:ascii="Symbol" w:hAnsi="Symbol" w:hint="default"/>
+      </w:rPr>
+    </w:lvl>
+    <w:lvl w:ilvl="7" w:tplc="04100003" w:tentative="1">
+      <w:start w:val="1"/>
+      <w:numFmt w:val="bullet"/>
+      <w:lvlText w:val="o"/>
+      <w:lvlJc w:val="left"/>
+      <w:pPr>
+        <w:ind w:left="5760" w:hanging="360"/>
+      </w:pPr>
+      <w:rPr>
+        <w:rFonts w:ascii="Courier New" w:hAnsi="Courier New" w:cs="Courier New" w:hint="default"/>
+      </w:rPr>
+    </w:lvl>
+    <w:lvl w:ilvl="8" w:tplc="04100005" w:tentative="1">
+      <w:start w:val="1"/>
+      <w:numFmt w:val="bullet"/>
+      <w:lvlText w:val=""/>
+      <w:lvlJc w:val="left"/>
+      <w:pPr>
+        <w:ind w:left="6480" w:hanging="360"/>
+      </w:pPr>
+      <w:rPr>
+        <w:rFonts w:ascii="Wingdings" w:hAnsi="Wingdings" w:hint="default"/>
+      </w:rPr>
+    </w:lvl>
+  </w:abstractNum>
+  <w:num w:numId="1">
+    <w:abstractNumId w:val="0"/>
+  </w:num>
+</w:numbering>
 </file>
 
 <file path=word/styles.xml><?xml version="1.0" encoding="utf-8"?>
@@ -1174,7 +1904,7 @@
     <w:lsdException w:name="Unresolved Mention" w:semiHidden="1" w:unhideWhenUsed="1"/>
     <w:lsdException w:name="Smart Link" w:semiHidden="1" w:unhideWhenUsed="1"/>
   </w:latentStyles>
-  <w:style w:type="paragraph" w:default="1" w:styleId="Normal">
+  <w:style w:type="paragraph" w:default="1" w:styleId="Normale">
     <w:name w:val="Normal"/>
     <w:qFormat/>
     <w:pPr>
@@ -1187,13 +1917,13 @@
       <w:lang w:val="it-IT"/>
     </w:rPr>
   </w:style>
-  <w:style w:type="character" w:default="1" w:styleId="DefaultParagraphFont">
+  <w:style w:type="character" w:default="1" w:styleId="Carpredefinitoparagrafo">
     <w:name w:val="Default Paragraph Font"/>
     <w:uiPriority w:val="1"/>
     <w:semiHidden/>
     <w:unhideWhenUsed/>
   </w:style>
-  <w:style w:type="table" w:default="1" w:styleId="TableNormal">
+  <w:style w:type="table" w:default="1" w:styleId="Tabellanormale">
     <w:name w:val="Normal Table"/>
     <w:uiPriority w:val="99"/>
     <w:semiHidden/>
@@ -1208,11 +1938,21 @@
       </w:tblCellMar>
     </w:tblPr>
   </w:style>
-  <w:style w:type="numbering" w:default="1" w:styleId="NoList">
+  <w:style w:type="numbering" w:default="1" w:styleId="Nessunelenco">
     <w:name w:val="No List"/>
     <w:uiPriority w:val="99"/>
     <w:semiHidden/>
     <w:unhideWhenUsed/>
+  </w:style>
+  <w:style w:type="paragraph" w:styleId="Paragrafoelenco">
+    <w:name w:val="List Paragraph"/>
+    <w:basedOn w:val="Normale"/>
+    <w:uiPriority w:val="99"/>
+    <w:rsid w:val="0080061C"/>
+    <w:pPr>
+      <w:ind w:left="720"/>
+      <w:contextualSpacing/>
+    </w:pPr>
   </w:style>
 </w:styles>
 </file>

--- a/REPORT.docx
+++ b/REPORT.docx
@@ -164,27 +164,16 @@
           <w:szCs w:val="24"/>
           <w:lang w:val="en"/>
         </w:rPr>
-        <w:t xml:space="preserve">We decided to work and apply the filters elaborated in the next phase on the csv format of the database </w:t>
-      </w:r>
-      <w:proofErr w:type="gramStart"/>
-      <w:r>
-        <w:rPr>
-          <w:rFonts w:ascii="Times New Roman" w:hAnsi="Times New Roman" w:cs="Times New Roman"/>
-          <w:sz w:val="24"/>
-          <w:szCs w:val="24"/>
-          <w:lang w:val="en"/>
-        </w:rPr>
-        <w:t>in order to</w:t>
-      </w:r>
-      <w:proofErr w:type="gramEnd"/>
-      <w:r>
-        <w:rPr>
-          <w:rFonts w:ascii="Times New Roman" w:hAnsi="Times New Roman" w:cs="Times New Roman"/>
-          <w:sz w:val="24"/>
-          <w:szCs w:val="24"/>
-          <w:lang w:val="en"/>
-        </w:rPr>
-        <w:t xml:space="preserve"> comfortably take advantage of the features offered by the Pandas library</w:t>
+        <w:t xml:space="preserve">We decided to work </w:t>
+      </w:r>
+      <w:r>
+        <w:rPr>
+          <w:rFonts w:ascii="Times New Roman" w:hAnsi="Times New Roman" w:cs="Times New Roman"/>
+          <w:sz w:val="24"/>
+          <w:szCs w:val="24"/>
+          <w:lang w:val="en"/>
+        </w:rPr>
+        <w:t>on the Google-Playstore database provided by Kaggle, because it was the more complete file describing the Google applications. Moreover, this file contains a column named “App Id” that will be useful when we will work with google-play-scraper, as described in the following steps.</w:t>
       </w:r>
     </w:p>
     <w:p>
@@ -212,17 +201,105 @@
           <w:lang w:val="en-GB"/>
         </w:rPr>
       </w:pPr>
-      <w:bookmarkStart w:id="1" w:name="_Hlk86088500"/>
-      <w:r>
-        <w:rPr>
-          <w:rFonts w:ascii="Times New Roman" w:hAnsi="Times New Roman" w:cs="Times New Roman"/>
-          <w:color w:val="000000" w:themeColor="text1"/>
-          <w:sz w:val="28"/>
-          <w:szCs w:val="28"/>
-          <w:u w:val="single"/>
-          <w:lang w:val="en-GB"/>
-        </w:rPr>
-        <w:t>STEP 2: Selection of app classified as “games”</w:t>
+      <w:bookmarkStart w:id="1" w:name="_Hlk86088629"/>
+      <w:r>
+        <w:rPr>
+          <w:rFonts w:ascii="Times New Roman" w:hAnsi="Times New Roman" w:cs="Times New Roman"/>
+          <w:color w:val="000000" w:themeColor="text1"/>
+          <w:sz w:val="28"/>
+          <w:szCs w:val="28"/>
+          <w:u w:val="single"/>
+          <w:lang w:val="en-GB"/>
+        </w:rPr>
+        <w:t xml:space="preserve">STEP </w:t>
+      </w:r>
+      <w:r>
+        <w:rPr>
+          <w:rFonts w:ascii="Times New Roman" w:hAnsi="Times New Roman" w:cs="Times New Roman"/>
+          <w:color w:val="000000" w:themeColor="text1"/>
+          <w:sz w:val="28"/>
+          <w:szCs w:val="28"/>
+          <w:u w:val="single"/>
+          <w:lang w:val="en-GB"/>
+        </w:rPr>
+        <w:t>2</w:t>
+      </w:r>
+      <w:r>
+        <w:rPr>
+          <w:rFonts w:ascii="Times New Roman" w:hAnsi="Times New Roman" w:cs="Times New Roman"/>
+          <w:color w:val="000000" w:themeColor="text1"/>
+          <w:sz w:val="28"/>
+          <w:szCs w:val="28"/>
+          <w:u w:val="single"/>
+          <w:lang w:val="en-GB"/>
+        </w:rPr>
+        <w:t xml:space="preserve">: Filtering </w:t>
+      </w:r>
+      <w:r>
+        <w:rPr>
+          <w:rFonts w:ascii="Times New Roman" w:hAnsi="Times New Roman" w:cs="Times New Roman"/>
+          <w:color w:val="000000" w:themeColor="text1"/>
+          <w:sz w:val="28"/>
+          <w:szCs w:val="28"/>
+          <w:u w:val="single"/>
+          <w:lang w:val="en-GB"/>
+        </w:rPr>
+        <w:t xml:space="preserve">the </w:t>
+      </w:r>
+      <w:r>
+        <w:rPr>
+          <w:rFonts w:ascii="Times New Roman" w:hAnsi="Times New Roman" w:cs="Times New Roman"/>
+          <w:color w:val="000000" w:themeColor="text1"/>
+          <w:sz w:val="28"/>
+          <w:szCs w:val="28"/>
+          <w:u w:val="single"/>
+          <w:lang w:val="en-GB"/>
+        </w:rPr>
+        <w:t>app</w:t>
+      </w:r>
+      <w:r>
+        <w:rPr>
+          <w:rFonts w:ascii="Times New Roman" w:hAnsi="Times New Roman" w:cs="Times New Roman"/>
+          <w:color w:val="000000" w:themeColor="text1"/>
+          <w:sz w:val="28"/>
+          <w:szCs w:val="28"/>
+          <w:u w:val="single"/>
+          <w:lang w:val="en-GB"/>
+        </w:rPr>
+        <w:t>lication</w:t>
+      </w:r>
+      <w:r>
+        <w:rPr>
+          <w:rFonts w:ascii="Times New Roman" w:hAnsi="Times New Roman" w:cs="Times New Roman"/>
+          <w:color w:val="000000" w:themeColor="text1"/>
+          <w:sz w:val="28"/>
+          <w:szCs w:val="28"/>
+          <w:u w:val="single"/>
+          <w:lang w:val="en-GB"/>
+        </w:rPr>
+        <w:t xml:space="preserve">s by relevant </w:t>
+      </w:r>
+      <w:r>
+        <w:rPr>
+          <w:rFonts w:ascii="Times New Roman" w:hAnsi="Times New Roman" w:cs="Times New Roman"/>
+          <w:color w:val="000000" w:themeColor="text1"/>
+          <w:sz w:val="28"/>
+          <w:szCs w:val="28"/>
+          <w:u w:val="single"/>
+          <w:lang w:val="en-GB"/>
+        </w:rPr>
+        <w:t xml:space="preserve">educational </w:t>
+      </w:r>
+      <w:r>
+        <w:rPr>
+          <w:rFonts w:ascii="Times New Roman" w:hAnsi="Times New Roman" w:cs="Times New Roman"/>
+          <w:color w:val="000000" w:themeColor="text1"/>
+          <w:sz w:val="28"/>
+          <w:szCs w:val="28"/>
+          <w:u w:val="single"/>
+          <w:lang w:val="en-GB"/>
+        </w:rPr>
+        <w:t>features</w:t>
       </w:r>
     </w:p>
     <w:bookmarkEnd w:id="1"/>
@@ -244,87 +321,187 @@
           <w:szCs w:val="24"/>
           <w:lang w:val="en"/>
         </w:rPr>
-        <w:t>Using the google-play-scraper we have implemented a filter that filters with the [</w:t>
-      </w:r>
-      <w:proofErr w:type="spellStart"/>
-      <w:r>
-        <w:rPr>
-          <w:rFonts w:ascii="Times New Roman" w:hAnsi="Times New Roman" w:cs="Times New Roman"/>
-          <w:sz w:val="24"/>
-          <w:szCs w:val="24"/>
-          <w:lang w:val="en"/>
-        </w:rPr>
-        <w:t>genreId</w:t>
-      </w:r>
-      <w:proofErr w:type="spellEnd"/>
-      <w:r>
-        <w:rPr>
-          <w:rFonts w:ascii="Times New Roman" w:hAnsi="Times New Roman" w:cs="Times New Roman"/>
-          <w:sz w:val="24"/>
-          <w:szCs w:val="24"/>
-          <w:lang w:val="en"/>
-        </w:rPr>
-        <w:t>] all those applications falling into the game category, eliminating the others. Furthermore, since the google-playstore.csv was not updated, we have identified and eliminated those few applications that were present in the google-play-scraper but not in the google-playstore.csv.</w:t>
-      </w:r>
-    </w:p>
-    <w:p>
-      <w:pPr>
-        <w:spacing w:line="276" w:lineRule="auto"/>
-        <w:jc w:val="both"/>
-        <w:rPr>
-          <w:rFonts w:ascii="Times New Roman" w:hAnsi="Times New Roman" w:cs="Times New Roman"/>
-          <w:sz w:val="24"/>
-          <w:szCs w:val="24"/>
-          <w:lang w:val="en"/>
-        </w:rPr>
-      </w:pPr>
-    </w:p>
-    <w:p>
-      <w:pPr>
-        <w:spacing w:line="276" w:lineRule="auto"/>
-        <w:jc w:val="both"/>
-        <w:rPr>
-          <w:rFonts w:ascii="Times New Roman" w:hAnsi="Times New Roman" w:cs="Times New Roman"/>
-          <w:color w:val="000000" w:themeColor="text1"/>
-          <w:sz w:val="28"/>
-          <w:szCs w:val="28"/>
-          <w:u w:val="single"/>
-          <w:lang w:val="en-GB"/>
-        </w:rPr>
-      </w:pPr>
-      <w:bookmarkStart w:id="2" w:name="_Hlk86088629"/>
-      <w:r>
-        <w:rPr>
-          <w:rFonts w:ascii="Times New Roman" w:hAnsi="Times New Roman" w:cs="Times New Roman"/>
-          <w:color w:val="000000" w:themeColor="text1"/>
-          <w:sz w:val="28"/>
-          <w:szCs w:val="28"/>
-          <w:u w:val="single"/>
-          <w:lang w:val="en-GB"/>
-        </w:rPr>
-        <w:t>STEP 3: Filtering apps by relevant features</w:t>
-      </w:r>
-    </w:p>
-    <w:bookmarkEnd w:id="2"/>
-    <w:p>
-      <w:pPr>
-        <w:spacing w:line="276" w:lineRule="auto"/>
-        <w:jc w:val="both"/>
-        <w:rPr>
-          <w:rFonts w:ascii="Times New Roman" w:hAnsi="Times New Roman" w:cs="Times New Roman"/>
-          <w:sz w:val="24"/>
-          <w:szCs w:val="24"/>
-          <w:lang w:val="en"/>
-        </w:rPr>
-      </w:pPr>
-      <w:r>
-        <w:rPr>
-          <w:rFonts w:ascii="Times New Roman" w:hAnsi="Times New Roman" w:cs="Times New Roman"/>
-          <w:sz w:val="24"/>
-          <w:szCs w:val="24"/>
-          <w:lang w:val="en"/>
-        </w:rPr>
-        <w:t>We have implemented a function that filters games by certain categories ("educational", "educational", "family", "learning", "4-year-olds" and "4-year-olds"), and minimum requirements on rating (</w:t>
+        <w:t xml:space="preserve">We have implemented a function that filters </w:t>
+      </w:r>
+      <w:r>
+        <w:rPr>
+          <w:rFonts w:ascii="Times New Roman" w:hAnsi="Times New Roman" w:cs="Times New Roman"/>
+          <w:sz w:val="24"/>
+          <w:szCs w:val="24"/>
+          <w:lang w:val="en"/>
+        </w:rPr>
+        <w:t>the applications</w:t>
+      </w:r>
+      <w:r>
+        <w:rPr>
+          <w:rFonts w:ascii="Times New Roman" w:hAnsi="Times New Roman" w:cs="Times New Roman"/>
+          <w:sz w:val="24"/>
+          <w:szCs w:val="24"/>
+          <w:lang w:val="en"/>
+        </w:rPr>
+        <w:t xml:space="preserve"> by certain categories ("</w:t>
+      </w:r>
+      <w:r>
+        <w:rPr>
+          <w:rFonts w:ascii="Times New Roman" w:hAnsi="Times New Roman" w:cs="Times New Roman"/>
+          <w:sz w:val="24"/>
+          <w:szCs w:val="24"/>
+          <w:lang w:val="en"/>
+        </w:rPr>
+        <w:t>E</w:t>
+      </w:r>
+      <w:r>
+        <w:rPr>
+          <w:rFonts w:ascii="Times New Roman" w:hAnsi="Times New Roman" w:cs="Times New Roman"/>
+          <w:sz w:val="24"/>
+          <w:szCs w:val="24"/>
+          <w:lang w:val="en"/>
+        </w:rPr>
+        <w:t>ducation", "</w:t>
+      </w:r>
+      <w:r>
+        <w:rPr>
+          <w:rFonts w:ascii="Times New Roman" w:hAnsi="Times New Roman" w:cs="Times New Roman"/>
+          <w:sz w:val="24"/>
+          <w:szCs w:val="24"/>
+          <w:lang w:val="en"/>
+        </w:rPr>
+        <w:t>E</w:t>
+      </w:r>
+      <w:r>
+        <w:rPr>
+          <w:rFonts w:ascii="Times New Roman" w:hAnsi="Times New Roman" w:cs="Times New Roman"/>
+          <w:sz w:val="24"/>
+          <w:szCs w:val="24"/>
+          <w:lang w:val="en"/>
+        </w:rPr>
+        <w:t>ducational", "</w:t>
+      </w:r>
+      <w:r>
+        <w:rPr>
+          <w:rFonts w:ascii="Times New Roman" w:hAnsi="Times New Roman" w:cs="Times New Roman"/>
+          <w:sz w:val="24"/>
+          <w:szCs w:val="24"/>
+          <w:lang w:val="en"/>
+        </w:rPr>
+        <w:t>F</w:t>
+      </w:r>
+      <w:r>
+        <w:rPr>
+          <w:rFonts w:ascii="Times New Roman" w:hAnsi="Times New Roman" w:cs="Times New Roman"/>
+          <w:sz w:val="24"/>
+          <w:szCs w:val="24"/>
+          <w:lang w:val="en"/>
+        </w:rPr>
+        <w:t>amily", "</w:t>
+      </w:r>
+      <w:r>
+        <w:rPr>
+          <w:rFonts w:ascii="Times New Roman" w:hAnsi="Times New Roman" w:cs="Times New Roman"/>
+          <w:sz w:val="24"/>
+          <w:szCs w:val="24"/>
+          <w:lang w:val="en"/>
+        </w:rPr>
+        <w:t>L</w:t>
+      </w:r>
+      <w:r>
+        <w:rPr>
+          <w:rFonts w:ascii="Times New Roman" w:hAnsi="Times New Roman" w:cs="Times New Roman"/>
+          <w:sz w:val="24"/>
+          <w:szCs w:val="24"/>
+          <w:lang w:val="en"/>
+        </w:rPr>
+        <w:t>earn", "4</w:t>
+      </w:r>
+      <w:r>
+        <w:rPr>
+          <w:rFonts w:ascii="Times New Roman" w:hAnsi="Times New Roman" w:cs="Times New Roman"/>
+          <w:sz w:val="24"/>
+          <w:szCs w:val="24"/>
+          <w:lang w:val="en"/>
+        </w:rPr>
+        <w:t xml:space="preserve"> </w:t>
+      </w:r>
+      <w:r>
+        <w:rPr>
+          <w:rFonts w:ascii="Times New Roman" w:hAnsi="Times New Roman" w:cs="Times New Roman"/>
+          <w:sz w:val="24"/>
+          <w:szCs w:val="24"/>
+          <w:lang w:val="en"/>
+        </w:rPr>
+        <w:t>year</w:t>
+      </w:r>
+      <w:r>
+        <w:rPr>
+          <w:rFonts w:ascii="Times New Roman" w:hAnsi="Times New Roman" w:cs="Times New Roman"/>
+          <w:sz w:val="24"/>
+          <w:szCs w:val="24"/>
+          <w:lang w:val="en"/>
+        </w:rPr>
+        <w:t xml:space="preserve"> </w:t>
+      </w:r>
+      <w:r>
+        <w:rPr>
+          <w:rFonts w:ascii="Times New Roman" w:hAnsi="Times New Roman" w:cs="Times New Roman"/>
+          <w:sz w:val="24"/>
+          <w:szCs w:val="24"/>
+          <w:lang w:val="en"/>
+        </w:rPr>
+        <w:t>old</w:t>
+      </w:r>
+      <w:r>
+        <w:rPr>
+          <w:rFonts w:ascii="Times New Roman" w:hAnsi="Times New Roman" w:cs="Times New Roman"/>
+          <w:sz w:val="24"/>
+          <w:szCs w:val="24"/>
+          <w:lang w:val="en"/>
+        </w:rPr>
+        <w:t xml:space="preserve"> kids</w:t>
+      </w:r>
+      <w:r>
+        <w:rPr>
+          <w:rFonts w:ascii="Times New Roman" w:hAnsi="Times New Roman" w:cs="Times New Roman"/>
+          <w:sz w:val="24"/>
+          <w:szCs w:val="24"/>
+          <w:lang w:val="en"/>
+        </w:rPr>
+        <w:t>" and "4</w:t>
+      </w:r>
+      <w:r>
+        <w:rPr>
+          <w:rFonts w:ascii="Times New Roman" w:hAnsi="Times New Roman" w:cs="Times New Roman"/>
+          <w:sz w:val="24"/>
+          <w:szCs w:val="24"/>
+          <w:lang w:val="en"/>
+        </w:rPr>
+        <w:t xml:space="preserve"> </w:t>
+      </w:r>
+      <w:r>
+        <w:rPr>
+          <w:rFonts w:ascii="Times New Roman" w:hAnsi="Times New Roman" w:cs="Times New Roman"/>
+          <w:sz w:val="24"/>
+          <w:szCs w:val="24"/>
+          <w:lang w:val="en"/>
+        </w:rPr>
+        <w:t>year</w:t>
+      </w:r>
+      <w:r>
+        <w:rPr>
+          <w:rFonts w:ascii="Times New Roman" w:hAnsi="Times New Roman" w:cs="Times New Roman"/>
+          <w:sz w:val="24"/>
+          <w:szCs w:val="24"/>
+          <w:lang w:val="en"/>
+        </w:rPr>
+        <w:t xml:space="preserve"> </w:t>
+      </w:r>
+      <w:r>
+        <w:rPr>
+          <w:rFonts w:ascii="Times New Roman" w:hAnsi="Times New Roman" w:cs="Times New Roman"/>
+          <w:sz w:val="24"/>
+          <w:szCs w:val="24"/>
+          <w:lang w:val="en"/>
+        </w:rPr>
+        <w:t>olds"), and minimum requirements on rating (</w:t>
       </w:r>
       <w:r>
         <w:rPr>
@@ -360,7 +537,25 @@
           <w:szCs w:val="24"/>
           <w:lang w:val="en"/>
         </w:rPr>
-        <w:t xml:space="preserve"> rating count (&gt;1</w:t>
+        <w:t xml:space="preserve"> rating count</w:t>
+      </w:r>
+      <w:r>
+        <w:rPr>
+          <w:rFonts w:ascii="Times New Roman" w:hAnsi="Times New Roman" w:cs="Times New Roman"/>
+          <w:sz w:val="24"/>
+          <w:szCs w:val="24"/>
+          <w:lang w:val="en"/>
+        </w:rPr>
+        <w:t>s</w:t>
+      </w:r>
+      <w:r>
+        <w:rPr>
+          <w:rFonts w:ascii="Times New Roman" w:hAnsi="Times New Roman" w:cs="Times New Roman"/>
+          <w:sz w:val="24"/>
+          <w:szCs w:val="24"/>
+          <w:lang w:val="en"/>
+        </w:rPr>
+        <w:t xml:space="preserve"> (&gt;1</w:t>
       </w:r>
       <w:r>
         <w:rPr>
@@ -387,175 +582,97 @@
           <w:szCs w:val="24"/>
           <w:lang w:val="en-GB"/>
         </w:rPr>
-        <w:t xml:space="preserve">) </w:t>
-      </w:r>
-      <w:r>
-        <w:rPr>
-          <w:rFonts w:ascii="Times New Roman" w:hAnsi="Times New Roman" w:cs="Times New Roman"/>
-          <w:sz w:val="24"/>
-          <w:szCs w:val="24"/>
-          <w:lang w:val="en"/>
-        </w:rPr>
-        <w:t>and, in order to e</w:t>
-      </w:r>
-      <w:r>
-        <w:rPr>
-          <w:rFonts w:ascii="Times New Roman" w:hAnsi="Times New Roman" w:cs="Times New Roman"/>
-          <w:sz w:val="24"/>
-          <w:szCs w:val="24"/>
-          <w:lang w:val="en"/>
-        </w:rPr>
-        <w:t xml:space="preserve">xclude those apps which are not translated in </w:t>
-      </w:r>
-      <w:r>
-        <w:rPr>
-          <w:rFonts w:ascii="Times New Roman" w:hAnsi="Times New Roman" w:cs="Times New Roman"/>
-          <w:sz w:val="24"/>
-          <w:szCs w:val="24"/>
-          <w:lang w:val="en"/>
-        </w:rPr>
-        <w:t xml:space="preserve">English, we provide a function capable of determine the set of characters that compose the app name and decide if it is an app written in </w:t>
-      </w:r>
-      <w:r>
-        <w:rPr>
-          <w:rFonts w:ascii="Times New Roman" w:hAnsi="Times New Roman" w:cs="Times New Roman"/>
-          <w:sz w:val="24"/>
-          <w:szCs w:val="24"/>
-          <w:lang w:val="en"/>
-        </w:rPr>
-        <w:t>English</w:t>
-      </w:r>
-      <w:r>
-        <w:rPr>
-          <w:rFonts w:ascii="Times New Roman" w:hAnsi="Times New Roman" w:cs="Times New Roman"/>
-          <w:sz w:val="24"/>
-          <w:szCs w:val="24"/>
-          <w:lang w:val="en"/>
-        </w:rPr>
-        <w:t xml:space="preserve"> or not.</w:t>
-      </w:r>
-    </w:p>
-    <w:p>
-      <w:pPr>
-        <w:spacing w:line="276" w:lineRule="auto"/>
-        <w:jc w:val="both"/>
-        <w:rPr>
-          <w:rFonts w:ascii="Times New Roman" w:hAnsi="Times New Roman" w:cs="Times New Roman"/>
-          <w:sz w:val="24"/>
-          <w:szCs w:val="24"/>
-          <w:lang w:val="en"/>
-        </w:rPr>
-      </w:pPr>
-      <w:r>
-        <w:rPr>
-          <w:rFonts w:ascii="Times New Roman" w:hAnsi="Times New Roman" w:cs="Times New Roman"/>
-          <w:sz w:val="24"/>
-          <w:szCs w:val="24"/>
-          <w:lang w:val="en"/>
-        </w:rPr>
-        <w:t xml:space="preserve">We chose those parameters based on our assumptions of what a “real” serious game should </w:t>
-      </w:r>
-      <w:proofErr w:type="gramStart"/>
-      <w:r>
-        <w:rPr>
-          <w:rFonts w:ascii="Times New Roman" w:hAnsi="Times New Roman" w:cs="Times New Roman"/>
-          <w:sz w:val="24"/>
-          <w:szCs w:val="24"/>
-          <w:lang w:val="en"/>
-        </w:rPr>
-        <w:t>be, and</w:t>
-      </w:r>
-      <w:proofErr w:type="gramEnd"/>
-      <w:r>
-        <w:rPr>
-          <w:rFonts w:ascii="Times New Roman" w:hAnsi="Times New Roman" w:cs="Times New Roman"/>
-          <w:sz w:val="24"/>
-          <w:szCs w:val="24"/>
-          <w:lang w:val="en"/>
-        </w:rPr>
-        <w:t xml:space="preserve"> taking into account the feedback provided by the users of the app too, as a reliable source of </w:t>
-      </w:r>
-      <w:r>
-        <w:rPr>
-          <w:rFonts w:ascii="Times New Roman" w:hAnsi="Times New Roman" w:cs="Times New Roman"/>
-          <w:sz w:val="24"/>
-          <w:szCs w:val="24"/>
-          <w:lang w:val="en"/>
-        </w:rPr>
-        <w:t xml:space="preserve">“good quality”. </w:t>
-      </w:r>
-    </w:p>
-    <w:p>
-      <w:pPr>
-        <w:spacing w:line="276" w:lineRule="auto"/>
-        <w:jc w:val="both"/>
-        <w:rPr>
-          <w:rFonts w:ascii="Times New Roman" w:hAnsi="Times New Roman" w:cs="Times New Roman"/>
-          <w:color w:val="7030A0"/>
-          <w:sz w:val="24"/>
-          <w:szCs w:val="24"/>
-          <w:lang w:val="en"/>
-        </w:rPr>
-      </w:pPr>
-    </w:p>
-    <w:p>
-      <w:pPr>
-        <w:spacing w:line="276" w:lineRule="auto"/>
-        <w:jc w:val="both"/>
-        <w:rPr>
-          <w:rFonts w:ascii="Times New Roman" w:hAnsi="Times New Roman" w:cs="Times New Roman"/>
-          <w:color w:val="FF0000"/>
-          <w:sz w:val="28"/>
-          <w:szCs w:val="28"/>
-          <w:u w:val="single"/>
-          <w:lang w:val="en-GB"/>
-        </w:rPr>
-      </w:pPr>
-      <w:bookmarkStart w:id="3" w:name="_Hlk86088706"/>
-      <w:r>
-        <w:rPr>
-          <w:rFonts w:ascii="Times New Roman" w:hAnsi="Times New Roman" w:cs="Times New Roman"/>
-          <w:color w:val="000000" w:themeColor="text1"/>
-          <w:sz w:val="28"/>
-          <w:szCs w:val="28"/>
-          <w:u w:val="single"/>
-          <w:lang w:val="en-GB"/>
-        </w:rPr>
-        <w:t xml:space="preserve">STEP 4: Defining a </w:t>
-      </w:r>
-      <w:r>
-        <w:rPr>
-          <w:rFonts w:ascii="Times New Roman" w:hAnsi="Times New Roman" w:cs="Times New Roman"/>
-          <w:color w:val="000000" w:themeColor="text1"/>
-          <w:sz w:val="28"/>
-          <w:szCs w:val="28"/>
-          <w:u w:val="single"/>
-          <w:lang w:val="en-GB"/>
-        </w:rPr>
-        <w:t xml:space="preserve">first </w:t>
-      </w:r>
-      <w:r>
-        <w:rPr>
-          <w:rFonts w:ascii="Times New Roman" w:hAnsi="Times New Roman" w:cs="Times New Roman"/>
-          <w:color w:val="000000" w:themeColor="text1"/>
-          <w:sz w:val="28"/>
-          <w:szCs w:val="28"/>
-          <w:u w:val="single"/>
-          <w:lang w:val="en-GB"/>
-        </w:rPr>
-        <w:t>function to enrich database with description and review</w:t>
-      </w:r>
-      <w:bookmarkEnd w:id="3"/>
-      <w:r>
-        <w:rPr>
-          <w:rFonts w:ascii="Times New Roman" w:hAnsi="Times New Roman" w:cs="Times New Roman"/>
-          <w:color w:val="000000" w:themeColor="text1"/>
-          <w:sz w:val="28"/>
-          <w:szCs w:val="28"/>
-          <w:u w:val="single"/>
-          <w:lang w:val="en-GB"/>
-        </w:rPr>
-        <w:t>s</w:t>
+        <w:t>)</w:t>
+      </w:r>
+      <w:r>
+        <w:rPr>
+          <w:rFonts w:ascii="Times New Roman" w:hAnsi="Times New Roman" w:cs="Times New Roman"/>
+          <w:sz w:val="24"/>
+          <w:szCs w:val="24"/>
+          <w:lang w:val="en-GB"/>
+        </w:rPr>
+        <w:t>.</w:t>
+      </w:r>
+      <w:r>
+        <w:rPr>
+          <w:rFonts w:ascii="Times New Roman" w:hAnsi="Times New Roman" w:cs="Times New Roman"/>
+          <w:sz w:val="24"/>
+          <w:szCs w:val="24"/>
+          <w:lang w:val="en-GB"/>
+        </w:rPr>
+        <w:t xml:space="preserve"> </w:t>
+      </w:r>
+      <w:r>
+        <w:rPr>
+          <w:rFonts w:ascii="Times New Roman" w:hAnsi="Times New Roman" w:cs="Times New Roman"/>
+          <w:sz w:val="24"/>
+          <w:szCs w:val="24"/>
+          <w:lang w:val="en"/>
+        </w:rPr>
+        <w:t>In addition,</w:t>
+      </w:r>
+      <w:r>
+        <w:rPr>
+          <w:rFonts w:ascii="Times New Roman" w:hAnsi="Times New Roman" w:cs="Times New Roman"/>
+          <w:sz w:val="24"/>
+          <w:szCs w:val="24"/>
+          <w:lang w:val="en"/>
+        </w:rPr>
+        <w:t xml:space="preserve"> in order to exclude th</w:t>
+      </w:r>
+      <w:r>
+        <w:rPr>
+          <w:rFonts w:ascii="Times New Roman" w:hAnsi="Times New Roman" w:cs="Times New Roman"/>
+          <w:sz w:val="24"/>
+          <w:szCs w:val="24"/>
+          <w:lang w:val="en"/>
+        </w:rPr>
+        <w:t>e</w:t>
+      </w:r>
+      <w:r>
+        <w:rPr>
+          <w:rFonts w:ascii="Times New Roman" w:hAnsi="Times New Roman" w:cs="Times New Roman"/>
+          <w:sz w:val="24"/>
+          <w:szCs w:val="24"/>
+          <w:lang w:val="en"/>
+        </w:rPr>
+        <w:t xml:space="preserve"> apps </w:t>
+      </w:r>
+      <w:r>
+        <w:rPr>
+          <w:rFonts w:ascii="Times New Roman" w:hAnsi="Times New Roman" w:cs="Times New Roman"/>
+          <w:sz w:val="24"/>
+          <w:szCs w:val="24"/>
+          <w:lang w:val="en"/>
+        </w:rPr>
+        <w:t>whose information are not</w:t>
+      </w:r>
+      <w:r>
+        <w:rPr>
+          <w:rFonts w:ascii="Times New Roman" w:hAnsi="Times New Roman" w:cs="Times New Roman"/>
+          <w:sz w:val="24"/>
+          <w:szCs w:val="24"/>
+          <w:lang w:val="en"/>
+        </w:rPr>
+        <w:t xml:space="preserve"> translated in English, we provide a function capable of determine the set of characters that compose the app name and decide if it</w:t>
+      </w:r>
+      <w:r>
+        <w:rPr>
+          <w:rFonts w:ascii="Times New Roman" w:hAnsi="Times New Roman" w:cs="Times New Roman"/>
+          <w:sz w:val="24"/>
+          <w:szCs w:val="24"/>
+          <w:lang w:val="en"/>
+        </w:rPr>
+        <w:t>’</w:t>
+      </w:r>
+      <w:r>
+        <w:rPr>
+          <w:rFonts w:ascii="Times New Roman" w:hAnsi="Times New Roman" w:cs="Times New Roman"/>
+          <w:sz w:val="24"/>
+          <w:szCs w:val="24"/>
+          <w:lang w:val="en"/>
+        </w:rPr>
+        <w:t>s an app written in English or not.</w:t>
       </w:r>
     </w:p>
     <w:p>
@@ -589,12 +706,39 @@
       </w:pPr>
       <w:r>
         <w:rPr>
+          <w:rFonts w:ascii="Times New Roman" w:hAnsi="Times New Roman" w:cs="Times New Roman"/>
+          <w:sz w:val="24"/>
+          <w:szCs w:val="24"/>
+          <w:lang w:val="en"/>
+        </w:rPr>
+        <w:t xml:space="preserve">We chose those parameters based on our assumptions of what a “real” serious game should be, and taking into account the feedback provided by the users of the app too, as a reliable source of “good quality”. </w:t>
+      </w:r>
+      <w:r>
+        <w:rPr>
+          <w:rFonts w:ascii="Times New Roman" w:hAnsi="Times New Roman" w:cs="Times New Roman"/>
+          <w:sz w:val="24"/>
+          <w:szCs w:val="24"/>
+          <w:lang w:val="en"/>
+        </w:rPr>
+        <w:t>For instance, we looked at all the categories defined in the dataset, and decided to select only those above-mentioned, as they were the ones related semantically to education and children.</w:t>
+      </w:r>
+      <w:r>
+        <w:rPr>
+          <w:rFonts w:ascii="Times New Roman" w:hAnsi="Times New Roman" w:cs="Times New Roman"/>
+          <w:sz w:val="24"/>
+          <w:szCs w:val="24"/>
+          <w:lang w:val="en"/>
+        </w:rPr>
+        <w:t xml:space="preserve"> We chose a minimum rating of 4.0 because we noticed that many applications had a very high rating. </w:t>
+      </w:r>
+      <w:r>
+        <w:rPr>
           <w:rFonts w:ascii="Times New Roman" w:eastAsiaTheme="minorEastAsia" w:hAnsi="Times New Roman" w:cs="Times New Roman"/>
           <w:sz w:val="24"/>
           <w:szCs w:val="24"/>
           <w:lang w:val="en" w:eastAsia="it-IT"/>
         </w:rPr>
-        <w:t xml:space="preserve">We have implemented a function that </w:t>
+        <w:t xml:space="preserve">Regarding the number of </w:t>
       </w:r>
       <w:r>
         <w:rPr>
@@ -603,7 +747,7 @@
           <w:szCs w:val="24"/>
           <w:lang w:val="en" w:eastAsia="it-IT"/>
         </w:rPr>
-        <w:t>is able to</w:t>
+        <w:t>ratings</w:t>
       </w:r>
       <w:r>
         <w:rPr>
@@ -612,7 +756,7 @@
           <w:szCs w:val="24"/>
           <w:lang w:val="en" w:eastAsia="it-IT"/>
         </w:rPr>
-        <w:t xml:space="preserve"> enrich the starting database in csv format with the description</w:t>
+        <w:t xml:space="preserve">, we decided to </w:t>
       </w:r>
       <w:r>
         <w:rPr>
@@ -621,6 +765,33 @@
           <w:szCs w:val="24"/>
           <w:lang w:val="en" w:eastAsia="it-IT"/>
         </w:rPr>
+        <w:t>filter</w:t>
+      </w:r>
+      <w:r>
+        <w:rPr>
+          <w:rFonts w:ascii="Times New Roman" w:eastAsiaTheme="minorEastAsia" w:hAnsi="Times New Roman" w:cs="Times New Roman"/>
+          <w:sz w:val="24"/>
+          <w:szCs w:val="24"/>
+          <w:lang w:val="en" w:eastAsia="it-IT"/>
+        </w:rPr>
+        <w:t xml:space="preserve"> them as they play an important role in determining the reliability of the rating. Indeed, if a game has a rating of 5/5 but only has a few </w:t>
+      </w:r>
+      <w:r>
+        <w:rPr>
+          <w:rFonts w:ascii="Times New Roman" w:eastAsiaTheme="minorEastAsia" w:hAnsi="Times New Roman" w:cs="Times New Roman"/>
+          <w:sz w:val="24"/>
+          <w:szCs w:val="24"/>
+          <w:lang w:val="en" w:eastAsia="it-IT"/>
+        </w:rPr>
+        <w:t>ratings</w:t>
+      </w:r>
+      <w:r>
+        <w:rPr>
+          <w:rFonts w:ascii="Times New Roman" w:eastAsiaTheme="minorEastAsia" w:hAnsi="Times New Roman" w:cs="Times New Roman"/>
+          <w:sz w:val="24"/>
+          <w:szCs w:val="24"/>
+          <w:lang w:val="en" w:eastAsia="it-IT"/>
+        </w:rPr>
         <w:t xml:space="preserve">, </w:t>
       </w:r>
       <w:r>
@@ -630,25 +801,7 @@
           <w:szCs w:val="24"/>
           <w:lang w:val="en" w:eastAsia="it-IT"/>
         </w:rPr>
-        <w:t>reviews</w:t>
-      </w:r>
-      <w:r>
-        <w:rPr>
-          <w:rFonts w:ascii="Times New Roman" w:eastAsiaTheme="minorEastAsia" w:hAnsi="Times New Roman" w:cs="Times New Roman"/>
-          <w:sz w:val="24"/>
-          <w:szCs w:val="24"/>
-          <w:lang w:val="en" w:eastAsia="it-IT"/>
-        </w:rPr>
-        <w:t>, learning category (which points to the learning field in which the app is specialized) and age range</w:t>
-      </w:r>
-      <w:r>
-        <w:rPr>
-          <w:rFonts w:ascii="Times New Roman" w:eastAsiaTheme="minorEastAsia" w:hAnsi="Times New Roman" w:cs="Times New Roman"/>
-          <w:sz w:val="24"/>
-          <w:szCs w:val="24"/>
-          <w:lang w:val="en" w:eastAsia="it-IT"/>
-        </w:rPr>
-        <w:t xml:space="preserve"> of each app through the google-play-scraper.</w:t>
+        <w:t>the rating may not be very representative of the quality of the application.</w:t>
       </w:r>
     </w:p>
     <w:p>
@@ -657,7 +810,6 @@
         <w:jc w:val="both"/>
         <w:rPr>
           <w:rFonts w:ascii="Times New Roman" w:hAnsi="Times New Roman" w:cs="Times New Roman"/>
-          <w:color w:val="FF0000"/>
           <w:sz w:val="24"/>
           <w:szCs w:val="24"/>
           <w:lang w:val="en-GB"/>
@@ -670,24 +822,11 @@
         <w:jc w:val="both"/>
         <w:rPr>
           <w:rFonts w:ascii="Times New Roman" w:hAnsi="Times New Roman" w:cs="Times New Roman"/>
-          <w:color w:val="000000" w:themeColor="text1"/>
-          <w:sz w:val="28"/>
-          <w:szCs w:val="28"/>
-          <w:u w:val="single"/>
-          <w:lang w:val="en-GB"/>
-        </w:rPr>
-      </w:pPr>
-      <w:r>
-        <w:rPr>
-          <w:rFonts w:ascii="Times New Roman" w:hAnsi="Times New Roman" w:cs="Times New Roman"/>
-          <w:color w:val="000000" w:themeColor="text1"/>
-          <w:sz w:val="28"/>
-          <w:szCs w:val="28"/>
-          <w:u w:val="single"/>
-          <w:lang w:val="en-GB"/>
-        </w:rPr>
-        <w:t>STEP 5: Using NLP approach to identify learning category and age range</w:t>
-      </w:r>
+          <w:sz w:val="24"/>
+          <w:szCs w:val="24"/>
+          <w:lang w:val="en-GB"/>
+        </w:rPr>
+      </w:pPr>
     </w:p>
     <w:p>
       <w:pPr>
@@ -695,117 +834,134 @@
         <w:jc w:val="both"/>
         <w:rPr>
           <w:rFonts w:ascii="Times New Roman" w:hAnsi="Times New Roman" w:cs="Times New Roman"/>
-          <w:sz w:val="24"/>
-          <w:szCs w:val="24"/>
-          <w:lang w:val="en"/>
-        </w:rPr>
-      </w:pPr>
-      <w:r>
-        <w:rPr>
-          <w:rFonts w:ascii="Times New Roman" w:hAnsi="Times New Roman" w:cs="Times New Roman"/>
-          <w:sz w:val="24"/>
-          <w:szCs w:val="24"/>
-          <w:lang w:val="en"/>
-        </w:rPr>
-        <w:t xml:space="preserve">We first defined eight learning categories ("science", "counting", "language", "creativity", "shape", "food", "music" and "sport") and for each of them we wrote a list of keywords associated according to natural language. </w:t>
-      </w:r>
-      <w:r>
-        <w:rPr>
-          <w:rFonts w:ascii="Times New Roman" w:hAnsi="Times New Roman" w:cs="Times New Roman"/>
-          <w:sz w:val="24"/>
-          <w:szCs w:val="24"/>
-          <w:lang w:val="en"/>
-        </w:rPr>
-        <w:t xml:space="preserve">Then we </w:t>
-      </w:r>
-      <w:r>
-        <w:rPr>
-          <w:rFonts w:ascii="Times New Roman" w:hAnsi="Times New Roman" w:cs="Times New Roman"/>
-          <w:sz w:val="24"/>
-          <w:szCs w:val="24"/>
-          <w:lang w:val="en"/>
-        </w:rPr>
-        <w:t>wrote a function that counts the maximum number of keywords found for each category for each app. In this way a category is assigned to the application</w:t>
-      </w:r>
-      <w:r>
-        <w:rPr>
-          <w:rFonts w:ascii="Times New Roman" w:hAnsi="Times New Roman" w:cs="Times New Roman"/>
-          <w:sz w:val="24"/>
-          <w:szCs w:val="24"/>
-          <w:lang w:val="en"/>
-        </w:rPr>
-        <w:t>,</w:t>
-      </w:r>
-      <w:r>
-        <w:rPr>
-          <w:rFonts w:ascii="Times New Roman" w:hAnsi="Times New Roman" w:cs="Times New Roman"/>
-          <w:sz w:val="24"/>
-          <w:szCs w:val="24"/>
-          <w:lang w:val="en"/>
-        </w:rPr>
-        <w:t xml:space="preserve"> </w:t>
-      </w:r>
-      <w:proofErr w:type="gramStart"/>
-      <w:r>
-        <w:rPr>
-          <w:rFonts w:ascii="Times New Roman" w:hAnsi="Times New Roman" w:cs="Times New Roman"/>
-          <w:sz w:val="24"/>
-          <w:szCs w:val="24"/>
-          <w:lang w:val="en"/>
-        </w:rPr>
-        <w:t>taking into account</w:t>
-      </w:r>
-      <w:proofErr w:type="gramEnd"/>
-      <w:r>
-        <w:rPr>
-          <w:rFonts w:ascii="Times New Roman" w:hAnsi="Times New Roman" w:cs="Times New Roman"/>
-          <w:sz w:val="24"/>
-          <w:szCs w:val="24"/>
-          <w:lang w:val="en"/>
-        </w:rPr>
-        <w:t xml:space="preserve"> the number of keywords associated with it.</w:t>
-      </w:r>
-      <w:r>
-        <w:rPr>
-          <w:rFonts w:ascii="Times New Roman" w:hAnsi="Times New Roman" w:cs="Times New Roman"/>
-          <w:sz w:val="24"/>
-          <w:szCs w:val="24"/>
-          <w:lang w:val="en"/>
-        </w:rPr>
-        <w:t xml:space="preserve"> </w:t>
-      </w:r>
-      <w:r>
-        <w:rPr>
-          <w:rFonts w:ascii="Times New Roman" w:hAnsi="Times New Roman" w:cs="Times New Roman"/>
-          <w:sz w:val="24"/>
-          <w:szCs w:val="24"/>
-          <w:lang w:val="en"/>
-        </w:rPr>
-        <w:t xml:space="preserve">With the same approach we have implemented the function </w:t>
-      </w:r>
-      <w:r>
-        <w:rPr>
-          <w:rFonts w:ascii="Times New Roman" w:hAnsi="Times New Roman" w:cs="Times New Roman"/>
-          <w:sz w:val="24"/>
-          <w:szCs w:val="24"/>
-          <w:lang w:val="en"/>
-        </w:rPr>
-        <w:lastRenderedPageBreak/>
-        <w:t>that identifies the age range starting from four age ranges ("babies", "children", "adolescents" and "adults").</w:t>
-      </w:r>
-    </w:p>
+          <w:color w:val="000000" w:themeColor="text1"/>
+          <w:sz w:val="28"/>
+          <w:szCs w:val="28"/>
+          <w:u w:val="single"/>
+          <w:lang w:val="en-GB"/>
+        </w:rPr>
+      </w:pPr>
+      <w:bookmarkStart w:id="2" w:name="_Hlk86088500"/>
+      <w:r>
+        <w:rPr>
+          <w:rFonts w:ascii="Times New Roman" w:hAnsi="Times New Roman" w:cs="Times New Roman"/>
+          <w:color w:val="000000" w:themeColor="text1"/>
+          <w:sz w:val="28"/>
+          <w:szCs w:val="28"/>
+          <w:u w:val="single"/>
+          <w:lang w:val="en-GB"/>
+        </w:rPr>
+        <w:t xml:space="preserve">STEP </w:t>
+      </w:r>
+      <w:r>
+        <w:rPr>
+          <w:rFonts w:ascii="Times New Roman" w:hAnsi="Times New Roman" w:cs="Times New Roman"/>
+          <w:color w:val="000000" w:themeColor="text1"/>
+          <w:sz w:val="28"/>
+          <w:szCs w:val="28"/>
+          <w:u w:val="single"/>
+          <w:lang w:val="en-GB"/>
+        </w:rPr>
+        <w:t>3</w:t>
+      </w:r>
+      <w:r>
+        <w:rPr>
+          <w:rFonts w:ascii="Times New Roman" w:hAnsi="Times New Roman" w:cs="Times New Roman"/>
+          <w:color w:val="000000" w:themeColor="text1"/>
+          <w:sz w:val="28"/>
+          <w:szCs w:val="28"/>
+          <w:u w:val="single"/>
+          <w:lang w:val="en-GB"/>
+        </w:rPr>
+        <w:t>: Selection of app classified as “games”</w:t>
+      </w:r>
+    </w:p>
+    <w:bookmarkEnd w:id="2"/>
     <w:p>
       <w:pPr>
         <w:spacing w:line="276" w:lineRule="auto"/>
         <w:jc w:val="both"/>
         <w:rPr>
           <w:rFonts w:ascii="Times New Roman" w:hAnsi="Times New Roman" w:cs="Times New Roman"/>
-          <w:color w:val="FF0000"/>
-          <w:sz w:val="28"/>
-          <w:szCs w:val="28"/>
-          <w:lang w:val="en-GB"/>
-        </w:rPr>
-      </w:pPr>
+          <w:sz w:val="24"/>
+          <w:szCs w:val="24"/>
+          <w:lang w:val="en"/>
+        </w:rPr>
+      </w:pPr>
+      <w:r>
+        <w:rPr>
+          <w:rFonts w:ascii="Times New Roman" w:hAnsi="Times New Roman" w:cs="Times New Roman"/>
+          <w:sz w:val="24"/>
+          <w:szCs w:val="24"/>
+          <w:lang w:val="en"/>
+        </w:rPr>
+        <w:t>Then, we</w:t>
+      </w:r>
+      <w:r>
+        <w:rPr>
+          <w:rFonts w:ascii="Times New Roman" w:hAnsi="Times New Roman" w:cs="Times New Roman"/>
+          <w:sz w:val="24"/>
+          <w:szCs w:val="24"/>
+          <w:lang w:val="en"/>
+        </w:rPr>
+        <w:t xml:space="preserve"> have implemented a filter </w:t>
+      </w:r>
+      <w:r>
+        <w:rPr>
+          <w:rFonts w:ascii="Times New Roman" w:hAnsi="Times New Roman" w:cs="Times New Roman"/>
+          <w:sz w:val="24"/>
+          <w:szCs w:val="24"/>
+          <w:lang w:val="en"/>
+        </w:rPr>
+        <w:t>to identify the educational games</w:t>
+      </w:r>
+      <w:r>
+        <w:rPr>
+          <w:rFonts w:ascii="Times New Roman" w:hAnsi="Times New Roman" w:cs="Times New Roman"/>
+          <w:sz w:val="24"/>
+          <w:szCs w:val="24"/>
+          <w:lang w:val="en"/>
+        </w:rPr>
+        <w:t xml:space="preserve">. Indeed, each application has a specific category and sub-category: the latter starts with </w:t>
+      </w:r>
+      <w:r>
+        <w:rPr>
+          <w:rFonts w:ascii="Times New Roman" w:hAnsi="Times New Roman" w:cs="Times New Roman"/>
+          <w:i/>
+          <w:iCs/>
+          <w:sz w:val="24"/>
+          <w:szCs w:val="24"/>
+          <w:lang w:val="en"/>
+        </w:rPr>
+        <w:t>GAME_CATEGORY</w:t>
+      </w:r>
+      <w:r>
+        <w:rPr>
+          <w:rFonts w:ascii="Times New Roman" w:hAnsi="Times New Roman" w:cs="Times New Roman"/>
+          <w:sz w:val="24"/>
+          <w:szCs w:val="24"/>
+          <w:lang w:val="en"/>
+        </w:rPr>
+        <w:t xml:space="preserve"> in case of a game</w:t>
+      </w:r>
+      <w:r>
+        <w:rPr>
+          <w:rFonts w:ascii="Times New Roman" w:hAnsi="Times New Roman" w:cs="Times New Roman"/>
+          <w:sz w:val="24"/>
+          <w:szCs w:val="24"/>
+          <w:lang w:val="en"/>
+        </w:rPr>
+        <w:t>, thus we checked the subcategory of each educational app with google-play-scraper (using the ID of the apps as a reference) to remove all those that were not games</w:t>
+      </w:r>
+      <w:r>
+        <w:rPr>
+          <w:rFonts w:ascii="Times New Roman" w:hAnsi="Times New Roman" w:cs="Times New Roman"/>
+          <w:sz w:val="24"/>
+          <w:szCs w:val="24"/>
+          <w:lang w:val="en"/>
+        </w:rPr>
+        <w:t xml:space="preserve">. </w:t>
+      </w:r>
     </w:p>
     <w:p>
       <w:pPr>
@@ -813,81 +969,131 @@
         <w:jc w:val="both"/>
         <w:rPr>
           <w:rFonts w:ascii="Times New Roman" w:hAnsi="Times New Roman" w:cs="Times New Roman"/>
-          <w:color w:val="FF0000"/>
-          <w:sz w:val="24"/>
-          <w:szCs w:val="24"/>
-          <w:lang w:val="en-GB"/>
-        </w:rPr>
-      </w:pPr>
+          <w:sz w:val="24"/>
+          <w:szCs w:val="24"/>
+          <w:lang w:val="en"/>
+        </w:rPr>
+      </w:pPr>
+      <w:r>
+        <w:rPr>
+          <w:rFonts w:ascii="Times New Roman" w:hAnsi="Times New Roman" w:cs="Times New Roman"/>
+          <w:sz w:val="24"/>
+          <w:szCs w:val="24"/>
+          <w:lang w:val="en"/>
+        </w:rPr>
+        <w:t xml:space="preserve">Furthermore, since the </w:t>
+      </w:r>
+      <w:r>
+        <w:rPr>
+          <w:rFonts w:ascii="Times New Roman" w:hAnsi="Times New Roman" w:cs="Times New Roman"/>
+          <w:sz w:val="24"/>
+          <w:szCs w:val="24"/>
+          <w:lang w:val="en"/>
+        </w:rPr>
+        <w:t>G</w:t>
+      </w:r>
+      <w:r>
+        <w:rPr>
+          <w:rFonts w:ascii="Times New Roman" w:hAnsi="Times New Roman" w:cs="Times New Roman"/>
+          <w:sz w:val="24"/>
+          <w:szCs w:val="24"/>
+          <w:lang w:val="en"/>
+        </w:rPr>
+        <w:t>oogle-</w:t>
+      </w:r>
+      <w:r>
+        <w:rPr>
+          <w:rFonts w:ascii="Times New Roman" w:hAnsi="Times New Roman" w:cs="Times New Roman"/>
+          <w:sz w:val="24"/>
+          <w:szCs w:val="24"/>
+          <w:lang w:val="en"/>
+        </w:rPr>
+        <w:t>P</w:t>
+      </w:r>
+      <w:r>
+        <w:rPr>
+          <w:rFonts w:ascii="Times New Roman" w:hAnsi="Times New Roman" w:cs="Times New Roman"/>
+          <w:sz w:val="24"/>
+          <w:szCs w:val="24"/>
+          <w:lang w:val="en"/>
+        </w:rPr>
+        <w:t xml:space="preserve">laystore.csv was not </w:t>
+      </w:r>
+      <w:r>
+        <w:rPr>
+          <w:rFonts w:ascii="Times New Roman" w:hAnsi="Times New Roman" w:cs="Times New Roman"/>
+          <w:sz w:val="24"/>
+          <w:szCs w:val="24"/>
+          <w:lang w:val="en"/>
+        </w:rPr>
+        <w:t>up-to-date</w:t>
+      </w:r>
+      <w:r>
+        <w:rPr>
+          <w:rFonts w:ascii="Times New Roman" w:hAnsi="Times New Roman" w:cs="Times New Roman"/>
+          <w:sz w:val="24"/>
+          <w:szCs w:val="24"/>
+          <w:lang w:val="en"/>
+        </w:rPr>
+        <w:t xml:space="preserve">, </w:t>
+      </w:r>
+      <w:r>
+        <w:rPr>
+          <w:rFonts w:ascii="Times New Roman" w:hAnsi="Times New Roman" w:cs="Times New Roman"/>
+          <w:sz w:val="24"/>
+          <w:szCs w:val="24"/>
+          <w:lang w:val="en"/>
+        </w:rPr>
+        <w:t xml:space="preserve">some apps presented in it were not found with google-play-scraper (they were probably deleted from the Google Playstore): </w:t>
+      </w:r>
+      <w:r>
+        <w:rPr>
+          <w:rFonts w:ascii="Times New Roman" w:hAnsi="Times New Roman" w:cs="Times New Roman"/>
+          <w:sz w:val="24"/>
+          <w:szCs w:val="24"/>
+          <w:lang w:val="en"/>
+        </w:rPr>
+        <w:t xml:space="preserve">consequently, </w:t>
+      </w:r>
+      <w:r>
+        <w:rPr>
+          <w:rFonts w:ascii="Times New Roman" w:hAnsi="Times New Roman" w:cs="Times New Roman"/>
+          <w:sz w:val="24"/>
+          <w:szCs w:val="24"/>
+          <w:lang w:val="en"/>
+        </w:rPr>
+        <w:t>we identified and removed them</w:t>
+      </w:r>
+      <w:r>
+        <w:rPr>
+          <w:rFonts w:ascii="Times New Roman" w:hAnsi="Times New Roman" w:cs="Times New Roman"/>
+          <w:sz w:val="24"/>
+          <w:szCs w:val="24"/>
+          <w:lang w:val="en"/>
+        </w:rPr>
+        <w:t xml:space="preserve"> from our dataset</w:t>
+      </w:r>
+      <w:r>
+        <w:rPr>
+          <w:rFonts w:ascii="Times New Roman" w:hAnsi="Times New Roman" w:cs="Times New Roman"/>
+          <w:sz w:val="24"/>
+          <w:szCs w:val="24"/>
+          <w:lang w:val="en"/>
+        </w:rPr>
+        <w:t>.</w:t>
+      </w:r>
     </w:p>
     <w:p>
       <w:pPr>
         <w:spacing w:line="276" w:lineRule="auto"/>
         <w:jc w:val="both"/>
         <w:rPr>
-          <w:rFonts w:ascii="Times New Roman" w:eastAsia="SimSun" w:hAnsi="Times New Roman" w:cs="Times New Roman"/>
-          <w:color w:val="000000" w:themeColor="text1"/>
-          <w:sz w:val="28"/>
-          <w:szCs w:val="28"/>
-          <w:u w:val="single"/>
-          <w:lang w:val="en-US" w:eastAsia="zh-CN"/>
-        </w:rPr>
-      </w:pPr>
-      <w:r>
-        <w:rPr>
-          <w:rFonts w:ascii="Times New Roman" w:hAnsi="Times New Roman" w:cs="Times New Roman"/>
-          <w:color w:val="000000" w:themeColor="text1"/>
-          <w:sz w:val="28"/>
-          <w:szCs w:val="28"/>
-          <w:u w:val="single"/>
-          <w:lang w:val="en-GB"/>
-        </w:rPr>
-        <w:t xml:space="preserve">STEP </w:t>
-      </w:r>
-      <w:r>
-        <w:rPr>
-          <w:rFonts w:ascii="Times New Roman" w:eastAsia="SimSun" w:hAnsi="Times New Roman" w:cs="Times New Roman"/>
-          <w:color w:val="000000" w:themeColor="text1"/>
-          <w:sz w:val="28"/>
-          <w:szCs w:val="28"/>
-          <w:u w:val="single"/>
-          <w:lang w:val="en-US" w:eastAsia="zh-CN"/>
-        </w:rPr>
-        <w:t>6</w:t>
-      </w:r>
-      <w:r>
-        <w:rPr>
-          <w:rFonts w:ascii="Times New Roman" w:eastAsia="SimSun" w:hAnsi="Times New Roman" w:cs="Times New Roman" w:hint="eastAsia"/>
-          <w:color w:val="000000" w:themeColor="text1"/>
-          <w:sz w:val="28"/>
-          <w:szCs w:val="28"/>
-          <w:u w:val="single"/>
-          <w:lang w:val="en-US" w:eastAsia="zh-CN"/>
-        </w:rPr>
-        <w:t>:</w:t>
-      </w:r>
-      <w:r>
-        <w:rPr>
-          <w:rFonts w:ascii="Times New Roman" w:eastAsia="SimSun" w:hAnsi="Times New Roman" w:cs="Times New Roman"/>
-          <w:color w:val="000000" w:themeColor="text1"/>
-          <w:sz w:val="28"/>
-          <w:szCs w:val="28"/>
-          <w:u w:val="single"/>
-          <w:lang w:val="en-US" w:eastAsia="zh-CN"/>
-        </w:rPr>
-        <w:t xml:space="preserve"> </w:t>
-      </w:r>
-      <w:r>
-        <w:rPr>
-          <w:rFonts w:ascii="Times New Roman" w:eastAsia="SimSun" w:hAnsi="Times New Roman" w:cs="Times New Roman"/>
-          <w:color w:val="000000" w:themeColor="text1"/>
-          <w:sz w:val="28"/>
-          <w:szCs w:val="28"/>
-          <w:u w:val="single"/>
-          <w:lang w:val="en-US" w:eastAsia="zh-CN"/>
-        </w:rPr>
-        <w:t>Create a new dataset to train the model we got</w:t>
-      </w:r>
+          <w:rFonts w:ascii="Times New Roman" w:hAnsi="Times New Roman" w:cs="Times New Roman"/>
+          <w:sz w:val="24"/>
+          <w:szCs w:val="24"/>
+          <w:lang w:val="en"/>
+        </w:rPr>
+      </w:pPr>
     </w:p>
     <w:p>
       <w:pPr>
@@ -895,144 +1101,12 @@
         <w:jc w:val="both"/>
         <w:rPr>
           <w:rFonts w:ascii="Times New Roman" w:hAnsi="Times New Roman" w:cs="Times New Roman"/>
-          <w:color w:val="000000" w:themeColor="text1"/>
-          <w:sz w:val="24"/>
-          <w:szCs w:val="24"/>
-          <w:lang w:val="en-US" w:eastAsia="zh-CN"/>
-        </w:rPr>
-      </w:pPr>
-      <w:r>
-        <w:rPr>
-          <w:rFonts w:ascii="Times New Roman" w:hAnsi="Times New Roman" w:cs="Times New Roman"/>
-          <w:color w:val="000000" w:themeColor="text1"/>
-          <w:sz w:val="24"/>
-          <w:szCs w:val="24"/>
-          <w:lang w:val="en-US" w:eastAsia="zh-CN"/>
-        </w:rPr>
-        <w:t xml:space="preserve">We chose 120 applications from google store randomly, </w:t>
-      </w:r>
-      <w:r>
-        <w:rPr>
-          <w:rFonts w:ascii="Times New Roman" w:hAnsi="Times New Roman" w:cs="Times New Roman"/>
-          <w:color w:val="000000" w:themeColor="text1"/>
-          <w:sz w:val="24"/>
-          <w:szCs w:val="24"/>
-          <w:lang w:val="en-US" w:eastAsia="zh-CN"/>
-        </w:rPr>
-        <w:t>including</w:t>
-      </w:r>
-      <w:r>
-        <w:rPr>
-          <w:rFonts w:ascii="Times New Roman" w:hAnsi="Times New Roman" w:cs="Times New Roman"/>
-          <w:color w:val="000000" w:themeColor="text1"/>
-          <w:sz w:val="24"/>
-          <w:szCs w:val="24"/>
-          <w:lang w:val="en-US" w:eastAsia="zh-CN"/>
-        </w:rPr>
-        <w:t xml:space="preserve"> </w:t>
-      </w:r>
-      <w:r>
-        <w:rPr>
-          <w:rFonts w:ascii="Times New Roman" w:hAnsi="Times New Roman" w:cs="Times New Roman"/>
-          <w:color w:val="000000" w:themeColor="text1"/>
-          <w:sz w:val="24"/>
-          <w:szCs w:val="24"/>
-          <w:lang w:val="en-US" w:eastAsia="zh-CN"/>
-        </w:rPr>
-        <w:t>4</w:t>
-      </w:r>
-      <w:r>
-        <w:rPr>
-          <w:rFonts w:ascii="Times New Roman" w:hAnsi="Times New Roman" w:cs="Times New Roman"/>
-          <w:color w:val="000000" w:themeColor="text1"/>
-          <w:sz w:val="24"/>
-          <w:szCs w:val="24"/>
-          <w:lang w:val="en-US" w:eastAsia="zh-CN"/>
-        </w:rPr>
-        <w:t>0 serious games</w:t>
-      </w:r>
-      <w:r>
-        <w:rPr>
-          <w:rFonts w:ascii="Times New Roman" w:hAnsi="Times New Roman" w:cs="Times New Roman"/>
-          <w:color w:val="000000" w:themeColor="text1"/>
-          <w:sz w:val="24"/>
-          <w:szCs w:val="24"/>
-          <w:lang w:val="en-US" w:eastAsia="zh-CN"/>
-        </w:rPr>
-        <w:t xml:space="preserve">, 40 “fake” serious game (defined as those game that seem like “serious game”, but </w:t>
-      </w:r>
-      <w:proofErr w:type="gramStart"/>
-      <w:r>
-        <w:rPr>
-          <w:rFonts w:ascii="Times New Roman" w:hAnsi="Times New Roman" w:cs="Times New Roman"/>
-          <w:color w:val="000000" w:themeColor="text1"/>
-          <w:sz w:val="24"/>
-          <w:szCs w:val="24"/>
-          <w:lang w:val="en-US" w:eastAsia="zh-CN"/>
-        </w:rPr>
-        <w:t>actually are</w:t>
-      </w:r>
-      <w:proofErr w:type="gramEnd"/>
-      <w:r>
-        <w:rPr>
-          <w:rFonts w:ascii="Times New Roman" w:hAnsi="Times New Roman" w:cs="Times New Roman"/>
-          <w:color w:val="000000" w:themeColor="text1"/>
-          <w:sz w:val="24"/>
-          <w:szCs w:val="24"/>
-          <w:lang w:val="en-US" w:eastAsia="zh-CN"/>
-        </w:rPr>
-        <w:t xml:space="preserve"> not = misleading serious game)</w:t>
-      </w:r>
-      <w:r>
-        <w:rPr>
-          <w:rFonts w:ascii="Times New Roman" w:hAnsi="Times New Roman" w:cs="Times New Roman"/>
-          <w:color w:val="000000" w:themeColor="text1"/>
-          <w:sz w:val="24"/>
-          <w:szCs w:val="24"/>
-          <w:lang w:val="en-US" w:eastAsia="zh-CN"/>
-        </w:rPr>
-        <w:t xml:space="preserve">, </w:t>
-      </w:r>
-      <w:r>
-        <w:rPr>
-          <w:rFonts w:ascii="Times New Roman" w:hAnsi="Times New Roman" w:cs="Times New Roman"/>
-          <w:color w:val="000000" w:themeColor="text1"/>
-          <w:sz w:val="24"/>
-          <w:szCs w:val="24"/>
-          <w:lang w:val="en-US" w:eastAsia="zh-CN"/>
-        </w:rPr>
-        <w:t>40</w:t>
-      </w:r>
-      <w:r>
-        <w:rPr>
-          <w:rFonts w:ascii="Times New Roman" w:hAnsi="Times New Roman" w:cs="Times New Roman"/>
-          <w:color w:val="000000" w:themeColor="text1"/>
-          <w:sz w:val="24"/>
-          <w:szCs w:val="24"/>
-          <w:lang w:val="en-US" w:eastAsia="zh-CN"/>
-        </w:rPr>
-        <w:t xml:space="preserve"> normal</w:t>
-      </w:r>
-      <w:r>
-        <w:rPr>
-          <w:rFonts w:ascii="Times New Roman" w:hAnsi="Times New Roman" w:cs="Times New Roman"/>
-          <w:color w:val="000000" w:themeColor="text1"/>
-          <w:sz w:val="24"/>
-          <w:szCs w:val="24"/>
-          <w:lang w:val="en-US" w:eastAsia="zh-CN"/>
-        </w:rPr>
-        <w:t xml:space="preserve"> and random</w:t>
-      </w:r>
-      <w:r>
-        <w:rPr>
-          <w:rFonts w:ascii="Times New Roman" w:hAnsi="Times New Roman" w:cs="Times New Roman"/>
-          <w:color w:val="000000" w:themeColor="text1"/>
-          <w:sz w:val="24"/>
-          <w:szCs w:val="24"/>
-          <w:lang w:val="en-US" w:eastAsia="zh-CN"/>
-        </w:rPr>
-        <w:t xml:space="preserve"> apps. </w:t>
-      </w:r>
+          <w:color w:val="7030A0"/>
+          <w:sz w:val="24"/>
+          <w:szCs w:val="24"/>
+          <w:lang w:val="en"/>
+        </w:rPr>
+      </w:pPr>
     </w:p>
     <w:p>
       <w:pPr>
@@ -1040,48 +1114,944 @@
         <w:jc w:val="both"/>
         <w:rPr>
           <w:rFonts w:ascii="Times New Roman" w:hAnsi="Times New Roman" w:cs="Times New Roman"/>
-          <w:color w:val="000000" w:themeColor="text1"/>
-          <w:sz w:val="24"/>
-          <w:szCs w:val="24"/>
-          <w:lang w:val="en-US" w:eastAsia="zh-CN"/>
-        </w:rPr>
-      </w:pPr>
-      <w:r>
-        <w:rPr>
-          <w:rFonts w:ascii="Times New Roman" w:hAnsi="Times New Roman" w:cs="Times New Roman"/>
-          <w:color w:val="000000" w:themeColor="text1"/>
-          <w:sz w:val="24"/>
-          <w:szCs w:val="24"/>
-          <w:lang w:val="en-US" w:eastAsia="zh-CN"/>
-        </w:rPr>
-        <w:t xml:space="preserve">This dataset (entirely built by human) has been compared to the one found by the algorithm </w:t>
-      </w:r>
-      <w:proofErr w:type="gramStart"/>
-      <w:r>
-        <w:rPr>
-          <w:rFonts w:ascii="Times New Roman" w:hAnsi="Times New Roman" w:cs="Times New Roman"/>
-          <w:color w:val="000000" w:themeColor="text1"/>
-          <w:sz w:val="24"/>
-          <w:szCs w:val="24"/>
-          <w:lang w:val="en-US" w:eastAsia="zh-CN"/>
-        </w:rPr>
-        <w:t>in order to</w:t>
-      </w:r>
-      <w:proofErr w:type="gramEnd"/>
-      <w:r>
-        <w:rPr>
-          <w:rFonts w:ascii="Times New Roman" w:hAnsi="Times New Roman" w:cs="Times New Roman"/>
-          <w:color w:val="000000" w:themeColor="text1"/>
-          <w:sz w:val="24"/>
-          <w:szCs w:val="24"/>
-          <w:lang w:val="en-US" w:eastAsia="zh-CN"/>
-        </w:rPr>
-        <w:t xml:space="preserve"> measure three parameters:</w:t>
-      </w:r>
-    </w:p>
-    <w:p>
-      <w:pPr>
-        <w:pStyle w:val="Paragrafoelenco"/>
+          <w:color w:val="FF0000"/>
+          <w:sz w:val="28"/>
+          <w:szCs w:val="28"/>
+          <w:u w:val="single"/>
+          <w:lang w:val="en-GB"/>
+        </w:rPr>
+      </w:pPr>
+      <w:bookmarkStart w:id="3" w:name="_Hlk86088706"/>
+      <w:r>
+        <w:rPr>
+          <w:rFonts w:ascii="Times New Roman" w:hAnsi="Times New Roman" w:cs="Times New Roman"/>
+          <w:color w:val="000000" w:themeColor="text1"/>
+          <w:sz w:val="28"/>
+          <w:szCs w:val="28"/>
+          <w:u w:val="single"/>
+          <w:lang w:val="en-GB"/>
+        </w:rPr>
+        <w:lastRenderedPageBreak/>
+        <w:t xml:space="preserve">STEP 4: Defining a </w:t>
+      </w:r>
+      <w:r>
+        <w:rPr>
+          <w:rFonts w:ascii="Times New Roman" w:hAnsi="Times New Roman" w:cs="Times New Roman"/>
+          <w:color w:val="000000" w:themeColor="text1"/>
+          <w:sz w:val="28"/>
+          <w:szCs w:val="28"/>
+          <w:u w:val="single"/>
+          <w:lang w:val="en-GB"/>
+        </w:rPr>
+        <w:t xml:space="preserve">first </w:t>
+      </w:r>
+      <w:r>
+        <w:rPr>
+          <w:rFonts w:ascii="Times New Roman" w:hAnsi="Times New Roman" w:cs="Times New Roman"/>
+          <w:color w:val="000000" w:themeColor="text1"/>
+          <w:sz w:val="28"/>
+          <w:szCs w:val="28"/>
+          <w:u w:val="single"/>
+          <w:lang w:val="en-GB"/>
+        </w:rPr>
+        <w:t>function to enrich database with description and review</w:t>
+      </w:r>
+      <w:bookmarkEnd w:id="3"/>
+      <w:r>
+        <w:rPr>
+          <w:rFonts w:ascii="Times New Roman" w:hAnsi="Times New Roman" w:cs="Times New Roman"/>
+          <w:color w:val="000000" w:themeColor="text1"/>
+          <w:sz w:val="28"/>
+          <w:szCs w:val="28"/>
+          <w:u w:val="single"/>
+          <w:lang w:val="en-GB"/>
+        </w:rPr>
+        <w:t>s</w:t>
+      </w:r>
+    </w:p>
+    <w:p>
+      <w:pPr>
+        <w:tabs>
+          <w:tab w:val="left" w:pos="916"/>
+          <w:tab w:val="left" w:pos="1832"/>
+          <w:tab w:val="left" w:pos="2748"/>
+          <w:tab w:val="left" w:pos="3664"/>
+          <w:tab w:val="left" w:pos="4580"/>
+          <w:tab w:val="left" w:pos="5496"/>
+          <w:tab w:val="left" w:pos="6412"/>
+          <w:tab w:val="left" w:pos="7328"/>
+          <w:tab w:val="left" w:pos="8244"/>
+          <w:tab w:val="left" w:pos="9160"/>
+          <w:tab w:val="left" w:pos="10076"/>
+          <w:tab w:val="left" w:pos="10992"/>
+          <w:tab w:val="left" w:pos="11908"/>
+          <w:tab w:val="left" w:pos="12824"/>
+          <w:tab w:val="left" w:pos="13740"/>
+          <w:tab w:val="left" w:pos="14656"/>
+        </w:tabs>
+        <w:spacing w:after="0" w:line="276" w:lineRule="auto"/>
+        <w:jc w:val="both"/>
+        <w:rPr>
+          <w:rFonts w:ascii="Times New Roman" w:eastAsiaTheme="minorEastAsia" w:hAnsi="Times New Roman" w:cs="Times New Roman"/>
+          <w:sz w:val="24"/>
+          <w:szCs w:val="24"/>
+          <w:lang w:val="en-GB" w:eastAsia="it-IT"/>
+        </w:rPr>
+      </w:pPr>
+      <w:r>
+        <w:rPr>
+          <w:rFonts w:ascii="Times New Roman" w:eastAsiaTheme="minorEastAsia" w:hAnsi="Times New Roman" w:cs="Times New Roman"/>
+          <w:sz w:val="24"/>
+          <w:szCs w:val="24"/>
+          <w:lang w:val="en" w:eastAsia="it-IT"/>
+        </w:rPr>
+        <w:t xml:space="preserve">Our dataset now present educational games and </w:t>
+      </w:r>
+      <w:r>
+        <w:rPr>
+          <w:rFonts w:ascii="Times New Roman" w:eastAsiaTheme="minorEastAsia" w:hAnsi="Times New Roman" w:cs="Times New Roman"/>
+          <w:sz w:val="24"/>
+          <w:szCs w:val="24"/>
+          <w:lang w:val="en" w:eastAsia="it-IT"/>
+        </w:rPr>
+        <w:t>specific features. Nevertheless, some important characteristics are missing. Thus, w</w:t>
+      </w:r>
+      <w:r>
+        <w:rPr>
+          <w:rFonts w:ascii="Times New Roman" w:eastAsiaTheme="minorEastAsia" w:hAnsi="Times New Roman" w:cs="Times New Roman"/>
+          <w:sz w:val="24"/>
+          <w:szCs w:val="24"/>
+          <w:lang w:val="en" w:eastAsia="it-IT"/>
+        </w:rPr>
+        <w:t xml:space="preserve">e have implemented a </w:t>
+      </w:r>
+      <w:r>
+        <w:rPr>
+          <w:rFonts w:ascii="Times New Roman" w:eastAsiaTheme="minorEastAsia" w:hAnsi="Times New Roman" w:cs="Times New Roman"/>
+          <w:sz w:val="24"/>
+          <w:szCs w:val="24"/>
+          <w:lang w:val="en" w:eastAsia="it-IT"/>
+        </w:rPr>
+        <w:t xml:space="preserve">first </w:t>
+      </w:r>
+      <w:r>
+        <w:rPr>
+          <w:rFonts w:ascii="Times New Roman" w:eastAsiaTheme="minorEastAsia" w:hAnsi="Times New Roman" w:cs="Times New Roman"/>
+          <w:sz w:val="24"/>
+          <w:szCs w:val="24"/>
+          <w:lang w:val="en" w:eastAsia="it-IT"/>
+        </w:rPr>
+        <w:t xml:space="preserve">function that </w:t>
+      </w:r>
+      <w:r>
+        <w:rPr>
+          <w:rFonts w:ascii="Times New Roman" w:eastAsiaTheme="minorEastAsia" w:hAnsi="Times New Roman" w:cs="Times New Roman"/>
+          <w:sz w:val="24"/>
+          <w:szCs w:val="24"/>
+          <w:lang w:val="en" w:eastAsia="it-IT"/>
+        </w:rPr>
+        <w:t>is able to</w:t>
+      </w:r>
+      <w:r>
+        <w:rPr>
+          <w:rFonts w:ascii="Times New Roman" w:eastAsiaTheme="minorEastAsia" w:hAnsi="Times New Roman" w:cs="Times New Roman"/>
+          <w:sz w:val="24"/>
+          <w:szCs w:val="24"/>
+          <w:lang w:val="en" w:eastAsia="it-IT"/>
+        </w:rPr>
+        <w:t xml:space="preserve"> enrich </w:t>
+      </w:r>
+      <w:r>
+        <w:rPr>
+          <w:rFonts w:ascii="Times New Roman" w:eastAsiaTheme="minorEastAsia" w:hAnsi="Times New Roman" w:cs="Times New Roman"/>
+          <w:sz w:val="24"/>
+          <w:szCs w:val="24"/>
+          <w:lang w:val="en" w:eastAsia="it-IT"/>
+        </w:rPr>
+        <w:t>our</w:t>
+      </w:r>
+      <w:r>
+        <w:rPr>
+          <w:rFonts w:ascii="Times New Roman" w:eastAsiaTheme="minorEastAsia" w:hAnsi="Times New Roman" w:cs="Times New Roman"/>
+          <w:sz w:val="24"/>
+          <w:szCs w:val="24"/>
+          <w:lang w:val="en" w:eastAsia="it-IT"/>
+        </w:rPr>
+        <w:t xml:space="preserve"> database with the description</w:t>
+      </w:r>
+      <w:r>
+        <w:rPr>
+          <w:rFonts w:ascii="Times New Roman" w:eastAsiaTheme="minorEastAsia" w:hAnsi="Times New Roman" w:cs="Times New Roman"/>
+          <w:sz w:val="24"/>
+          <w:szCs w:val="24"/>
+          <w:lang w:val="en" w:eastAsia="it-IT"/>
+        </w:rPr>
+        <w:t xml:space="preserve"> and the number of </w:t>
+      </w:r>
+      <w:r>
+        <w:rPr>
+          <w:rFonts w:ascii="Times New Roman" w:eastAsiaTheme="minorEastAsia" w:hAnsi="Times New Roman" w:cs="Times New Roman"/>
+          <w:sz w:val="24"/>
+          <w:szCs w:val="24"/>
+          <w:lang w:val="en" w:eastAsia="it-IT"/>
+        </w:rPr>
+        <w:t>reviews</w:t>
+      </w:r>
+      <w:r>
+        <w:rPr>
+          <w:rFonts w:ascii="Times New Roman" w:eastAsiaTheme="minorEastAsia" w:hAnsi="Times New Roman" w:cs="Times New Roman"/>
+          <w:sz w:val="24"/>
+          <w:szCs w:val="24"/>
+          <w:lang w:val="en" w:eastAsia="it-IT"/>
+        </w:rPr>
+        <w:t xml:space="preserve"> of each educational game</w:t>
+      </w:r>
+      <w:r>
+        <w:rPr>
+          <w:rFonts w:ascii="Times New Roman" w:eastAsiaTheme="minorEastAsia" w:hAnsi="Times New Roman" w:cs="Times New Roman"/>
+          <w:sz w:val="24"/>
+          <w:szCs w:val="24"/>
+          <w:lang w:val="en" w:eastAsia="it-IT"/>
+        </w:rPr>
+        <w:t xml:space="preserve">, using google-play-scraper. We believe that the description can be very useful to understand the purpose of a game and to judge how serious it is. Moreover, the description will be used in the next steps to extract other important parameters from the games. Regarding the number of reviews, we decided to display them as they </w:t>
+      </w:r>
+      <w:r>
+        <w:rPr>
+          <w:rFonts w:ascii="Times New Roman" w:eastAsiaTheme="minorEastAsia" w:hAnsi="Times New Roman" w:cs="Times New Roman"/>
+          <w:sz w:val="24"/>
+          <w:szCs w:val="24"/>
+          <w:lang w:val="en" w:eastAsia="it-IT"/>
+        </w:rPr>
+        <w:t>can help us, later in the progress of the project, to judge the users’ critics regarding the games.</w:t>
+      </w:r>
+    </w:p>
+    <w:p>
+      <w:pPr>
+        <w:spacing w:line="276" w:lineRule="auto"/>
+        <w:jc w:val="both"/>
+        <w:rPr>
+          <w:rFonts w:ascii="Times New Roman" w:hAnsi="Times New Roman" w:cs="Times New Roman"/>
+          <w:color w:val="FF0000"/>
+          <w:sz w:val="24"/>
+          <w:szCs w:val="24"/>
+          <w:lang w:val="en-GB"/>
+        </w:rPr>
+      </w:pPr>
+    </w:p>
+    <w:p>
+      <w:pPr>
+        <w:spacing w:line="276" w:lineRule="auto"/>
+        <w:jc w:val="both"/>
+        <w:rPr>
+          <w:rFonts w:ascii="Times New Roman" w:hAnsi="Times New Roman" w:cs="Times New Roman"/>
+          <w:color w:val="000000" w:themeColor="text1"/>
+          <w:sz w:val="28"/>
+          <w:szCs w:val="28"/>
+          <w:u w:val="single"/>
+          <w:lang w:val="en-GB"/>
+        </w:rPr>
+      </w:pPr>
+      <w:r>
+        <w:rPr>
+          <w:rFonts w:ascii="Times New Roman" w:hAnsi="Times New Roman" w:cs="Times New Roman"/>
+          <w:color w:val="000000" w:themeColor="text1"/>
+          <w:sz w:val="28"/>
+          <w:szCs w:val="28"/>
+          <w:u w:val="single"/>
+          <w:lang w:val="en-GB"/>
+        </w:rPr>
+        <w:t>STEP 5: Using NLP approach to identify learning category and age range</w:t>
+      </w:r>
+    </w:p>
+    <w:p>
+      <w:pPr>
+        <w:spacing w:line="276" w:lineRule="auto"/>
+        <w:jc w:val="both"/>
+        <w:rPr>
+          <w:rFonts w:ascii="Times New Roman" w:hAnsi="Times New Roman" w:cs="Times New Roman"/>
+          <w:sz w:val="24"/>
+          <w:szCs w:val="24"/>
+          <w:lang w:val="en"/>
+        </w:rPr>
+      </w:pPr>
+      <w:r>
+        <w:rPr>
+          <w:rFonts w:ascii="Times New Roman" w:hAnsi="Times New Roman" w:cs="Times New Roman"/>
+          <w:sz w:val="24"/>
+          <w:szCs w:val="24"/>
+          <w:lang w:val="en"/>
+        </w:rPr>
+        <w:t xml:space="preserve">Then, we wanted to classify the different games according to their learning categories and age ranges. Since these parameters could not be found in the initial dataset nor with google-play-scraper, we decided to use the method of Natural Language Processing. For </w:t>
+      </w:r>
+      <w:r>
+        <w:rPr>
+          <w:rFonts w:ascii="Times New Roman" w:hAnsi="Times New Roman" w:cs="Times New Roman"/>
+          <w:sz w:val="24"/>
+          <w:szCs w:val="24"/>
+          <w:lang w:val="en"/>
+        </w:rPr>
+        <w:t>e</w:t>
+      </w:r>
+      <w:r>
+        <w:rPr>
+          <w:rFonts w:ascii="Times New Roman" w:hAnsi="Times New Roman" w:cs="Times New Roman"/>
+          <w:sz w:val="24"/>
+          <w:szCs w:val="24"/>
+          <w:lang w:val="en"/>
+        </w:rPr>
+        <w:t>ach parameter, we</w:t>
+      </w:r>
+      <w:r>
+        <w:rPr>
+          <w:rFonts w:ascii="Times New Roman" w:hAnsi="Times New Roman" w:cs="Times New Roman"/>
+          <w:sz w:val="24"/>
+          <w:szCs w:val="24"/>
+          <w:lang w:val="en"/>
+        </w:rPr>
+        <w:t xml:space="preserve"> first defined </w:t>
+      </w:r>
+      <w:r>
+        <w:rPr>
+          <w:rFonts w:ascii="Times New Roman" w:hAnsi="Times New Roman" w:cs="Times New Roman"/>
+          <w:sz w:val="24"/>
+          <w:szCs w:val="24"/>
+          <w:lang w:val="en"/>
+        </w:rPr>
+        <w:t>specific</w:t>
+      </w:r>
+      <w:r>
+        <w:rPr>
+          <w:rFonts w:ascii="Times New Roman" w:hAnsi="Times New Roman" w:cs="Times New Roman"/>
+          <w:sz w:val="24"/>
+          <w:szCs w:val="24"/>
+          <w:lang w:val="en"/>
+        </w:rPr>
+        <w:t xml:space="preserve"> categories</w:t>
+      </w:r>
+      <w:r>
+        <w:rPr>
+          <w:rFonts w:ascii="Times New Roman" w:hAnsi="Times New Roman" w:cs="Times New Roman"/>
+          <w:sz w:val="24"/>
+          <w:szCs w:val="24"/>
+          <w:lang w:val="en"/>
+        </w:rPr>
+        <w:t>:</w:t>
+      </w:r>
+      <w:r>
+        <w:rPr>
+          <w:rFonts w:ascii="Times New Roman" w:hAnsi="Times New Roman" w:cs="Times New Roman"/>
+          <w:sz w:val="24"/>
+          <w:szCs w:val="24"/>
+          <w:lang w:val="en"/>
+        </w:rPr>
+        <w:t xml:space="preserve"> </w:t>
+      </w:r>
+      <w:r>
+        <w:rPr>
+          <w:rFonts w:ascii="Times New Roman" w:hAnsi="Times New Roman" w:cs="Times New Roman"/>
+          <w:sz w:val="24"/>
+          <w:szCs w:val="24"/>
+          <w:lang w:val="en"/>
+        </w:rPr>
+        <w:t>[</w:t>
+      </w:r>
+      <w:r>
+        <w:rPr>
+          <w:rFonts w:ascii="Times New Roman" w:hAnsi="Times New Roman" w:cs="Times New Roman"/>
+          <w:sz w:val="24"/>
+          <w:szCs w:val="24"/>
+          <w:lang w:val="en"/>
+        </w:rPr>
+        <w:t>"science", "counting", "language", "creativity", "shape", "food", "music" and "sport"</w:t>
+      </w:r>
+      <w:r>
+        <w:rPr>
+          <w:rFonts w:ascii="Times New Roman" w:hAnsi="Times New Roman" w:cs="Times New Roman"/>
+          <w:sz w:val="24"/>
+          <w:szCs w:val="24"/>
+          <w:lang w:val="en"/>
+        </w:rPr>
+        <w:t>] for the learning categories and [“babies”, “children”, “adolescents”, adults”] for the age ranges. These categories have been selected so as to separate the games precisely without being too widely. Then, f</w:t>
+      </w:r>
+      <w:r>
+        <w:rPr>
+          <w:rFonts w:ascii="Times New Roman" w:hAnsi="Times New Roman" w:cs="Times New Roman"/>
+          <w:sz w:val="24"/>
+          <w:szCs w:val="24"/>
+          <w:lang w:val="en"/>
+        </w:rPr>
+        <w:t>or each of the</w:t>
+      </w:r>
+      <w:r>
+        <w:rPr>
+          <w:rFonts w:ascii="Times New Roman" w:hAnsi="Times New Roman" w:cs="Times New Roman"/>
+          <w:sz w:val="24"/>
+          <w:szCs w:val="24"/>
+          <w:lang w:val="en"/>
+        </w:rPr>
+        <w:t>se categories,</w:t>
+      </w:r>
+      <w:r>
+        <w:rPr>
+          <w:rFonts w:ascii="Times New Roman" w:hAnsi="Times New Roman" w:cs="Times New Roman"/>
+          <w:sz w:val="24"/>
+          <w:szCs w:val="24"/>
+          <w:lang w:val="en"/>
+        </w:rPr>
+        <w:t xml:space="preserve"> we wrote a list of </w:t>
+      </w:r>
+      <w:r>
+        <w:rPr>
+          <w:rFonts w:ascii="Times New Roman" w:hAnsi="Times New Roman" w:cs="Times New Roman"/>
+          <w:sz w:val="24"/>
+          <w:szCs w:val="24"/>
+          <w:lang w:val="en"/>
+        </w:rPr>
+        <w:t xml:space="preserve">associated </w:t>
+      </w:r>
+      <w:r>
+        <w:rPr>
+          <w:rFonts w:ascii="Times New Roman" w:hAnsi="Times New Roman" w:cs="Times New Roman"/>
+          <w:sz w:val="24"/>
+          <w:szCs w:val="24"/>
+          <w:lang w:val="en"/>
+        </w:rPr>
+        <w:t xml:space="preserve">keywords </w:t>
+      </w:r>
+      <w:r>
+        <w:rPr>
+          <w:rFonts w:ascii="Times New Roman" w:hAnsi="Times New Roman" w:cs="Times New Roman"/>
+          <w:sz w:val="24"/>
+          <w:szCs w:val="24"/>
+          <w:lang w:val="en"/>
+        </w:rPr>
+        <w:t xml:space="preserve">by looking at synonyms or </w:t>
+      </w:r>
+      <w:r>
+        <w:rPr>
+          <w:rFonts w:ascii="Times New Roman" w:hAnsi="Times New Roman" w:cs="Times New Roman"/>
+          <w:sz w:val="24"/>
+          <w:szCs w:val="24"/>
+          <w:lang w:val="en"/>
+        </w:rPr>
+        <w:t xml:space="preserve">semantically-related </w:t>
+      </w:r>
+      <w:r>
+        <w:rPr>
+          <w:rFonts w:ascii="Times New Roman" w:hAnsi="Times New Roman" w:cs="Times New Roman"/>
+          <w:sz w:val="24"/>
+          <w:szCs w:val="24"/>
+          <w:lang w:val="en"/>
+        </w:rPr>
+        <w:t>words</w:t>
+      </w:r>
+      <w:r>
+        <w:rPr>
+          <w:rFonts w:ascii="Times New Roman" w:hAnsi="Times New Roman" w:cs="Times New Roman"/>
+          <w:sz w:val="24"/>
+          <w:szCs w:val="24"/>
+          <w:lang w:val="en"/>
+        </w:rPr>
+        <w:t xml:space="preserve">. </w:t>
+      </w:r>
+      <w:r>
+        <w:rPr>
+          <w:rFonts w:ascii="Times New Roman" w:hAnsi="Times New Roman" w:cs="Times New Roman"/>
+          <w:sz w:val="24"/>
+          <w:szCs w:val="24"/>
+          <w:lang w:val="en"/>
+        </w:rPr>
+        <w:t xml:space="preserve">From those lists of keywords, </w:t>
+      </w:r>
+      <w:r>
+        <w:rPr>
+          <w:rFonts w:ascii="Times New Roman" w:hAnsi="Times New Roman" w:cs="Times New Roman"/>
+          <w:sz w:val="24"/>
+          <w:szCs w:val="24"/>
+          <w:lang w:val="en"/>
+        </w:rPr>
+        <w:t xml:space="preserve">we </w:t>
+      </w:r>
+      <w:r>
+        <w:rPr>
+          <w:rFonts w:ascii="Times New Roman" w:hAnsi="Times New Roman" w:cs="Times New Roman"/>
+          <w:sz w:val="24"/>
+          <w:szCs w:val="24"/>
+          <w:lang w:val="en"/>
+        </w:rPr>
+        <w:t xml:space="preserve">wrote a function that counts the maximum number of keywords found </w:t>
+      </w:r>
+      <w:r>
+        <w:rPr>
+          <w:rFonts w:ascii="Times New Roman" w:hAnsi="Times New Roman" w:cs="Times New Roman"/>
+          <w:sz w:val="24"/>
+          <w:szCs w:val="24"/>
+          <w:lang w:val="en"/>
+        </w:rPr>
+        <w:t xml:space="preserve">in the applications’ descriptions </w:t>
+      </w:r>
+      <w:r>
+        <w:rPr>
+          <w:rFonts w:ascii="Times New Roman" w:hAnsi="Times New Roman" w:cs="Times New Roman"/>
+          <w:sz w:val="24"/>
+          <w:szCs w:val="24"/>
+          <w:lang w:val="en"/>
+        </w:rPr>
+        <w:t>for each category</w:t>
+      </w:r>
+      <w:r>
+        <w:rPr>
+          <w:rFonts w:ascii="Times New Roman" w:hAnsi="Times New Roman" w:cs="Times New Roman"/>
+          <w:sz w:val="24"/>
+          <w:szCs w:val="24"/>
+          <w:lang w:val="en"/>
+        </w:rPr>
+        <w:t xml:space="preserve">, in order to assign a specific category to each one of them. </w:t>
+      </w:r>
+    </w:p>
+    <w:p>
+      <w:pPr>
+        <w:spacing w:line="276" w:lineRule="auto"/>
+        <w:jc w:val="both"/>
+        <w:rPr>
+          <w:rFonts w:ascii="Times New Roman" w:hAnsi="Times New Roman" w:cs="Times New Roman"/>
+          <w:color w:val="FF0000"/>
+          <w:sz w:val="24"/>
+          <w:szCs w:val="24"/>
+          <w:lang w:val="en-GB"/>
+        </w:rPr>
+      </w:pPr>
+    </w:p>
+    <w:p>
+      <w:pPr>
+        <w:spacing w:line="276" w:lineRule="auto"/>
+        <w:jc w:val="both"/>
+        <w:rPr>
+          <w:rFonts w:ascii="Times New Roman" w:eastAsia="SimSun" w:hAnsi="Times New Roman" w:cs="Times New Roman"/>
+          <w:color w:val="000000" w:themeColor="text1"/>
+          <w:sz w:val="28"/>
+          <w:szCs w:val="28"/>
+          <w:u w:val="single"/>
+          <w:lang w:val="en-US" w:eastAsia="zh-CN"/>
+        </w:rPr>
+      </w:pPr>
+      <w:r>
+        <w:rPr>
+          <w:rFonts w:ascii="Times New Roman" w:hAnsi="Times New Roman" w:cs="Times New Roman"/>
+          <w:color w:val="000000" w:themeColor="text1"/>
+          <w:sz w:val="28"/>
+          <w:szCs w:val="28"/>
+          <w:u w:val="single"/>
+          <w:lang w:val="en-GB"/>
+        </w:rPr>
+        <w:t xml:space="preserve">STEP </w:t>
+      </w:r>
+      <w:r>
+        <w:rPr>
+          <w:rFonts w:ascii="Times New Roman" w:eastAsia="SimSun" w:hAnsi="Times New Roman" w:cs="Times New Roman"/>
+          <w:color w:val="000000" w:themeColor="text1"/>
+          <w:sz w:val="28"/>
+          <w:szCs w:val="28"/>
+          <w:u w:val="single"/>
+          <w:lang w:val="en-US" w:eastAsia="zh-CN"/>
+        </w:rPr>
+        <w:t>6</w:t>
+      </w:r>
+      <w:r>
+        <w:rPr>
+          <w:rFonts w:ascii="Times New Roman" w:eastAsia="SimSun" w:hAnsi="Times New Roman" w:cs="Times New Roman" w:hint="eastAsia"/>
+          <w:color w:val="000000" w:themeColor="text1"/>
+          <w:sz w:val="28"/>
+          <w:szCs w:val="28"/>
+          <w:u w:val="single"/>
+          <w:lang w:val="en-US" w:eastAsia="zh-CN"/>
+        </w:rPr>
+        <w:t>:</w:t>
+      </w:r>
+      <w:r>
+        <w:rPr>
+          <w:rFonts w:ascii="Times New Roman" w:eastAsia="SimSun" w:hAnsi="Times New Roman" w:cs="Times New Roman"/>
+          <w:color w:val="000000" w:themeColor="text1"/>
+          <w:sz w:val="28"/>
+          <w:szCs w:val="28"/>
+          <w:u w:val="single"/>
+          <w:lang w:val="en-US" w:eastAsia="zh-CN"/>
+        </w:rPr>
+        <w:t xml:space="preserve"> </w:t>
+      </w:r>
+      <w:r>
+        <w:rPr>
+          <w:rFonts w:ascii="Times New Roman" w:eastAsia="SimSun" w:hAnsi="Times New Roman" w:cs="Times New Roman"/>
+          <w:color w:val="000000" w:themeColor="text1"/>
+          <w:sz w:val="28"/>
+          <w:szCs w:val="28"/>
+          <w:u w:val="single"/>
+          <w:lang w:val="en-US" w:eastAsia="zh-CN"/>
+        </w:rPr>
+        <w:t xml:space="preserve">Create a new dataset to train </w:t>
+      </w:r>
+      <w:r>
+        <w:rPr>
+          <w:rFonts w:ascii="Times New Roman" w:eastAsia="SimSun" w:hAnsi="Times New Roman" w:cs="Times New Roman"/>
+          <w:color w:val="000000" w:themeColor="text1"/>
+          <w:sz w:val="28"/>
+          <w:szCs w:val="28"/>
+          <w:u w:val="single"/>
+          <w:lang w:val="en-US" w:eastAsia="zh-CN"/>
+        </w:rPr>
+        <w:t xml:space="preserve">and test </w:t>
+      </w:r>
+      <w:r>
+        <w:rPr>
+          <w:rFonts w:ascii="Times New Roman" w:eastAsia="SimSun" w:hAnsi="Times New Roman" w:cs="Times New Roman"/>
+          <w:color w:val="000000" w:themeColor="text1"/>
+          <w:sz w:val="28"/>
+          <w:szCs w:val="28"/>
+          <w:u w:val="single"/>
+          <w:lang w:val="en-US" w:eastAsia="zh-CN"/>
+        </w:rPr>
+        <w:t>the model we got</w:t>
+      </w:r>
+    </w:p>
+    <w:p>
+      <w:pPr>
+        <w:spacing w:line="276" w:lineRule="auto"/>
+        <w:jc w:val="both"/>
+        <w:rPr>
+          <w:rFonts w:ascii="Times New Roman" w:hAnsi="Times New Roman" w:cs="Times New Roman"/>
+          <w:color w:val="000000" w:themeColor="text1"/>
+          <w:sz w:val="24"/>
+          <w:szCs w:val="24"/>
+          <w:lang w:val="en-US" w:eastAsia="zh-CN"/>
+        </w:rPr>
+      </w:pPr>
+      <w:r>
+        <w:rPr>
+          <w:rFonts w:ascii="Times New Roman" w:hAnsi="Times New Roman" w:cs="Times New Roman"/>
+          <w:color w:val="000000" w:themeColor="text1"/>
+          <w:sz w:val="24"/>
+          <w:szCs w:val="24"/>
+          <w:lang w:val="en-US" w:eastAsia="zh-CN"/>
+        </w:rPr>
+        <w:t xml:space="preserve">We chose 120 applications from </w:t>
+      </w:r>
+      <w:r>
+        <w:rPr>
+          <w:rFonts w:ascii="Times New Roman" w:hAnsi="Times New Roman" w:cs="Times New Roman"/>
+          <w:color w:val="000000" w:themeColor="text1"/>
+          <w:sz w:val="24"/>
+          <w:szCs w:val="24"/>
+          <w:lang w:val="en-US" w:eastAsia="zh-CN"/>
+        </w:rPr>
+        <w:t>the G</w:t>
+      </w:r>
+      <w:r>
+        <w:rPr>
+          <w:rFonts w:ascii="Times New Roman" w:hAnsi="Times New Roman" w:cs="Times New Roman"/>
+          <w:color w:val="000000" w:themeColor="text1"/>
+          <w:sz w:val="24"/>
+          <w:szCs w:val="24"/>
+          <w:lang w:val="en-US" w:eastAsia="zh-CN"/>
+        </w:rPr>
+        <w:t xml:space="preserve">oogle </w:t>
+      </w:r>
+      <w:r>
+        <w:rPr>
+          <w:rFonts w:ascii="Times New Roman" w:hAnsi="Times New Roman" w:cs="Times New Roman"/>
+          <w:color w:val="000000" w:themeColor="text1"/>
+          <w:sz w:val="24"/>
+          <w:szCs w:val="24"/>
+          <w:lang w:val="en-US" w:eastAsia="zh-CN"/>
+        </w:rPr>
+        <w:t>Play</w:t>
+      </w:r>
+      <w:r>
+        <w:rPr>
+          <w:rFonts w:ascii="Times New Roman" w:hAnsi="Times New Roman" w:cs="Times New Roman"/>
+          <w:color w:val="000000" w:themeColor="text1"/>
+          <w:sz w:val="24"/>
+          <w:szCs w:val="24"/>
+          <w:lang w:val="en-US" w:eastAsia="zh-CN"/>
+        </w:rPr>
+        <w:t xml:space="preserve">store randomly, </w:t>
+      </w:r>
+      <w:r>
+        <w:rPr>
+          <w:rFonts w:ascii="Times New Roman" w:hAnsi="Times New Roman" w:cs="Times New Roman"/>
+          <w:color w:val="000000" w:themeColor="text1"/>
+          <w:sz w:val="24"/>
+          <w:szCs w:val="24"/>
+          <w:lang w:val="en-US" w:eastAsia="zh-CN"/>
+        </w:rPr>
+        <w:t>including</w:t>
+      </w:r>
+      <w:r>
+        <w:rPr>
+          <w:rFonts w:ascii="Times New Roman" w:hAnsi="Times New Roman" w:cs="Times New Roman"/>
+          <w:color w:val="000000" w:themeColor="text1"/>
+          <w:sz w:val="24"/>
+          <w:szCs w:val="24"/>
+          <w:lang w:val="en-US" w:eastAsia="zh-CN"/>
+        </w:rPr>
+        <w:t xml:space="preserve"> </w:t>
+      </w:r>
+      <w:r>
+        <w:rPr>
+          <w:rFonts w:ascii="Times New Roman" w:hAnsi="Times New Roman" w:cs="Times New Roman"/>
+          <w:color w:val="000000" w:themeColor="text1"/>
+          <w:sz w:val="24"/>
+          <w:szCs w:val="24"/>
+          <w:lang w:val="en-US" w:eastAsia="zh-CN"/>
+        </w:rPr>
+        <w:t>4</w:t>
+      </w:r>
+      <w:r>
+        <w:rPr>
+          <w:rFonts w:ascii="Times New Roman" w:hAnsi="Times New Roman" w:cs="Times New Roman"/>
+          <w:color w:val="000000" w:themeColor="text1"/>
+          <w:sz w:val="24"/>
+          <w:szCs w:val="24"/>
+          <w:lang w:val="en-US" w:eastAsia="zh-CN"/>
+        </w:rPr>
+        <w:t>0 serious games</w:t>
+      </w:r>
+      <w:r>
+        <w:rPr>
+          <w:rFonts w:ascii="Times New Roman" w:hAnsi="Times New Roman" w:cs="Times New Roman"/>
+          <w:color w:val="000000" w:themeColor="text1"/>
+          <w:sz w:val="24"/>
+          <w:szCs w:val="24"/>
+          <w:lang w:val="en-US" w:eastAsia="zh-CN"/>
+        </w:rPr>
+        <w:t>, 40 “fake” serious game</w:t>
+      </w:r>
+      <w:r>
+        <w:rPr>
+          <w:rFonts w:ascii="Times New Roman" w:hAnsi="Times New Roman" w:cs="Times New Roman"/>
+          <w:color w:val="000000" w:themeColor="text1"/>
+          <w:sz w:val="24"/>
+          <w:szCs w:val="24"/>
+          <w:lang w:val="en-US" w:eastAsia="zh-CN"/>
+        </w:rPr>
+        <w:t>s</w:t>
+      </w:r>
+      <w:r>
+        <w:rPr>
+          <w:rFonts w:ascii="Times New Roman" w:hAnsi="Times New Roman" w:cs="Times New Roman"/>
+          <w:color w:val="000000" w:themeColor="text1"/>
+          <w:sz w:val="24"/>
+          <w:szCs w:val="24"/>
+          <w:lang w:val="en-US" w:eastAsia="zh-CN"/>
+        </w:rPr>
+        <w:t xml:space="preserve"> (defined as those game</w:t>
+      </w:r>
+      <w:r>
+        <w:rPr>
+          <w:rFonts w:ascii="Times New Roman" w:hAnsi="Times New Roman" w:cs="Times New Roman"/>
+          <w:color w:val="000000" w:themeColor="text1"/>
+          <w:sz w:val="24"/>
+          <w:szCs w:val="24"/>
+          <w:lang w:val="en-US" w:eastAsia="zh-CN"/>
+        </w:rPr>
+        <w:t>s</w:t>
+      </w:r>
+      <w:r>
+        <w:rPr>
+          <w:rFonts w:ascii="Times New Roman" w:hAnsi="Times New Roman" w:cs="Times New Roman"/>
+          <w:color w:val="000000" w:themeColor="text1"/>
+          <w:sz w:val="24"/>
+          <w:szCs w:val="24"/>
+          <w:lang w:val="en-US" w:eastAsia="zh-CN"/>
+        </w:rPr>
+        <w:t xml:space="preserve"> that seem “serious”, but </w:t>
+      </w:r>
+      <w:r>
+        <w:rPr>
+          <w:rFonts w:ascii="Times New Roman" w:hAnsi="Times New Roman" w:cs="Times New Roman"/>
+          <w:color w:val="000000" w:themeColor="text1"/>
+          <w:sz w:val="24"/>
+          <w:szCs w:val="24"/>
+          <w:lang w:val="en-US" w:eastAsia="zh-CN"/>
+        </w:rPr>
+        <w:t xml:space="preserve">that are </w:t>
+      </w:r>
+      <w:r>
+        <w:rPr>
+          <w:rFonts w:ascii="Times New Roman" w:hAnsi="Times New Roman" w:cs="Times New Roman"/>
+          <w:color w:val="000000" w:themeColor="text1"/>
+          <w:sz w:val="24"/>
+          <w:szCs w:val="24"/>
+          <w:lang w:val="en-US" w:eastAsia="zh-CN"/>
+        </w:rPr>
+        <w:t>actually not</w:t>
+      </w:r>
+      <w:r>
+        <w:rPr>
+          <w:rFonts w:ascii="Times New Roman" w:hAnsi="Times New Roman" w:cs="Times New Roman"/>
+          <w:color w:val="000000" w:themeColor="text1"/>
+          <w:sz w:val="24"/>
+          <w:szCs w:val="24"/>
+          <w:lang w:val="en-US" w:eastAsia="zh-CN"/>
+        </w:rPr>
+        <w:t xml:space="preserve"> and that we can consider as</w:t>
+      </w:r>
+      <w:r>
+        <w:rPr>
+          <w:rFonts w:ascii="Times New Roman" w:hAnsi="Times New Roman" w:cs="Times New Roman"/>
+          <w:color w:val="000000" w:themeColor="text1"/>
+          <w:sz w:val="24"/>
+          <w:szCs w:val="24"/>
+          <w:lang w:val="en-US" w:eastAsia="zh-CN"/>
+        </w:rPr>
+        <w:t xml:space="preserve"> misleading serious game</w:t>
+      </w:r>
+      <w:r>
+        <w:rPr>
+          <w:rFonts w:ascii="Times New Roman" w:hAnsi="Times New Roman" w:cs="Times New Roman"/>
+          <w:color w:val="000000" w:themeColor="text1"/>
+          <w:sz w:val="24"/>
+          <w:szCs w:val="24"/>
+          <w:lang w:val="en-US" w:eastAsia="zh-CN"/>
+        </w:rPr>
+        <w:t>s</w:t>
+      </w:r>
+      <w:r>
+        <w:rPr>
+          <w:rFonts w:ascii="Times New Roman" w:hAnsi="Times New Roman" w:cs="Times New Roman"/>
+          <w:color w:val="000000" w:themeColor="text1"/>
+          <w:sz w:val="24"/>
+          <w:szCs w:val="24"/>
+          <w:lang w:val="en-US" w:eastAsia="zh-CN"/>
+        </w:rPr>
+        <w:t>)</w:t>
+      </w:r>
+      <w:r>
+        <w:rPr>
+          <w:rFonts w:ascii="Times New Roman" w:hAnsi="Times New Roman" w:cs="Times New Roman"/>
+          <w:color w:val="000000" w:themeColor="text1"/>
+          <w:sz w:val="24"/>
+          <w:szCs w:val="24"/>
+          <w:lang w:val="en-US" w:eastAsia="zh-CN"/>
+        </w:rPr>
+        <w:t xml:space="preserve">, </w:t>
+      </w:r>
+      <w:r>
+        <w:rPr>
+          <w:rFonts w:ascii="Times New Roman" w:hAnsi="Times New Roman" w:cs="Times New Roman"/>
+          <w:color w:val="000000" w:themeColor="text1"/>
+          <w:sz w:val="24"/>
+          <w:szCs w:val="24"/>
+          <w:lang w:val="en-US" w:eastAsia="zh-CN"/>
+        </w:rPr>
+        <w:t xml:space="preserve">and finally, </w:t>
+      </w:r>
+      <w:r>
+        <w:rPr>
+          <w:rFonts w:ascii="Times New Roman" w:hAnsi="Times New Roman" w:cs="Times New Roman"/>
+          <w:color w:val="000000" w:themeColor="text1"/>
+          <w:sz w:val="24"/>
+          <w:szCs w:val="24"/>
+          <w:lang w:val="en-US" w:eastAsia="zh-CN"/>
+        </w:rPr>
+        <w:t>40</w:t>
+      </w:r>
+      <w:r>
+        <w:rPr>
+          <w:rFonts w:ascii="Times New Roman" w:hAnsi="Times New Roman" w:cs="Times New Roman"/>
+          <w:color w:val="000000" w:themeColor="text1"/>
+          <w:sz w:val="24"/>
+          <w:szCs w:val="24"/>
+          <w:lang w:val="en-US" w:eastAsia="zh-CN"/>
+        </w:rPr>
+        <w:t xml:space="preserve"> </w:t>
+      </w:r>
+      <w:r>
+        <w:rPr>
+          <w:rFonts w:ascii="Times New Roman" w:hAnsi="Times New Roman" w:cs="Times New Roman"/>
+          <w:color w:val="000000" w:themeColor="text1"/>
+          <w:sz w:val="24"/>
+          <w:szCs w:val="24"/>
+          <w:lang w:val="en-US" w:eastAsia="zh-CN"/>
+        </w:rPr>
+        <w:t>random</w:t>
+      </w:r>
+      <w:r>
+        <w:rPr>
+          <w:rFonts w:ascii="Times New Roman" w:hAnsi="Times New Roman" w:cs="Times New Roman"/>
+          <w:color w:val="000000" w:themeColor="text1"/>
+          <w:sz w:val="24"/>
+          <w:szCs w:val="24"/>
+          <w:lang w:val="en-US" w:eastAsia="zh-CN"/>
+        </w:rPr>
+        <w:t xml:space="preserve"> app</w:t>
+      </w:r>
+      <w:r>
+        <w:rPr>
+          <w:rFonts w:ascii="Times New Roman" w:hAnsi="Times New Roman" w:cs="Times New Roman"/>
+          <w:color w:val="000000" w:themeColor="text1"/>
+          <w:sz w:val="24"/>
+          <w:szCs w:val="24"/>
+          <w:lang w:val="en-US" w:eastAsia="zh-CN"/>
+        </w:rPr>
+        <w:t>lication</w:t>
+      </w:r>
+      <w:r>
+        <w:rPr>
+          <w:rFonts w:ascii="Times New Roman" w:hAnsi="Times New Roman" w:cs="Times New Roman"/>
+          <w:color w:val="000000" w:themeColor="text1"/>
+          <w:sz w:val="24"/>
+          <w:szCs w:val="24"/>
+          <w:lang w:val="en-US" w:eastAsia="zh-CN"/>
+        </w:rPr>
+        <w:t xml:space="preserve">s. </w:t>
+      </w:r>
+    </w:p>
+    <w:p>
+      <w:pPr>
+        <w:spacing w:line="276" w:lineRule="auto"/>
+        <w:jc w:val="both"/>
+        <w:rPr>
+          <w:rFonts w:ascii="Times New Roman" w:hAnsi="Times New Roman" w:cs="Times New Roman"/>
+          <w:color w:val="000000" w:themeColor="text1"/>
+          <w:sz w:val="24"/>
+          <w:szCs w:val="24"/>
+          <w:lang w:val="en-US" w:eastAsia="zh-CN"/>
+        </w:rPr>
+      </w:pPr>
+      <w:r>
+        <w:rPr>
+          <w:rFonts w:ascii="Times New Roman" w:hAnsi="Times New Roman" w:cs="Times New Roman"/>
+          <w:color w:val="000000" w:themeColor="text1"/>
+          <w:sz w:val="24"/>
+          <w:szCs w:val="24"/>
+          <w:lang w:val="en-US" w:eastAsia="zh-CN"/>
+        </w:rPr>
+        <w:t xml:space="preserve">This dataset (entirely built by </w:t>
+      </w:r>
+      <w:r>
+        <w:rPr>
+          <w:rFonts w:ascii="Times New Roman" w:hAnsi="Times New Roman" w:cs="Times New Roman"/>
+          <w:color w:val="000000" w:themeColor="text1"/>
+          <w:sz w:val="24"/>
+          <w:szCs w:val="24"/>
+          <w:lang w:val="en-US" w:eastAsia="zh-CN"/>
+        </w:rPr>
+        <w:t>us</w:t>
+      </w:r>
+      <w:r>
+        <w:rPr>
+          <w:rFonts w:ascii="Times New Roman" w:hAnsi="Times New Roman" w:cs="Times New Roman"/>
+          <w:color w:val="000000" w:themeColor="text1"/>
+          <w:sz w:val="24"/>
+          <w:szCs w:val="24"/>
+          <w:lang w:val="en-US" w:eastAsia="zh-CN"/>
+        </w:rPr>
+        <w:t>) has been compared to the one found by the algorithm in order to measure three parameters:</w:t>
+      </w:r>
+    </w:p>
+    <w:p>
+      <w:pPr>
+        <w:pStyle w:val="Paragraphedeliste"/>
         <w:numPr>
           <w:ilvl w:val="0"/>
           <w:numId w:val="1"/>
@@ -1116,24 +2086,12 @@
           <w:szCs w:val="24"/>
           <w:lang w:val="en-US" w:eastAsia="zh-CN"/>
         </w:rPr>
-        <w:t xml:space="preserve">: the ability to recognize both the serious games and the misleading </w:t>
-      </w:r>
-      <w:proofErr w:type="gramStart"/>
-      <w:r>
-        <w:rPr>
-          <w:rFonts w:ascii="Times New Roman" w:hAnsi="Times New Roman" w:cs="Times New Roman"/>
-          <w:color w:val="000000" w:themeColor="text1"/>
-          <w:sz w:val="24"/>
-          <w:szCs w:val="24"/>
-          <w:lang w:val="en-US" w:eastAsia="zh-CN"/>
-        </w:rPr>
-        <w:t>ones;</w:t>
-      </w:r>
-      <w:proofErr w:type="gramEnd"/>
-    </w:p>
-    <w:p>
-      <w:pPr>
-        <w:pStyle w:val="Paragrafoelenco"/>
+        <w:t>: the ability to recognize both the serious games and the misleading ones;</w:t>
+      </w:r>
+    </w:p>
+    <w:p>
+      <w:pPr>
+        <w:pStyle w:val="Paragraphedeliste"/>
         <w:numPr>
           <w:ilvl w:val="0"/>
           <w:numId w:val="1"/>
@@ -1178,24 +2136,12 @@
           <w:szCs w:val="24"/>
           <w:lang w:val="en-US" w:eastAsia="zh-CN"/>
         </w:rPr>
-        <w:t xml:space="preserve"> the ability to recognize the serious </w:t>
-      </w:r>
-      <w:proofErr w:type="gramStart"/>
-      <w:r>
-        <w:rPr>
-          <w:rFonts w:ascii="Times New Roman" w:hAnsi="Times New Roman" w:cs="Times New Roman"/>
-          <w:color w:val="000000" w:themeColor="text1"/>
-          <w:sz w:val="24"/>
-          <w:szCs w:val="24"/>
-          <w:lang w:val="en-US" w:eastAsia="zh-CN"/>
-        </w:rPr>
-        <w:t>games;</w:t>
-      </w:r>
-      <w:proofErr w:type="gramEnd"/>
-    </w:p>
-    <w:p>
-      <w:pPr>
-        <w:pStyle w:val="Paragrafoelenco"/>
+        <w:t xml:space="preserve"> the ability to recognize the serious games;</w:t>
+      </w:r>
+    </w:p>
+    <w:p>
+      <w:pPr>
+        <w:pStyle w:val="Paragraphedeliste"/>
         <w:numPr>
           <w:ilvl w:val="0"/>
           <w:numId w:val="1"/>
@@ -1340,6 +2286,7 @@
       </w:pPr>
     </w:p>
     <w:sectPr>
+      <w:footerReference w:type="default" r:id="rId8"/>
       <w:pgSz w:w="11906" w:h="16838"/>
       <w:pgMar w:top="1440" w:right="1080" w:bottom="1440" w:left="1080" w:header="706" w:footer="706" w:gutter="0"/>
       <w:cols w:space="708"/>
@@ -1372,6 +2319,51 @@
     </w:p>
   </w:endnote>
 </w:endnotes>
+</file>
+
+<file path=word/footer1.xml><?xml version="1.0" encoding="utf-8"?>
+<w:ftr xmlns:wpc="http://schemas.microsoft.com/office/word/2010/wordprocessingCanvas" xmlns:cx="http://schemas.microsoft.com/office/drawing/2014/chartex" xmlns:cx1="http://schemas.microsoft.com/office/drawing/2015/9/8/chartex" xmlns:cx2="http://schemas.microsoft.com/office/drawing/2015/10/21/chartex" xmlns:cx3="http://schemas.microsoft.com/office/drawing/2016/5/9/chartex" xmlns:cx4="http://schemas.microsoft.com/office/drawing/2016/5/10/chartex" xmlns:cx5="http://schemas.microsoft.com/office/drawing/2016/5/11/chartex" xmlns:cx6="http://schemas.microsoft.com/office/drawing/2016/5/12/chartex" xmlns:cx7="http://schemas.microsoft.com/office/drawing/2016/5/13/chartex" xmlns:cx8="http://schemas.microsoft.com/office/drawing/2016/5/14/chartex" xmlns:mc="http://schemas.openxmlformats.org/markup-compatibility/2006" xmlns:aink="http://schemas.microsoft.com/office/drawing/2016/ink" xmlns:am3d="http://schemas.microsoft.com/office/drawing/2017/model3d" xmlns:o="urn:schemas-microsoft-com:office:office" xmlns:r="http://schemas.openxmlformats.org/officeDocument/2006/relationships" xmlns:m="http://schemas.openxmlformats.org/officeDocument/2006/math" xmlns:v="urn:schemas-microsoft-com:vml" xmlns:wp14="http://schemas.microsoft.com/office/word/2010/wordprocessingDrawing" xmlns:wp="http://schemas.openxmlformats.org/drawingml/2006/wordprocessingDrawing" xmlns:w10="urn:schemas-microsoft-com:office:word" xmlns:w="http://schemas.openxmlformats.org/wordprocessingml/2006/main" xmlns:w14="http://schemas.microsoft.com/office/word/2010/wordml" xmlns:w15="http://schemas.microsoft.com/office/word/2012/wordml" xmlns:w16cex="http://schemas.microsoft.com/office/word/2018/wordml/cex" xmlns:w16cid="http://schemas.microsoft.com/office/word/2016/wordml/cid" xmlns:w16="http://schemas.microsoft.com/office/word/2018/wordml" xmlns:w16sdtdh="http://schemas.microsoft.com/office/word/2020/wordml/sdtdatahash" xmlns:w16se="http://schemas.microsoft.com/office/word/2015/wordml/symex" xmlns:wpg="http://schemas.microsoft.com/office/word/2010/wordprocessingGroup" xmlns:wpi="http://schemas.microsoft.com/office/word/2010/wordprocessingInk" xmlns:wne="http://schemas.microsoft.com/office/word/2006/wordml" xmlns:wps="http://schemas.microsoft.com/office/word/2010/wordprocessingShape" mc:Ignorable="w14 w15 w16se w16cid w16 w16cex w16sdtdh wp14">
+  <w:sdt>
+    <w:sdtPr>
+      <w:id w:val="1267501286"/>
+      <w:docPartObj>
+        <w:docPartGallery w:val="Page Numbers (Bottom of Page)"/>
+        <w:docPartUnique/>
+      </w:docPartObj>
+    </w:sdtPr>
+    <w:sdtContent>
+      <w:p>
+        <w:pPr>
+          <w:pStyle w:val="Pieddepage"/>
+          <w:jc w:val="right"/>
+        </w:pPr>
+        <w:r>
+          <w:fldChar w:fldCharType="begin"/>
+        </w:r>
+        <w:r>
+          <w:instrText>PAGE   \* MERGEFORMAT</w:instrText>
+        </w:r>
+        <w:r>
+          <w:fldChar w:fldCharType="separate"/>
+        </w:r>
+        <w:r>
+          <w:rPr>
+            <w:lang w:val="fr-FR"/>
+          </w:rPr>
+          <w:t>2</w:t>
+        </w:r>
+        <w:r>
+          <w:fldChar w:fldCharType="end"/>
+        </w:r>
+      </w:p>
+    </w:sdtContent>
+  </w:sdt>
+  <w:p>
+    <w:pPr>
+      <w:pStyle w:val="Pieddepage"/>
+    </w:pPr>
+  </w:p>
+</w:ftr>
 </file>
 
 <file path=word/footnotes.xml><?xml version="1.0" encoding="utf-8"?>
@@ -1904,7 +2896,7 @@
     <w:lsdException w:name="Unresolved Mention" w:semiHidden="1" w:unhideWhenUsed="1"/>
     <w:lsdException w:name="Smart Link" w:semiHidden="1" w:unhideWhenUsed="1"/>
   </w:latentStyles>
-  <w:style w:type="paragraph" w:default="1" w:styleId="Normale">
+  <w:style w:type="paragraph" w:default="1" w:styleId="Normal">
     <w:name w:val="Normal"/>
     <w:qFormat/>
     <w:pPr>
@@ -1917,13 +2909,13 @@
       <w:lang w:val="it-IT"/>
     </w:rPr>
   </w:style>
-  <w:style w:type="character" w:default="1" w:styleId="Carpredefinitoparagrafo">
+  <w:style w:type="character" w:default="1" w:styleId="Policepardfaut">
     <w:name w:val="Default Paragraph Font"/>
     <w:uiPriority w:val="1"/>
     <w:semiHidden/>
     <w:unhideWhenUsed/>
   </w:style>
-  <w:style w:type="table" w:default="1" w:styleId="Tabellanormale">
+  <w:style w:type="table" w:default="1" w:styleId="TableauNormal">
     <w:name w:val="Normal Table"/>
     <w:uiPriority w:val="99"/>
     <w:semiHidden/>
@@ -1938,21 +2930,77 @@
       </w:tblCellMar>
     </w:tblPr>
   </w:style>
-  <w:style w:type="numbering" w:default="1" w:styleId="Nessunelenco">
+  <w:style w:type="numbering" w:default="1" w:styleId="Aucuneliste">
     <w:name w:val="No List"/>
     <w:uiPriority w:val="99"/>
     <w:semiHidden/>
     <w:unhideWhenUsed/>
   </w:style>
-  <w:style w:type="paragraph" w:styleId="Paragrafoelenco">
+  <w:style w:type="paragraph" w:styleId="Paragraphedeliste">
     <w:name w:val="List Paragraph"/>
-    <w:basedOn w:val="Normale"/>
+    <w:basedOn w:val="Normal"/>
     <w:uiPriority w:val="99"/>
     <w:rsid w:val="0080061C"/>
     <w:pPr>
       <w:ind w:left="720"/>
       <w:contextualSpacing/>
     </w:pPr>
+  </w:style>
+  <w:style w:type="paragraph" w:styleId="En-tte">
+    <w:name w:val="header"/>
+    <w:basedOn w:val="Normal"/>
+    <w:link w:val="En-tteCar"/>
+    <w:uiPriority w:val="99"/>
+    <w:unhideWhenUsed/>
+    <w:rsid w:val="00FA1945"/>
+    <w:pPr>
+      <w:tabs>
+        <w:tab w:val="center" w:pos="4536"/>
+        <w:tab w:val="right" w:pos="9072"/>
+      </w:tabs>
+      <w:spacing w:after="0" w:line="240" w:lineRule="auto"/>
+    </w:pPr>
+  </w:style>
+  <w:style w:type="character" w:customStyle="1" w:styleId="En-tteCar">
+    <w:name w:val="En-tête Car"/>
+    <w:basedOn w:val="Policepardfaut"/>
+    <w:link w:val="En-tte"/>
+    <w:uiPriority w:val="99"/>
+    <w:rsid w:val="00FA1945"/>
+    <w:rPr>
+      <w:rFonts w:eastAsiaTheme="minorHAnsi"/>
+      <w:sz w:val="22"/>
+      <w:szCs w:val="22"/>
+      <w:lang w:val="it-IT"/>
+    </w:rPr>
+  </w:style>
+  <w:style w:type="paragraph" w:styleId="Pieddepage">
+    <w:name w:val="footer"/>
+    <w:basedOn w:val="Normal"/>
+    <w:link w:val="PieddepageCar"/>
+    <w:uiPriority w:val="99"/>
+    <w:unhideWhenUsed/>
+    <w:rsid w:val="00FA1945"/>
+    <w:pPr>
+      <w:tabs>
+        <w:tab w:val="center" w:pos="4536"/>
+        <w:tab w:val="right" w:pos="9072"/>
+      </w:tabs>
+      <w:spacing w:after="0" w:line="240" w:lineRule="auto"/>
+    </w:pPr>
+  </w:style>
+  <w:style w:type="character" w:customStyle="1" w:styleId="PieddepageCar">
+    <w:name w:val="Pied de page Car"/>
+    <w:basedOn w:val="Policepardfaut"/>
+    <w:link w:val="Pieddepage"/>
+    <w:uiPriority w:val="99"/>
+    <w:rsid w:val="00FA1945"/>
+    <w:rPr>
+      <w:rFonts w:eastAsiaTheme="minorHAnsi"/>
+      <w:sz w:val="22"/>
+      <w:szCs w:val="22"/>
+      <w:lang w:val="it-IT"/>
+    </w:rPr>
   </w:style>
 </w:styles>
 </file>

--- a/REPORT.docx
+++ b/REPORT.docx
@@ -3253,10 +3253,10 @@
     <w:sectPr>
       <w:footerReference w:type="default" r:id="rId9"/>
       <w:headerReference w:type="first" r:id="rId10"/>
+      <w:footerReference w:type="first" r:id="rId11"/>
       <w:pgSz w:w="11906" w:h="16838"/>
       <w:pgMar w:top="1440" w:right="1080" w:bottom="1440" w:left="1080" w:header="706" w:footer="706" w:gutter="0"/>
       <w:cols w:space="708"/>
-      <w:titlePg/>
       <w:docGrid w:linePitch="360"/>
     </w:sectPr>
   </w:body>
@@ -3298,7 +3298,11 @@
         <w:docPartUnique/>
       </w:docPartObj>
     </w:sdtPr>
-    <w:sdtEndPr/>
+    <w:sdtEndPr>
+      <w:rPr>
+        <w:rFonts w:ascii="Times New Roman" w:hAnsi="Times New Roman" w:cs="Times New Roman"/>
+      </w:rPr>
+    </w:sdtEndPr>
     <w:sdtContent>
       <w:p>
         <w:pPr>
@@ -3306,21 +3310,34 @@
           <w:jc w:val="right"/>
         </w:pPr>
         <w:r>
+          <w:rPr>
+            <w:rFonts w:ascii="Times New Roman" w:hAnsi="Times New Roman" w:cs="Times New Roman"/>
+          </w:rPr>
           <w:fldChar w:fldCharType="begin"/>
         </w:r>
         <w:r>
+          <w:rPr>
+            <w:rFonts w:ascii="Times New Roman" w:hAnsi="Times New Roman" w:cs="Times New Roman"/>
+          </w:rPr>
           <w:instrText>PAGE   \* MERGEFORMAT</w:instrText>
         </w:r>
         <w:r>
+          <w:rPr>
+            <w:rFonts w:ascii="Times New Roman" w:hAnsi="Times New Roman" w:cs="Times New Roman"/>
+          </w:rPr>
           <w:fldChar w:fldCharType="separate"/>
         </w:r>
         <w:r>
           <w:rPr>
+            <w:rFonts w:ascii="Times New Roman" w:hAnsi="Times New Roman" w:cs="Times New Roman"/>
             <w:lang w:val="fr-FR"/>
           </w:rPr>
           <w:t>2</w:t>
         </w:r>
         <w:r>
+          <w:rPr>
+            <w:rFonts w:ascii="Times New Roman" w:hAnsi="Times New Roman" w:cs="Times New Roman"/>
+          </w:rPr>
           <w:fldChar w:fldCharType="end"/>
         </w:r>
       </w:p>
@@ -3330,6 +3347,25 @@
     <w:pPr>
       <w:pStyle w:val="Footer"/>
     </w:pPr>
+  </w:p>
+</w:ftr>
+</file>
+
+<file path=word/footer2.xml><?xml version="1.0" encoding="utf-8"?>
+<w:ftr xmlns:wpc="http://schemas.microsoft.com/office/word/2010/wordprocessingCanvas" xmlns:cx="http://schemas.microsoft.com/office/drawing/2014/chartex" xmlns:cx1="http://schemas.microsoft.com/office/drawing/2015/9/8/chartex" xmlns:cx2="http://schemas.microsoft.com/office/drawing/2015/10/21/chartex" xmlns:cx3="http://schemas.microsoft.com/office/drawing/2016/5/9/chartex" xmlns:cx4="http://schemas.microsoft.com/office/drawing/2016/5/10/chartex" xmlns:cx5="http://schemas.microsoft.com/office/drawing/2016/5/11/chartex" xmlns:cx6="http://schemas.microsoft.com/office/drawing/2016/5/12/chartex" xmlns:cx7="http://schemas.microsoft.com/office/drawing/2016/5/13/chartex" xmlns:cx8="http://schemas.microsoft.com/office/drawing/2016/5/14/chartex" xmlns:mc="http://schemas.openxmlformats.org/markup-compatibility/2006" xmlns:aink="http://schemas.microsoft.com/office/drawing/2016/ink" xmlns:am3d="http://schemas.microsoft.com/office/drawing/2017/model3d" xmlns:o="urn:schemas-microsoft-com:office:office" xmlns:r="http://schemas.openxmlformats.org/officeDocument/2006/relationships" xmlns:m="http://schemas.openxmlformats.org/officeDocument/2006/math" xmlns:v="urn:schemas-microsoft-com:vml" xmlns:wp14="http://schemas.microsoft.com/office/word/2010/wordprocessingDrawing" xmlns:wp="http://schemas.openxmlformats.org/drawingml/2006/wordprocessingDrawing" xmlns:w10="urn:schemas-microsoft-com:office:word" xmlns:w="http://schemas.openxmlformats.org/wordprocessingml/2006/main" xmlns:w14="http://schemas.microsoft.com/office/word/2010/wordml" xmlns:w15="http://schemas.microsoft.com/office/word/2012/wordml" xmlns:w16cex="http://schemas.microsoft.com/office/word/2018/wordml/cex" xmlns:w16cid="http://schemas.microsoft.com/office/word/2016/wordml/cid" xmlns:w16="http://schemas.microsoft.com/office/word/2018/wordml" xmlns:w16sdtdh="http://schemas.microsoft.com/office/word/2020/wordml/sdtdatahash" xmlns:w16se="http://schemas.microsoft.com/office/word/2015/wordml/symex" xmlns:wpg="http://schemas.microsoft.com/office/word/2010/wordprocessingGroup" xmlns:wpi="http://schemas.microsoft.com/office/word/2010/wordprocessingInk" xmlns:wne="http://schemas.microsoft.com/office/word/2006/wordml" xmlns:wps="http://schemas.microsoft.com/office/word/2010/wordprocessingShape" mc:Ignorable="w14 w15 w16se w16cid w16 w16cex w16sdtdh wp14">
+  <w:p>
+    <w:pPr>
+      <w:pStyle w:val="Footer"/>
+    </w:pPr>
+    <w:r>
+      <w:tab/>
+    </w:r>
+    <w:r>
+      <w:tab/>
+    </w:r>
+    <w:r>
+      <w:t>1</w:t>
+    </w:r>
   </w:p>
 </w:ftr>
 </file>

--- a/REPORT.docx
+++ b/REPORT.docx
@@ -4,25 +4,20 @@
   <w:body>
     <w:p>
       <w:pPr>
-        <w:pStyle w:val="Heading1"/>
-        <w:jc w:val="center"/>
-        <w:rPr>
-          <w:rFonts w:ascii="Times New Roman" w:hAnsi="Times New Roman" w:cs="Times New Roman"/>
-          <w:b/>
-          <w:bCs/>
-          <w:color w:val="auto"/>
+        <w:rPr>
+          <w:rFonts w:ascii="Times New Roman" w:hAnsi="Times New Roman" w:cs="Times New Roman"/>
+          <w:b/>
+          <w:bCs/>
           <w:sz w:val="36"/>
           <w:szCs w:val="36"/>
           <w:lang w:val="en-GB"/>
         </w:rPr>
       </w:pPr>
-      <w:bookmarkStart w:id="0" w:name="_Toc86361287"/>
-      <w:r>
-        <w:rPr>
-          <w:rFonts w:ascii="Times New Roman" w:hAnsi="Times New Roman" w:cs="Times New Roman"/>
-          <w:b/>
-          <w:bCs/>
-          <w:color w:val="auto"/>
+      <w:r>
+        <w:rPr>
+          <w:rFonts w:ascii="Times New Roman" w:hAnsi="Times New Roman" w:cs="Times New Roman"/>
+          <w:b/>
+          <w:bCs/>
           <w:sz w:val="36"/>
           <w:szCs w:val="36"/>
           <w:lang w:val="en-GB"/>
@@ -34,7 +29,6 @@
           <w:rFonts w:ascii="Times New Roman" w:hAnsi="Times New Roman" w:cs="Times New Roman"/>
           <w:b/>
           <w:bCs/>
-          <w:color w:val="auto"/>
           <w:sz w:val="36"/>
           <w:szCs w:val="36"/>
           <w:lang w:val="en-GB"/>
@@ -46,7 +40,6 @@
           <w:rFonts w:ascii="Times New Roman" w:hAnsi="Times New Roman" w:cs="Times New Roman"/>
           <w:b/>
           <w:bCs/>
-          <w:color w:val="auto"/>
           <w:sz w:val="36"/>
           <w:szCs w:val="36"/>
           <w:lang w:val="en-GB"/>
@@ -58,7 +51,6 @@
           <w:rFonts w:ascii="Times New Roman" w:hAnsi="Times New Roman" w:cs="Times New Roman"/>
           <w:b/>
           <w:bCs/>
-          <w:color w:val="auto"/>
           <w:sz w:val="36"/>
           <w:szCs w:val="36"/>
           <w:lang w:val="en-GB"/>
@@ -70,7 +62,6 @@
           <w:rFonts w:ascii="Times New Roman" w:hAnsi="Times New Roman" w:cs="Times New Roman"/>
           <w:b/>
           <w:bCs/>
-          <w:color w:val="auto"/>
           <w:sz w:val="36"/>
           <w:szCs w:val="36"/>
           <w:lang w:val="en-GB"/>
@@ -82,7 +73,6 @@
           <w:rFonts w:ascii="Times New Roman" w:hAnsi="Times New Roman" w:cs="Times New Roman"/>
           <w:b/>
           <w:bCs/>
-          <w:color w:val="auto"/>
           <w:sz w:val="36"/>
           <w:szCs w:val="36"/>
           <w:lang w:val="en-GB"/>
@@ -94,43 +84,33 @@
           <w:rFonts w:ascii="Times New Roman" w:hAnsi="Times New Roman" w:cs="Times New Roman"/>
           <w:b/>
           <w:bCs/>
-          <w:color w:val="auto"/>
           <w:sz w:val="36"/>
           <w:szCs w:val="36"/>
           <w:lang w:val="en-GB"/>
         </w:rPr>
-        <w:t>Report</w:t>
-      </w:r>
-      <w:r>
-        <w:rPr>
-          <w:rFonts w:ascii="Times New Roman" w:hAnsi="Times New Roman" w:cs="Times New Roman"/>
-          <w:b/>
-          <w:bCs/>
-          <w:color w:val="auto"/>
-          <w:sz w:val="36"/>
-          <w:szCs w:val="36"/>
-          <w:lang w:val="en-GB"/>
-        </w:rPr>
-        <w:t xml:space="preserve"> </w:t>
-      </w:r>
-      <w:r>
-        <w:rPr>
-          <w:rFonts w:ascii="Times New Roman" w:hAnsi="Times New Roman" w:cs="Times New Roman"/>
-          <w:b/>
-          <w:bCs/>
-          <w:color w:val="auto"/>
-          <w:sz w:val="36"/>
-          <w:szCs w:val="36"/>
-          <w:lang w:val="en-GB"/>
-        </w:rPr>
-        <w:t>Part 1</w:t>
-      </w:r>
-      <w:bookmarkEnd w:id="0"/>
+        <w:t>Report Part 1</w:t>
+      </w:r>
+    </w:p>
+    <w:p>
+      <w:pPr>
+        <w:rPr>
+          <w:rFonts w:ascii="Times New Roman" w:hAnsi="Times New Roman" w:cs="Times New Roman"/>
+          <w:b/>
+          <w:bCs/>
+          <w:sz w:val="18"/>
+          <w:szCs w:val="18"/>
+          <w:lang w:val="en-GB"/>
+        </w:rPr>
+      </w:pPr>
     </w:p>
     <w:sdt>
       <w:sdtPr>
         <w:rPr>
+          <w:rFonts w:ascii="Times New Roman" w:eastAsiaTheme="minorHAnsi" w:hAnsi="Times New Roman" w:cs="Times New Roman"/>
           <w:color w:val="auto"/>
+          <w:sz w:val="22"/>
+          <w:szCs w:val="22"/>
+          <w:lang w:val="it-IT"/>
         </w:rPr>
         <w:id w:val="-10305667"/>
         <w:docPartObj>
@@ -140,13 +120,9 @@
       </w:sdtPr>
       <w:sdtEndPr>
         <w:rPr>
-          <w:rFonts w:asciiTheme="minorHAnsi" w:eastAsiaTheme="minorHAnsi" w:hAnsiTheme="minorHAnsi" w:cstheme="minorBidi"/>
           <w:b/>
           <w:bCs/>
           <w:noProof/>
-          <w:sz w:val="22"/>
-          <w:szCs w:val="22"/>
-          <w:lang w:val="it-IT"/>
         </w:rPr>
       </w:sdtEndPr>
       <w:sdtContent>
@@ -154,11 +130,13 @@
           <w:pPr>
             <w:pStyle w:val="TOCHeading"/>
             <w:rPr>
+              <w:rFonts w:ascii="Times New Roman" w:hAnsi="Times New Roman" w:cs="Times New Roman"/>
               <w:color w:val="auto"/>
             </w:rPr>
           </w:pPr>
           <w:r>
             <w:rPr>
+              <w:rFonts w:ascii="Times New Roman" w:hAnsi="Times New Roman" w:cs="Times New Roman"/>
               <w:color w:val="auto"/>
             </w:rPr>
             <w:t>Contents</w:t>
@@ -166,7 +144,7 @@
         </w:p>
         <w:p>
           <w:pPr>
-            <w:pStyle w:val="TOC1"/>
+            <w:pStyle w:val="TOC2"/>
             <w:tabs>
               <w:tab w:val="right" w:leader="dot" w:pos="9736"/>
             </w:tabs>
@@ -177,25 +155,36 @@
             </w:rPr>
           </w:pPr>
           <w:r>
+            <w:rPr>
+              <w:rFonts w:ascii="Times New Roman" w:hAnsi="Times New Roman" w:cs="Times New Roman"/>
+            </w:rPr>
             <w:fldChar w:fldCharType="begin"/>
           </w:r>
           <w:r>
+            <w:rPr>
+              <w:rFonts w:ascii="Times New Roman" w:hAnsi="Times New Roman" w:cs="Times New Roman"/>
+            </w:rPr>
             <w:instrText xml:space="preserve"> TOC \o "1-3" \h \z \u </w:instrText>
           </w:r>
           <w:r>
+            <w:rPr>
+              <w:rFonts w:ascii="Times New Roman" w:hAnsi="Times New Roman" w:cs="Times New Roman"/>
+            </w:rPr>
             <w:fldChar w:fldCharType="separate"/>
           </w:r>
-          <w:hyperlink w:anchor="_Toc86361287" w:history="1">
+          <w:hyperlink w:anchor="_Toc86402646" w:history="1">
             <w:r>
               <w:rPr>
                 <w:rStyle w:val="Hyperlink"/>
                 <w:rFonts w:ascii="Times New Roman" w:hAnsi="Times New Roman" w:cs="Times New Roman"/>
                 <w:b/>
                 <w:bCs/>
+                <w:i/>
+                <w:iCs/>
                 <w:noProof/>
                 <w:lang w:val="en-GB"/>
               </w:rPr>
-              <w:t>E-Health Methods and Applications: Report Part 1</w:t>
+              <w:t>Filtering the Applications by Relevant Educational Features</w:t>
             </w:r>
             <w:r>
               <w:rPr>
@@ -216,7 +205,7 @@
                 <w:noProof/>
                 <w:webHidden/>
               </w:rPr>
-              <w:instrText xml:space="preserve"> PAGEREF _Toc86361287 \h </w:instrText>
+              <w:instrText xml:space="preserve"> PAGEREF _Toc86402646 \h </w:instrText>
             </w:r>
             <w:r>
               <w:rPr>
@@ -259,7 +248,7 @@
               <w:lang w:val="en-US"/>
             </w:rPr>
           </w:pPr>
-          <w:hyperlink w:anchor="_Toc86361288" w:history="1">
+          <w:hyperlink w:anchor="_Toc86402647" w:history="1">
             <w:r>
               <w:rPr>
                 <w:rStyle w:val="Hyperlink"/>
@@ -271,7 +260,7 @@
                 <w:noProof/>
                 <w:lang w:val="en-GB"/>
               </w:rPr>
-              <w:t>Retrieve Google-Playstore.csv Dataset from Kaggle</w:t>
+              <w:t>Filtering the Games</w:t>
             </w:r>
             <w:r>
               <w:rPr>
@@ -292,7 +281,7 @@
                 <w:noProof/>
                 <w:webHidden/>
               </w:rPr>
-              <w:instrText xml:space="preserve"> PAGEREF _Toc86361288 \h </w:instrText>
+              <w:instrText xml:space="preserve"> PAGEREF _Toc86402647 \h </w:instrText>
             </w:r>
             <w:r>
               <w:rPr>
@@ -312,7 +301,7 @@
                 <w:noProof/>
                 <w:webHidden/>
               </w:rPr>
-              <w:t>1</w:t>
+              <w:t>2</w:t>
             </w:r>
             <w:r>
               <w:rPr>
@@ -335,7 +324,7 @@
               <w:lang w:val="en-US"/>
             </w:rPr>
           </w:pPr>
-          <w:hyperlink w:anchor="_Toc86361289" w:history="1">
+          <w:hyperlink w:anchor="_Toc86402648" w:history="1">
             <w:r>
               <w:rPr>
                 <w:rStyle w:val="Hyperlink"/>
@@ -347,7 +336,7 @@
                 <w:noProof/>
                 <w:lang w:val="en-GB"/>
               </w:rPr>
-              <w:t>Filtering the Applications by Relevant Educational Features</w:t>
+              <w:t>Enriching the Dataset with Descriptions and Reviews</w:t>
             </w:r>
             <w:r>
               <w:rPr>
@@ -368,7 +357,7 @@
                 <w:noProof/>
                 <w:webHidden/>
               </w:rPr>
-              <w:instrText xml:space="preserve"> PAGEREF _Toc86361289 \h </w:instrText>
+              <w:instrText xml:space="preserve"> PAGEREF _Toc86402648 \h </w:instrText>
             </w:r>
             <w:r>
               <w:rPr>
@@ -388,7 +377,7 @@
                 <w:noProof/>
                 <w:webHidden/>
               </w:rPr>
-              <w:t>1</w:t>
+              <w:t>2</w:t>
             </w:r>
             <w:r>
               <w:rPr>
@@ -411,7 +400,7 @@
               <w:lang w:val="en-US"/>
             </w:rPr>
           </w:pPr>
-          <w:hyperlink w:anchor="_Toc86361290" w:history="1">
+          <w:hyperlink w:anchor="_Toc86402649" w:history="1">
             <w:r>
               <w:rPr>
                 <w:rStyle w:val="Hyperlink"/>
@@ -423,7 +412,7 @@
                 <w:noProof/>
                 <w:lang w:val="en-GB"/>
               </w:rPr>
-              <w:t>Filtering the Games</w:t>
+              <w:t>Using Natural Language Processing to Identify Learning Category and Age Range</w:t>
             </w:r>
             <w:r>
               <w:rPr>
@@ -444,7 +433,7 @@
                 <w:noProof/>
                 <w:webHidden/>
               </w:rPr>
-              <w:instrText xml:space="preserve"> PAGEREF _Toc86361290 \h </w:instrText>
+              <w:instrText xml:space="preserve"> PAGEREF _Toc86402649 \h </w:instrText>
             </w:r>
             <w:r>
               <w:rPr>
@@ -487,19 +476,19 @@
               <w:lang w:val="en-US"/>
             </w:rPr>
           </w:pPr>
-          <w:hyperlink w:anchor="_Toc86361291" w:history="1">
+          <w:hyperlink w:anchor="_Toc86402650" w:history="1">
             <w:r>
               <w:rPr>
                 <w:rStyle w:val="Hyperlink"/>
-                <w:rFonts w:ascii="Times New Roman" w:hAnsi="Times New Roman" w:cs="Times New Roman"/>
+                <w:rFonts w:ascii="Times New Roman" w:eastAsia="SimSun" w:hAnsi="Times New Roman" w:cs="Times New Roman"/>
                 <w:b/>
                 <w:bCs/>
                 <w:i/>
                 <w:iCs/>
                 <w:noProof/>
-                <w:lang w:val="en-GB"/>
-              </w:rPr>
-              <w:t>Enriching the Dataset with Descriptions and Reviews</w:t>
+                <w:lang w:val="en-US" w:eastAsia="zh-CN"/>
+              </w:rPr>
+              <w:t>Export the Final Dataset</w:t>
             </w:r>
             <w:r>
               <w:rPr>
@@ -520,7 +509,7 @@
                 <w:noProof/>
                 <w:webHidden/>
               </w:rPr>
-              <w:instrText xml:space="preserve"> PAGEREF _Toc86361291 \h </w:instrText>
+              <w:instrText xml:space="preserve"> PAGEREF _Toc86402650 \h </w:instrText>
             </w:r>
             <w:r>
               <w:rPr>
@@ -563,19 +552,19 @@
               <w:lang w:val="en-US"/>
             </w:rPr>
           </w:pPr>
-          <w:hyperlink w:anchor="_Toc86361292" w:history="1">
+          <w:hyperlink w:anchor="_Toc86402651" w:history="1">
             <w:r>
               <w:rPr>
                 <w:rStyle w:val="Hyperlink"/>
-                <w:rFonts w:ascii="Times New Roman" w:hAnsi="Times New Roman" w:cs="Times New Roman"/>
+                <w:rFonts w:ascii="Times New Roman" w:eastAsia="SimSun" w:hAnsi="Times New Roman" w:cs="Times New Roman"/>
                 <w:b/>
                 <w:bCs/>
                 <w:i/>
                 <w:iCs/>
                 <w:noProof/>
-                <w:lang w:val="en-GB"/>
-              </w:rPr>
-              <w:t>Using Natural Language Processing to Identify Learning Category and Age Range</w:t>
+                <w:lang w:val="en-US" w:eastAsia="zh-CN"/>
+              </w:rPr>
+              <w:t>Benchmark</w:t>
             </w:r>
             <w:r>
               <w:rPr>
@@ -596,7 +585,7 @@
                 <w:noProof/>
                 <w:webHidden/>
               </w:rPr>
-              <w:instrText xml:space="preserve"> PAGEREF _Toc86361292 \h </w:instrText>
+              <w:instrText xml:space="preserve"> PAGEREF _Toc86402651 \h </w:instrText>
             </w:r>
             <w:r>
               <w:rPr>
@@ -616,7 +605,7 @@
                 <w:noProof/>
                 <w:webHidden/>
               </w:rPr>
-              <w:t>2</w:t>
+              <w:t>3</w:t>
             </w:r>
             <w:r>
               <w:rPr>
@@ -639,7 +628,7 @@
               <w:lang w:val="en-US"/>
             </w:rPr>
           </w:pPr>
-          <w:hyperlink w:anchor="_Toc86361293" w:history="1">
+          <w:hyperlink w:anchor="_Toc86402652" w:history="1">
             <w:r>
               <w:rPr>
                 <w:rStyle w:val="Hyperlink"/>
@@ -651,7 +640,7 @@
                 <w:noProof/>
                 <w:lang w:val="en-US" w:eastAsia="zh-CN"/>
               </w:rPr>
-              <w:t>Export the Final Dataset</w:t>
+              <w:t>Benchmark Results</w:t>
             </w:r>
             <w:r>
               <w:rPr>
@@ -672,159 +661,7 @@
                 <w:noProof/>
                 <w:webHidden/>
               </w:rPr>
-              <w:instrText xml:space="preserve"> PAGEREF _Toc86361293 \h </w:instrText>
-            </w:r>
-            <w:r>
-              <w:rPr>
-                <w:noProof/>
-                <w:webHidden/>
-              </w:rPr>
-            </w:r>
-            <w:r>
-              <w:rPr>
-                <w:noProof/>
-                <w:webHidden/>
-              </w:rPr>
-              <w:fldChar w:fldCharType="separate"/>
-            </w:r>
-            <w:r>
-              <w:rPr>
-                <w:noProof/>
-                <w:webHidden/>
-              </w:rPr>
-              <w:t>2</w:t>
-            </w:r>
-            <w:r>
-              <w:rPr>
-                <w:noProof/>
-                <w:webHidden/>
-              </w:rPr>
-              <w:fldChar w:fldCharType="end"/>
-            </w:r>
-          </w:hyperlink>
-        </w:p>
-        <w:p>
-          <w:pPr>
-            <w:pStyle w:val="TOC2"/>
-            <w:tabs>
-              <w:tab w:val="right" w:leader="dot" w:pos="9736"/>
-            </w:tabs>
-            <w:rPr>
-              <w:rFonts w:eastAsiaTheme="minorEastAsia"/>
-              <w:noProof/>
-              <w:lang w:val="en-US"/>
-            </w:rPr>
-          </w:pPr>
-          <w:hyperlink w:anchor="_Toc86361294" w:history="1">
-            <w:r>
-              <w:rPr>
-                <w:rStyle w:val="Hyperlink"/>
-                <w:rFonts w:ascii="Times New Roman" w:eastAsia="SimSun" w:hAnsi="Times New Roman" w:cs="Times New Roman"/>
-                <w:b/>
-                <w:bCs/>
-                <w:i/>
-                <w:iCs/>
-                <w:noProof/>
-                <w:lang w:val="en-US" w:eastAsia="zh-CN"/>
-              </w:rPr>
-              <w:t>Benchmark</w:t>
-            </w:r>
-            <w:r>
-              <w:rPr>
-                <w:noProof/>
-                <w:webHidden/>
-              </w:rPr>
-              <w:tab/>
-            </w:r>
-            <w:r>
-              <w:rPr>
-                <w:noProof/>
-                <w:webHidden/>
-              </w:rPr>
-              <w:fldChar w:fldCharType="begin"/>
-            </w:r>
-            <w:r>
-              <w:rPr>
-                <w:noProof/>
-                <w:webHidden/>
-              </w:rPr>
-              <w:instrText xml:space="preserve"> PAGEREF _Toc86361294 \h </w:instrText>
-            </w:r>
-            <w:r>
-              <w:rPr>
-                <w:noProof/>
-                <w:webHidden/>
-              </w:rPr>
-            </w:r>
-            <w:r>
-              <w:rPr>
-                <w:noProof/>
-                <w:webHidden/>
-              </w:rPr>
-              <w:fldChar w:fldCharType="separate"/>
-            </w:r>
-            <w:r>
-              <w:rPr>
-                <w:noProof/>
-                <w:webHidden/>
-              </w:rPr>
-              <w:t>3</w:t>
-            </w:r>
-            <w:r>
-              <w:rPr>
-                <w:noProof/>
-                <w:webHidden/>
-              </w:rPr>
-              <w:fldChar w:fldCharType="end"/>
-            </w:r>
-          </w:hyperlink>
-        </w:p>
-        <w:p>
-          <w:pPr>
-            <w:pStyle w:val="TOC2"/>
-            <w:tabs>
-              <w:tab w:val="right" w:leader="dot" w:pos="9736"/>
-            </w:tabs>
-            <w:rPr>
-              <w:rFonts w:eastAsiaTheme="minorEastAsia"/>
-              <w:noProof/>
-              <w:lang w:val="en-US"/>
-            </w:rPr>
-          </w:pPr>
-          <w:hyperlink w:anchor="_Toc86361295" w:history="1">
-            <w:r>
-              <w:rPr>
-                <w:rStyle w:val="Hyperlink"/>
-                <w:rFonts w:ascii="Times New Roman" w:eastAsia="SimSun" w:hAnsi="Times New Roman" w:cs="Times New Roman"/>
-                <w:b/>
-                <w:bCs/>
-                <w:i/>
-                <w:iCs/>
-                <w:noProof/>
-                <w:lang w:val="en-US" w:eastAsia="zh-CN"/>
-              </w:rPr>
-              <w:t>Benchmark Results</w:t>
-            </w:r>
-            <w:r>
-              <w:rPr>
-                <w:noProof/>
-                <w:webHidden/>
-              </w:rPr>
-              <w:tab/>
-            </w:r>
-            <w:r>
-              <w:rPr>
-                <w:noProof/>
-                <w:webHidden/>
-              </w:rPr>
-              <w:fldChar w:fldCharType="begin"/>
-            </w:r>
-            <w:r>
-              <w:rPr>
-                <w:noProof/>
-                <w:webHidden/>
-              </w:rPr>
-              <w:instrText xml:space="preserve"> PAGEREF _Toc86361295 \h </w:instrText>
+              <w:instrText xml:space="preserve"> PAGEREF _Toc86402652 \h </w:instrText>
             </w:r>
             <w:r>
               <w:rPr>
@@ -858,6 +695,7 @@
         <w:p>
           <w:pPr>
             <w:rPr>
+              <w:rFonts w:ascii="Times New Roman" w:hAnsi="Times New Roman" w:cs="Times New Roman"/>
               <w:b/>
               <w:bCs/>
               <w:noProof/>
@@ -865,6 +703,7 @@
           </w:pPr>
           <w:r>
             <w:rPr>
+              <w:rFonts w:ascii="Times New Roman" w:hAnsi="Times New Roman" w:cs="Times New Roman"/>
               <w:b/>
               <w:bCs/>
               <w:noProof/>
@@ -874,9 +713,13 @@
         </w:p>
       </w:sdtContent>
     </w:sdt>
-    <w:bookmarkStart w:id="1" w:name="_Toc86361288" w:displacedByCustomXml="prev"/>
-    <w:bookmarkStart w:id="2" w:name="_Hlk86077818" w:displacedByCustomXml="prev"/>
-    <w:p>
+    <w:bookmarkStart w:id="0" w:name="_Hlk86077818" w:displacedByCustomXml="prev"/>
+    <w:p>
+      <w:pPr>
+        <w:rPr>
+          <w:rFonts w:ascii="Times New Roman" w:hAnsi="Times New Roman" w:cs="Times New Roman"/>
+        </w:rPr>
+      </w:pPr>
       <w:r>
         <w:rPr>
           <w:rFonts w:ascii="Times New Roman" w:hAnsi="Times New Roman" w:cs="Times New Roman"/>
@@ -929,9 +772,8 @@
         </w:rPr>
         <w:t>ataset from Kaggle</w:t>
       </w:r>
-      <w:bookmarkEnd w:id="1"/>
-    </w:p>
-    <w:bookmarkEnd w:id="2"/>
+    </w:p>
+    <w:bookmarkEnd w:id="0"/>
     <w:p>
       <w:pPr>
         <w:spacing w:line="276" w:lineRule="auto"/>
@@ -1094,25 +936,7 @@
           <w:szCs w:val="24"/>
           <w:lang w:val="en"/>
         </w:rPr>
-        <w:t xml:space="preserve">the primary key of the database is the appId. This attribute is used also with the </w:t>
-      </w:r>
-      <w:r>
-        <w:rPr>
-          <w:rFonts w:ascii="Times New Roman" w:hAnsi="Times New Roman" w:cs="Times New Roman"/>
-          <w:sz w:val="24"/>
-          <w:szCs w:val="24"/>
-          <w:lang w:val="en"/>
-        </w:rPr>
-        <w:t>google-play-scraper</w:t>
-      </w:r>
-      <w:r>
-        <w:rPr>
-          <w:rFonts w:ascii="Times New Roman" w:hAnsi="Times New Roman" w:cs="Times New Roman"/>
-          <w:sz w:val="24"/>
-          <w:szCs w:val="24"/>
-          <w:lang w:val="en"/>
-        </w:rPr>
-        <w:t xml:space="preserve"> library.</w:t>
+        <w:t>the primary key of the database is the appId. This attribute is used also with the google-play-scraper library.</w:t>
       </w:r>
     </w:p>
     <w:p>
@@ -1130,8 +954,8 @@
           <w:lang w:val="en-GB"/>
         </w:rPr>
       </w:pPr>
-      <w:bookmarkStart w:id="3" w:name="_Hlk86088629"/>
-      <w:bookmarkStart w:id="4" w:name="_Toc86361289"/>
+      <w:bookmarkStart w:id="1" w:name="_Hlk86088629"/>
+      <w:bookmarkStart w:id="2" w:name="_Toc86402646"/>
       <w:r>
         <w:rPr>
           <w:rFonts w:ascii="Times New Roman" w:hAnsi="Times New Roman" w:cs="Times New Roman"/>
@@ -1258,7 +1082,7 @@
         </w:rPr>
         <w:t>eatures</w:t>
       </w:r>
-      <w:bookmarkEnd w:id="4"/>
+      <w:bookmarkEnd w:id="2"/>
     </w:p>
     <w:p>
       <w:pPr>
@@ -1279,100 +1103,10 @@
           <w:szCs w:val="24"/>
           <w:lang w:val="en"/>
         </w:rPr>
-        <w:t>We chose those parameters based on our assumptions of what a “real” serious game should be</w:t>
-      </w:r>
-      <w:r>
-        <w:rPr>
-          <w:rFonts w:ascii="Times New Roman" w:hAnsi="Times New Roman" w:cs="Times New Roman"/>
-          <w:sz w:val="24"/>
-          <w:szCs w:val="24"/>
-          <w:lang w:val="en"/>
-        </w:rPr>
-        <w:t>. We considered</w:t>
-      </w:r>
-      <w:r>
-        <w:rPr>
-          <w:rFonts w:ascii="Times New Roman" w:hAnsi="Times New Roman" w:cs="Times New Roman"/>
-          <w:sz w:val="24"/>
-          <w:szCs w:val="24"/>
-          <w:lang w:val="en"/>
-        </w:rPr>
-        <w:t xml:space="preserve"> the feedback</w:t>
-      </w:r>
-      <w:r>
-        <w:rPr>
-          <w:rFonts w:ascii="Times New Roman" w:hAnsi="Times New Roman" w:cs="Times New Roman"/>
-          <w:sz w:val="24"/>
-          <w:szCs w:val="24"/>
-          <w:lang w:val="en"/>
-        </w:rPr>
-        <w:t>s</w:t>
-      </w:r>
-      <w:r>
-        <w:rPr>
-          <w:rFonts w:ascii="Times New Roman" w:hAnsi="Times New Roman" w:cs="Times New Roman"/>
-          <w:sz w:val="24"/>
-          <w:szCs w:val="24"/>
-          <w:lang w:val="en"/>
-        </w:rPr>
-        <w:t xml:space="preserve"> provided by the users of the app as </w:t>
-      </w:r>
-      <w:r>
-        <w:rPr>
-          <w:rFonts w:ascii="Times New Roman" w:hAnsi="Times New Roman" w:cs="Times New Roman"/>
-          <w:sz w:val="24"/>
-          <w:szCs w:val="24"/>
-          <w:lang w:val="en"/>
-        </w:rPr>
-        <w:t xml:space="preserve">the most </w:t>
-      </w:r>
-      <w:r>
-        <w:rPr>
-          <w:rFonts w:ascii="Times New Roman" w:hAnsi="Times New Roman" w:cs="Times New Roman"/>
-          <w:sz w:val="24"/>
-          <w:szCs w:val="24"/>
-          <w:lang w:val="en"/>
-        </w:rPr>
-        <w:t xml:space="preserve">reliable </w:t>
-      </w:r>
-      <w:r>
-        <w:rPr>
-          <w:rFonts w:ascii="Times New Roman" w:hAnsi="Times New Roman" w:cs="Times New Roman"/>
-          <w:sz w:val="24"/>
-          <w:szCs w:val="24"/>
-          <w:lang w:val="en"/>
-        </w:rPr>
-        <w:t>definition</w:t>
-      </w:r>
-      <w:r>
-        <w:rPr>
-          <w:rFonts w:ascii="Times New Roman" w:hAnsi="Times New Roman" w:cs="Times New Roman"/>
-          <w:sz w:val="24"/>
-          <w:szCs w:val="24"/>
-          <w:lang w:val="en"/>
-        </w:rPr>
-        <w:t xml:space="preserve"> of “</w:t>
-      </w:r>
-      <w:r>
-        <w:rPr>
-          <w:rFonts w:ascii="Times New Roman" w:hAnsi="Times New Roman" w:cs="Times New Roman"/>
-          <w:sz w:val="24"/>
-          <w:szCs w:val="24"/>
-          <w:lang w:val="en"/>
-        </w:rPr>
-        <w:t>how good is an application</w:t>
-      </w:r>
-      <w:r>
-        <w:rPr>
-          <w:rFonts w:ascii="Times New Roman" w:hAnsi="Times New Roman" w:cs="Times New Roman"/>
-          <w:sz w:val="24"/>
-          <w:szCs w:val="24"/>
-          <w:lang w:val="en"/>
-        </w:rPr>
-        <w:t>”.</w:t>
-      </w:r>
-    </w:p>
-    <w:bookmarkEnd w:id="3"/>
+        <w:t>We chose those parameters based on our assumptions of what a “real” serious game should be. We considered the feedbacks provided by the users of the app as the most reliable definition of “how good is an application”.</w:t>
+      </w:r>
+    </w:p>
+    <w:bookmarkEnd w:id="1"/>
     <w:p>
       <w:pPr>
         <w:spacing w:line="276" w:lineRule="auto"/>
@@ -1417,52 +1151,7 @@
           <w:szCs w:val="24"/>
           <w:lang w:val="en"/>
         </w:rPr>
-        <w:t xml:space="preserve">It belongs to one of the educational categories </w:t>
-      </w:r>
-      <w:r>
-        <w:rPr>
-          <w:rFonts w:ascii="Times New Roman" w:hAnsi="Times New Roman" w:cs="Times New Roman"/>
-          <w:sz w:val="24"/>
-          <w:szCs w:val="24"/>
-          <w:lang w:val="en"/>
-        </w:rPr>
-        <w:t>("Education", "Educational", "Family", "Learn", "</w:t>
-      </w:r>
-      <w:r>
-        <w:rPr>
-          <w:rFonts w:ascii="Times New Roman" w:hAnsi="Times New Roman" w:cs="Times New Roman"/>
-          <w:sz w:val="24"/>
-          <w:szCs w:val="24"/>
-          <w:lang w:val="en"/>
-        </w:rPr>
-        <w:t>4-year-old</w:t>
-      </w:r>
-      <w:r>
-        <w:rPr>
-          <w:rFonts w:ascii="Times New Roman" w:hAnsi="Times New Roman" w:cs="Times New Roman"/>
-          <w:sz w:val="24"/>
-          <w:szCs w:val="24"/>
-          <w:lang w:val="en"/>
-        </w:rPr>
-        <w:t xml:space="preserve"> kids" and "</w:t>
-      </w:r>
-      <w:r>
-        <w:rPr>
-          <w:rFonts w:ascii="Times New Roman" w:hAnsi="Times New Roman" w:cs="Times New Roman"/>
-          <w:sz w:val="24"/>
-          <w:szCs w:val="24"/>
-          <w:lang w:val="en"/>
-        </w:rPr>
-        <w:t>4-year-old</w:t>
-      </w:r>
-      <w:r>
-        <w:rPr>
-          <w:rFonts w:ascii="Times New Roman" w:hAnsi="Times New Roman" w:cs="Times New Roman"/>
-          <w:sz w:val="24"/>
-          <w:szCs w:val="24"/>
-          <w:lang w:val="en"/>
-        </w:rPr>
-        <w:t>")</w:t>
+        <w:t>It belongs to one of the educational categories ("Education", "Educational", "Family", "Learn", "4-year-old kids" and "4-year-old")</w:t>
       </w:r>
     </w:p>
     <w:p>
@@ -1556,16 +1245,7 @@
           <w:szCs w:val="24"/>
           <w:lang w:val="en" w:eastAsia="it-IT"/>
         </w:rPr>
-        <w:t>Indeed, if a game has a rating of 5/5 but only has a few ratings, the rating may not be very representative of the quality of the application.</w:t>
-      </w:r>
-      <w:r>
-        <w:rPr>
-          <w:rFonts w:ascii="Times New Roman" w:eastAsiaTheme="minorEastAsia" w:hAnsi="Times New Roman" w:cs="Times New Roman"/>
-          <w:sz w:val="24"/>
-          <w:szCs w:val="24"/>
-          <w:lang w:val="en" w:eastAsia="it-IT"/>
-        </w:rPr>
-        <w:t xml:space="preserve"> We agreed on rating counts greater than 50 000 according to our data source and the number of applications in the final dataset.</w:t>
+        <w:t>Indeed, if a game has a rating of 5/5 but only has a few ratings, the rating may not be very representative of the quality of the application. We agreed on rating counts greater than 50 000 according to our data source and the number of applications in the final dataset.</w:t>
       </w:r>
     </w:p>
     <w:p>
@@ -1588,7 +1268,7 @@
         </w:rPr>
         <w:t>We found that other attributes were not as reliable as we thought they could be. For example, the number of installs sometimes does not reflect how famous or not is an app. Some apps could be installed by default or as a dependency.</w:t>
       </w:r>
-      <w:bookmarkStart w:id="5" w:name="_Hlk86088500"/>
+      <w:bookmarkStart w:id="3" w:name="_Hlk86088500"/>
     </w:p>
     <w:p>
       <w:pPr>
@@ -1605,7 +1285,7 @@
           <w:lang w:val="en-GB"/>
         </w:rPr>
       </w:pPr>
-      <w:bookmarkStart w:id="6" w:name="_Toc86361290"/>
+      <w:bookmarkStart w:id="4" w:name="_Toc86402647"/>
       <w:r>
         <w:rPr>
           <w:rFonts w:ascii="Times New Roman" w:hAnsi="Times New Roman" w:cs="Times New Roman"/>
@@ -1619,23 +1299,9 @@
           <w:lang w:val="en-GB"/>
         </w:rPr>
         <w:lastRenderedPageBreak/>
-        <w:t xml:space="preserve">Filtering the </w:t>
-      </w:r>
-      <w:r>
-        <w:rPr>
-          <w:rFonts w:ascii="Times New Roman" w:hAnsi="Times New Roman" w:cs="Times New Roman"/>
-          <w:b/>
-          <w:bCs/>
-          <w:i/>
-          <w:iCs/>
-          <w:color w:val="auto"/>
-          <w:sz w:val="32"/>
-          <w:szCs w:val="32"/>
-          <w:lang w:val="en-GB"/>
-        </w:rPr>
-        <w:t>Games</w:t>
-      </w:r>
-      <w:bookmarkEnd w:id="6"/>
+        <w:t>Filtering the Games</w:t>
+      </w:r>
+      <w:bookmarkEnd w:id="4"/>
     </w:p>
     <w:p>
       <w:pPr>
@@ -1720,7 +1386,7 @@
         </w:rPr>
         <w:t>Furthermore, since our data source is an old dump of the real Google-PlayStore. Some apps could not be found with google-play-scraper because they were deleted or renamed. We chose to select and remove them from our dataset.</w:t>
       </w:r>
-      <w:bookmarkEnd w:id="5"/>
+      <w:bookmarkEnd w:id="3"/>
     </w:p>
     <w:p>
       <w:pPr>
@@ -1737,8 +1403,8 @@
           <w:lang w:val="en-GB"/>
         </w:rPr>
       </w:pPr>
-      <w:bookmarkStart w:id="7" w:name="_Hlk86088706"/>
-      <w:bookmarkStart w:id="8" w:name="_Toc86361291"/>
+      <w:bookmarkStart w:id="5" w:name="_Hlk86088706"/>
+      <w:bookmarkStart w:id="6" w:name="_Toc86402648"/>
       <w:r>
         <w:rPr>
           <w:rFonts w:ascii="Times New Roman" w:hAnsi="Times New Roman" w:cs="Times New Roman"/>
@@ -1907,7 +1573,7 @@
         </w:rPr>
         <w:t>eview</w:t>
       </w:r>
-      <w:bookmarkEnd w:id="7"/>
+      <w:bookmarkEnd w:id="5"/>
       <w:r>
         <w:rPr>
           <w:rFonts w:ascii="Times New Roman" w:hAnsi="Times New Roman" w:cs="Times New Roman"/>
@@ -1922,7 +1588,7 @@
         </w:rPr>
         <w:t>s</w:t>
       </w:r>
-      <w:bookmarkEnd w:id="8"/>
+      <w:bookmarkEnd w:id="6"/>
     </w:p>
     <w:p>
       <w:pPr>
@@ -2197,7 +1863,7 @@
           <w:lang w:val="en-GB"/>
         </w:rPr>
       </w:pPr>
-      <w:bookmarkStart w:id="9" w:name="_Toc86361292"/>
+      <w:bookmarkStart w:id="7" w:name="_Toc86402649"/>
       <w:r>
         <w:rPr>
           <w:rFonts w:ascii="Times New Roman" w:hAnsi="Times New Roman" w:cs="Times New Roman"/>
@@ -2210,11 +1876,57 @@
           <w:szCs w:val="32"/>
           <w:lang w:val="en-GB"/>
         </w:rPr>
-        <w:t xml:space="preserve">Using Natural Language Processing to Identify Learning Category and Age </w:t>
-      </w:r>
-      <w:r>
-        <w:rPr>
-          <w:rFonts w:ascii="Times New Roman" w:hAnsi="Times New Roman" w:cs="Times New Roman"/>
+        <w:t>Using Natural Language Processing to Identify Learning Category and Age Range</w:t>
+      </w:r>
+      <w:bookmarkEnd w:id="7"/>
+    </w:p>
+    <w:p>
+      <w:pPr>
+        <w:spacing w:line="276" w:lineRule="auto"/>
+        <w:jc w:val="both"/>
+        <w:rPr>
+          <w:rFonts w:ascii="Times New Roman" w:hAnsi="Times New Roman" w:cs="Times New Roman"/>
+          <w:sz w:val="24"/>
+          <w:szCs w:val="24"/>
+          <w:lang w:val="en"/>
+        </w:rPr>
+      </w:pPr>
+      <w:r>
+        <w:rPr>
+          <w:rFonts w:ascii="Times New Roman" w:hAnsi="Times New Roman" w:cs="Times New Roman"/>
+          <w:sz w:val="24"/>
+          <w:szCs w:val="24"/>
+          <w:lang w:val="en"/>
+        </w:rPr>
+        <w:t xml:space="preserve">We wanted to classify the different games according to their learning categories and age ranges. Since these parameters could not be found in the initial dataset nor with google-play-scraper, we decided to use Natural Language Processing. For each parameter, we first defined specific categories: ["science", "counting", "language", "creativity", "shape", "food", "music" and "sport"] for the learning categories and [“babies”, “children”, “adolescents”, adults”] for the age ranges. </w:t>
+      </w:r>
+    </w:p>
+    <w:p>
+      <w:pPr>
+        <w:spacing w:line="276" w:lineRule="auto"/>
+        <w:jc w:val="both"/>
+        <w:rPr>
+          <w:rFonts w:ascii="Times New Roman" w:hAnsi="Times New Roman" w:cs="Times New Roman"/>
+          <w:sz w:val="24"/>
+          <w:szCs w:val="24"/>
+          <w:lang w:val="en"/>
+        </w:rPr>
+      </w:pPr>
+      <w:r>
+        <w:rPr>
+          <w:rFonts w:ascii="Times New Roman" w:hAnsi="Times New Roman" w:cs="Times New Roman"/>
+          <w:sz w:val="24"/>
+          <w:szCs w:val="24"/>
+          <w:lang w:val="en"/>
+        </w:rPr>
+        <w:t>These categories have been selected to precisely separate the games. Then, we wrote a list of associated keywords by looking at synonyms or semantically related words for each one of these categories. From those lists of keywords, we wrote a function that counts the maximum number of keywords found in the applications’ descriptions for each category, in order to assign the closest category to all of them</w:t>
+      </w:r>
+    </w:p>
+    <w:p>
+      <w:pPr>
+        <w:pStyle w:val="Heading2"/>
+        <w:rPr>
+          <w:rFonts w:ascii="Times New Roman" w:eastAsia="SimSun" w:hAnsi="Times New Roman" w:cs="Times New Roman"/>
           <w:b/>
           <w:bCs/>
           <w:i/>
@@ -2222,57 +1934,11 @@
           <w:color w:val="auto"/>
           <w:sz w:val="32"/>
           <w:szCs w:val="32"/>
-          <w:lang w:val="en-GB"/>
-        </w:rPr>
-        <w:t>Range</w:t>
-      </w:r>
-      <w:bookmarkEnd w:id="9"/>
-    </w:p>
-    <w:p>
-      <w:pPr>
-        <w:spacing w:line="276" w:lineRule="auto"/>
-        <w:jc w:val="both"/>
-        <w:rPr>
-          <w:rFonts w:ascii="Times New Roman" w:hAnsi="Times New Roman" w:cs="Times New Roman"/>
-          <w:sz w:val="24"/>
-          <w:szCs w:val="24"/>
-          <w:lang w:val="en"/>
-        </w:rPr>
-      </w:pPr>
-      <w:r>
-        <w:rPr>
-          <w:rFonts w:ascii="Times New Roman" w:hAnsi="Times New Roman" w:cs="Times New Roman"/>
-          <w:sz w:val="24"/>
-          <w:szCs w:val="24"/>
-          <w:lang w:val="en"/>
-        </w:rPr>
-        <w:t xml:space="preserve">We wanted to classify the different games according to their learning categories and age ranges. Since these parameters could not be found in the initial dataset nor with google-play-scraper, we decided to use Natural Language Processing. For each parameter, we first defined specific categories: ["science", "counting", "language", "creativity", "shape", "food", "music" and "sport"] for the learning categories and [“babies”, “children”, “adolescents”, adults”] for the age ranges. </w:t>
-      </w:r>
-    </w:p>
-    <w:p>
-      <w:pPr>
-        <w:spacing w:line="276" w:lineRule="auto"/>
-        <w:jc w:val="both"/>
-        <w:rPr>
-          <w:rFonts w:ascii="Times New Roman" w:hAnsi="Times New Roman" w:cs="Times New Roman"/>
-          <w:sz w:val="24"/>
-          <w:szCs w:val="24"/>
-          <w:lang w:val="en"/>
-        </w:rPr>
-      </w:pPr>
-      <w:r>
-        <w:rPr>
-          <w:rFonts w:ascii="Times New Roman" w:hAnsi="Times New Roman" w:cs="Times New Roman"/>
-          <w:sz w:val="24"/>
-          <w:szCs w:val="24"/>
-          <w:lang w:val="en"/>
-        </w:rPr>
-        <w:t>These categories have been selected to precisely separate the games. Then, we wrote a list of associated keywords by looking at synonyms or semantically related words for each one of these categories. From those lists of keywords, we wrote a function that counts the maximum number of keywords found in the applications’ descriptions for each category, in order to assign the closest category to all of them</w:t>
-      </w:r>
-    </w:p>
-    <w:p>
-      <w:pPr>
-        <w:pStyle w:val="Heading2"/>
+          <w:lang w:val="en-US" w:eastAsia="zh-CN"/>
+        </w:rPr>
+      </w:pPr>
+      <w:bookmarkStart w:id="8" w:name="_Toc86402650"/>
+      <w:r>
         <w:rPr>
           <w:rFonts w:ascii="Times New Roman" w:eastAsia="SimSun" w:hAnsi="Times New Roman" w:cs="Times New Roman"/>
           <w:b/>
@@ -2284,8 +1950,152 @@
           <w:szCs w:val="32"/>
           <w:lang w:val="en-US" w:eastAsia="zh-CN"/>
         </w:rPr>
-      </w:pPr>
-      <w:bookmarkStart w:id="10" w:name="_Toc86361293"/>
+        <w:t>Export the Final Dataset</w:t>
+      </w:r>
+      <w:bookmarkEnd w:id="8"/>
+    </w:p>
+    <w:p>
+      <w:pPr>
+        <w:spacing w:line="276" w:lineRule="auto"/>
+        <w:jc w:val="both"/>
+        <w:rPr>
+          <w:rFonts w:ascii="Times New Roman" w:hAnsi="Times New Roman" w:cs="Times New Roman"/>
+          <w:sz w:val="24"/>
+          <w:szCs w:val="24"/>
+          <w:lang w:val="en-GB"/>
+        </w:rPr>
+      </w:pPr>
+      <w:r>
+        <w:rPr>
+          <w:rFonts w:ascii="Times New Roman" w:hAnsi="Times New Roman" w:cs="Times New Roman"/>
+          <w:sz w:val="24"/>
+          <w:szCs w:val="24"/>
+          <w:lang w:val="en-GB"/>
+        </w:rPr>
+        <w:t>The original data source has been shrunk and enriched with new information.</w:t>
+      </w:r>
+      <w:r>
+        <w:rPr>
+          <w:rFonts w:ascii="Times New Roman" w:hAnsi="Times New Roman" w:cs="Times New Roman"/>
+          <w:sz w:val="24"/>
+          <w:szCs w:val="24"/>
+          <w:lang w:val="en-GB"/>
+        </w:rPr>
+        <w:t xml:space="preserve"> The new dataset was exported into a new csv file.</w:t>
+      </w:r>
+    </w:p>
+    <w:p>
+      <w:pPr>
+        <w:spacing w:line="276" w:lineRule="auto"/>
+        <w:jc w:val="both"/>
+        <w:rPr>
+          <w:rFonts w:ascii="Times New Roman" w:hAnsi="Times New Roman" w:cs="Times New Roman"/>
+          <w:sz w:val="16"/>
+          <w:szCs w:val="16"/>
+          <w:lang w:val="en-GB"/>
+        </w:rPr>
+      </w:pPr>
+    </w:p>
+    <w:p>
+      <w:pPr>
+        <w:spacing w:line="276" w:lineRule="auto"/>
+        <w:jc w:val="both"/>
+        <w:rPr>
+          <w:rFonts w:ascii="Times New Roman" w:hAnsi="Times New Roman" w:cs="Times New Roman"/>
+          <w:sz w:val="16"/>
+          <w:szCs w:val="16"/>
+          <w:lang w:val="en-GB"/>
+        </w:rPr>
+      </w:pPr>
+    </w:p>
+    <w:p>
+      <w:pPr>
+        <w:spacing w:line="276" w:lineRule="auto"/>
+        <w:jc w:val="both"/>
+        <w:rPr>
+          <w:rFonts w:ascii="Times New Roman" w:hAnsi="Times New Roman" w:cs="Times New Roman"/>
+          <w:sz w:val="16"/>
+          <w:szCs w:val="16"/>
+          <w:lang w:val="en-GB"/>
+        </w:rPr>
+      </w:pPr>
+    </w:p>
+    <w:p>
+      <w:pPr>
+        <w:spacing w:line="276" w:lineRule="auto"/>
+        <w:jc w:val="both"/>
+        <w:rPr>
+          <w:rFonts w:ascii="Times New Roman" w:hAnsi="Times New Roman" w:cs="Times New Roman"/>
+          <w:sz w:val="16"/>
+          <w:szCs w:val="16"/>
+          <w:lang w:val="en-GB"/>
+        </w:rPr>
+      </w:pPr>
+    </w:p>
+    <w:p>
+      <w:pPr>
+        <w:spacing w:line="276" w:lineRule="auto"/>
+        <w:jc w:val="both"/>
+        <w:rPr>
+          <w:rFonts w:ascii="Times New Roman" w:hAnsi="Times New Roman" w:cs="Times New Roman"/>
+          <w:sz w:val="16"/>
+          <w:szCs w:val="16"/>
+          <w:lang w:val="en-GB"/>
+        </w:rPr>
+      </w:pPr>
+    </w:p>
+    <w:p>
+      <w:pPr>
+        <w:spacing w:line="276" w:lineRule="auto"/>
+        <w:jc w:val="both"/>
+        <w:rPr>
+          <w:rFonts w:ascii="Times New Roman" w:hAnsi="Times New Roman" w:cs="Times New Roman"/>
+          <w:sz w:val="16"/>
+          <w:szCs w:val="16"/>
+          <w:lang w:val="en-GB"/>
+        </w:rPr>
+      </w:pPr>
+    </w:p>
+    <w:p>
+      <w:pPr>
+        <w:spacing w:line="276" w:lineRule="auto"/>
+        <w:jc w:val="both"/>
+        <w:rPr>
+          <w:rFonts w:ascii="Times New Roman" w:hAnsi="Times New Roman" w:cs="Times New Roman"/>
+          <w:sz w:val="16"/>
+          <w:szCs w:val="16"/>
+          <w:lang w:val="en-GB"/>
+        </w:rPr>
+      </w:pPr>
+    </w:p>
+    <w:p>
+      <w:pPr>
+        <w:spacing w:line="276" w:lineRule="auto"/>
+        <w:jc w:val="both"/>
+        <w:rPr>
+          <w:rFonts w:ascii="Times New Roman" w:hAnsi="Times New Roman" w:cs="Times New Roman"/>
+          <w:sz w:val="16"/>
+          <w:szCs w:val="16"/>
+          <w:lang w:val="en-GB"/>
+        </w:rPr>
+      </w:pPr>
+    </w:p>
+    <w:p>
+      <w:pPr>
+        <w:pStyle w:val="Heading2"/>
+        <w:rPr>
+          <w:rFonts w:ascii="Times New Roman" w:eastAsia="SimSun" w:hAnsi="Times New Roman" w:cs="Times New Roman"/>
+          <w:b/>
+          <w:bCs/>
+          <w:i/>
+          <w:iCs/>
+          <w:color w:val="auto"/>
+          <w:sz w:val="28"/>
+          <w:szCs w:val="28"/>
+          <w:lang w:val="en-US" w:eastAsia="zh-CN"/>
+        </w:rPr>
+      </w:pPr>
+      <w:bookmarkStart w:id="9" w:name="_Toc86402651"/>
       <w:r>
         <w:rPr>
           <w:rFonts w:ascii="Times New Roman" w:eastAsia="SimSun" w:hAnsi="Times New Roman" w:cs="Times New Roman"/>
@@ -2298,186 +2108,10 @@
           <w:szCs w:val="32"/>
           <w:lang w:val="en-US" w:eastAsia="zh-CN"/>
         </w:rPr>
-        <w:t>Export the Final Dataset</w:t>
-      </w:r>
-      <w:bookmarkEnd w:id="10"/>
-    </w:p>
-    <w:p>
-      <w:pPr>
-        <w:spacing w:line="276" w:lineRule="auto"/>
-        <w:jc w:val="both"/>
-        <w:rPr>
-          <w:rFonts w:ascii="Times New Roman" w:hAnsi="Times New Roman" w:cs="Times New Roman"/>
-          <w:sz w:val="24"/>
-          <w:szCs w:val="24"/>
-          <w:lang w:val="en-GB"/>
-        </w:rPr>
-      </w:pPr>
-      <w:r>
-        <w:rPr>
-          <w:rFonts w:ascii="Times New Roman" w:hAnsi="Times New Roman" w:cs="Times New Roman"/>
-          <w:sz w:val="24"/>
-          <w:szCs w:val="24"/>
-          <w:lang w:val="en-GB"/>
-        </w:rPr>
-        <w:t xml:space="preserve">The original data source has been </w:t>
-      </w:r>
-      <w:r>
-        <w:rPr>
-          <w:rFonts w:ascii="Times New Roman" w:hAnsi="Times New Roman" w:cs="Times New Roman"/>
-          <w:sz w:val="24"/>
-          <w:szCs w:val="24"/>
-          <w:lang w:val="en-GB"/>
-        </w:rPr>
-        <w:t>shr</w:t>
-      </w:r>
-      <w:r>
-        <w:rPr>
-          <w:rFonts w:ascii="Times New Roman" w:hAnsi="Times New Roman" w:cs="Times New Roman"/>
-          <w:sz w:val="24"/>
-          <w:szCs w:val="24"/>
-          <w:lang w:val="en-GB"/>
-        </w:rPr>
-        <w:t>unk and enriched with new information.</w:t>
-      </w:r>
-      <w:r>
-        <w:rPr>
-          <w:rFonts w:ascii="Times New Roman" w:hAnsi="Times New Roman" w:cs="Times New Roman"/>
-          <w:sz w:val="24"/>
-          <w:szCs w:val="24"/>
-          <w:lang w:val="en-GB"/>
-        </w:rPr>
-        <w:t xml:space="preserve"> The new dataset was exported into a new csv file.</w:t>
-      </w:r>
-    </w:p>
-    <w:p>
-      <w:pPr>
-        <w:spacing w:line="276" w:lineRule="auto"/>
-        <w:jc w:val="both"/>
-        <w:rPr>
-          <w:rFonts w:ascii="Times New Roman" w:hAnsi="Times New Roman" w:cs="Times New Roman"/>
-          <w:sz w:val="16"/>
-          <w:szCs w:val="16"/>
-          <w:lang w:val="en-GB"/>
-        </w:rPr>
-      </w:pPr>
-    </w:p>
-    <w:p>
-      <w:pPr>
-        <w:spacing w:line="276" w:lineRule="auto"/>
-        <w:jc w:val="both"/>
-        <w:rPr>
-          <w:rFonts w:ascii="Times New Roman" w:hAnsi="Times New Roman" w:cs="Times New Roman"/>
-          <w:sz w:val="16"/>
-          <w:szCs w:val="16"/>
-          <w:lang w:val="en-GB"/>
-        </w:rPr>
-      </w:pPr>
-    </w:p>
-    <w:p>
-      <w:pPr>
-        <w:spacing w:line="276" w:lineRule="auto"/>
-        <w:jc w:val="both"/>
-        <w:rPr>
-          <w:rFonts w:ascii="Times New Roman" w:hAnsi="Times New Roman" w:cs="Times New Roman"/>
-          <w:sz w:val="16"/>
-          <w:szCs w:val="16"/>
-          <w:lang w:val="en-GB"/>
-        </w:rPr>
-      </w:pPr>
-    </w:p>
-    <w:p>
-      <w:pPr>
-        <w:spacing w:line="276" w:lineRule="auto"/>
-        <w:jc w:val="both"/>
-        <w:rPr>
-          <w:rFonts w:ascii="Times New Roman" w:hAnsi="Times New Roman" w:cs="Times New Roman"/>
-          <w:sz w:val="16"/>
-          <w:szCs w:val="16"/>
-          <w:lang w:val="en-GB"/>
-        </w:rPr>
-      </w:pPr>
-    </w:p>
-    <w:p>
-      <w:pPr>
-        <w:spacing w:line="276" w:lineRule="auto"/>
-        <w:jc w:val="both"/>
-        <w:rPr>
-          <w:rFonts w:ascii="Times New Roman" w:hAnsi="Times New Roman" w:cs="Times New Roman"/>
-          <w:sz w:val="16"/>
-          <w:szCs w:val="16"/>
-          <w:lang w:val="en-GB"/>
-        </w:rPr>
-      </w:pPr>
-    </w:p>
-    <w:p>
-      <w:pPr>
-        <w:spacing w:line="276" w:lineRule="auto"/>
-        <w:jc w:val="both"/>
-        <w:rPr>
-          <w:rFonts w:ascii="Times New Roman" w:hAnsi="Times New Roman" w:cs="Times New Roman"/>
-          <w:sz w:val="16"/>
-          <w:szCs w:val="16"/>
-          <w:lang w:val="en-GB"/>
-        </w:rPr>
-      </w:pPr>
-    </w:p>
-    <w:p>
-      <w:pPr>
-        <w:spacing w:line="276" w:lineRule="auto"/>
-        <w:jc w:val="both"/>
-        <w:rPr>
-          <w:rFonts w:ascii="Times New Roman" w:hAnsi="Times New Roman" w:cs="Times New Roman"/>
-          <w:sz w:val="16"/>
-          <w:szCs w:val="16"/>
-          <w:lang w:val="en-GB"/>
-        </w:rPr>
-      </w:pPr>
-    </w:p>
-    <w:p>
-      <w:pPr>
-        <w:spacing w:line="276" w:lineRule="auto"/>
-        <w:jc w:val="both"/>
-        <w:rPr>
-          <w:rFonts w:ascii="Times New Roman" w:hAnsi="Times New Roman" w:cs="Times New Roman"/>
-          <w:sz w:val="16"/>
-          <w:szCs w:val="16"/>
-          <w:lang w:val="en-GB"/>
-        </w:rPr>
-      </w:pPr>
-    </w:p>
-    <w:p>
-      <w:pPr>
-        <w:pStyle w:val="Heading2"/>
-        <w:rPr>
-          <w:rFonts w:ascii="Times New Roman" w:eastAsia="SimSun" w:hAnsi="Times New Roman" w:cs="Times New Roman"/>
-          <w:b/>
-          <w:bCs/>
-          <w:i/>
-          <w:iCs/>
-          <w:color w:val="auto"/>
-          <w:sz w:val="28"/>
-          <w:szCs w:val="28"/>
-          <w:lang w:val="en-US" w:eastAsia="zh-CN"/>
-        </w:rPr>
-      </w:pPr>
-      <w:bookmarkStart w:id="11" w:name="_Toc86361294"/>
-      <w:r>
-        <w:rPr>
-          <w:rFonts w:ascii="Times New Roman" w:eastAsia="SimSun" w:hAnsi="Times New Roman" w:cs="Times New Roman"/>
-          <w:b/>
-          <w:bCs/>
-          <w:i/>
-          <w:iCs/>
-          <w:color w:val="auto"/>
-          <w:sz w:val="32"/>
-          <w:szCs w:val="32"/>
-          <w:lang w:val="en-US" w:eastAsia="zh-CN"/>
-        </w:rPr>
         <w:lastRenderedPageBreak/>
         <w:t>Benchmark</w:t>
       </w:r>
-      <w:bookmarkEnd w:id="11"/>
+      <w:bookmarkEnd w:id="9"/>
     </w:p>
     <w:p>
       <w:pPr>
@@ -2612,34 +2246,7 @@
           <w:szCs w:val="24"/>
           <w:lang w:val="en-US" w:eastAsia="zh-CN"/>
         </w:rPr>
-        <w:t xml:space="preserve">40 </w:t>
-      </w:r>
-      <w:r>
-        <w:rPr>
-          <w:rFonts w:ascii="Times New Roman" w:hAnsi="Times New Roman" w:cs="Times New Roman"/>
-          <w:sz w:val="24"/>
-          <w:szCs w:val="24"/>
-          <w:lang w:val="en-US" w:eastAsia="zh-CN"/>
-        </w:rPr>
-        <w:t>random misleading non-</w:t>
-      </w:r>
-      <w:r>
-        <w:rPr>
-          <w:rFonts w:ascii="Times New Roman" w:hAnsi="Times New Roman" w:cs="Times New Roman"/>
-          <w:sz w:val="24"/>
-          <w:szCs w:val="24"/>
-          <w:lang w:val="en-US" w:eastAsia="zh-CN"/>
-        </w:rPr>
-        <w:t>serious games</w:t>
-      </w:r>
-      <w:r>
-        <w:rPr>
-          <w:rFonts w:ascii="Times New Roman" w:hAnsi="Times New Roman" w:cs="Times New Roman"/>
-          <w:sz w:val="24"/>
-          <w:szCs w:val="24"/>
-          <w:lang w:val="en-US" w:eastAsia="zh-CN"/>
-        </w:rPr>
-        <w:t xml:space="preserve"> that may deceive our filter</w:t>
+        <w:t>40 random misleading non-serious games that may deceive our filter</w:t>
       </w:r>
     </w:p>
     <w:p>
@@ -3123,7 +2730,7 @@
           <w:lang w:val="en-US" w:eastAsia="zh-CN"/>
         </w:rPr>
       </w:pPr>
-      <w:bookmarkStart w:id="12" w:name="_Toc86361295"/>
+      <w:bookmarkStart w:id="10" w:name="_Toc86402652"/>
       <w:r>
         <w:rPr>
           <w:rFonts w:ascii="Times New Roman" w:eastAsia="SimSun" w:hAnsi="Times New Roman" w:cs="Times New Roman"/>
@@ -3136,23 +2743,9 @@
           <w:szCs w:val="32"/>
           <w:lang w:val="en-US" w:eastAsia="zh-CN"/>
         </w:rPr>
-        <w:t>Benchmark</w:t>
-      </w:r>
-      <w:r>
-        <w:rPr>
-          <w:rFonts w:ascii="Times New Roman" w:eastAsia="SimSun" w:hAnsi="Times New Roman" w:cs="Times New Roman"/>
-          <w:b/>
-          <w:bCs/>
-          <w:i/>
-          <w:iCs/>
-          <w:color w:val="auto"/>
-          <w:sz w:val="32"/>
-          <w:szCs w:val="32"/>
-          <w:lang w:val="en-US" w:eastAsia="zh-CN"/>
-        </w:rPr>
-        <w:t xml:space="preserve"> Results</w:t>
-      </w:r>
-      <w:bookmarkEnd w:id="12"/>
+        <w:t>Benchmark Results</w:t>
+      </w:r>
+      <w:bookmarkEnd w:id="10"/>
     </w:p>
     <w:p>
       <w:pPr>
@@ -3362,8 +2955,6 @@
     </w:r>
     <w:r>
       <w:tab/>
-    </w:r>
-    <w:r>
       <w:t>1</w:t>
     </w:r>
   </w:p>
@@ -4783,6 +4374,10 @@
 </file>
 
 <file path=customXml/item1.xml><?xml version="1.0" encoding="utf-8"?>
+<b:Sources xmlns:b="http://schemas.openxmlformats.org/officeDocument/2006/bibliography" xmlns="http://schemas.openxmlformats.org/officeDocument/2006/bibliography" SelectedStyle="\APASixthEditionOfficeOnline.xsl" StyleName="APA" Version="6"/>
+</file>
+
+<file path=customXml/item2.xml><?xml version="1.0" encoding="utf-8"?>
 <s:customData xmlns="http://www.wps.cn/officeDocument/2013/wpsCustomData" xmlns:s="http://www.wps.cn/officeDocument/2013/wpsCustomData">
   <customSectProps>
     <customSectPr/>
@@ -4790,22 +4385,18 @@
 </s:customData>
 </file>
 
-<file path=customXml/item2.xml><?xml version="1.0" encoding="utf-8"?>
-<b:Sources xmlns:b="http://schemas.openxmlformats.org/officeDocument/2006/bibliography" xmlns="http://schemas.openxmlformats.org/officeDocument/2006/bibliography" SelectedStyle="\APASixthEditionOfficeOnline.xsl" StyleName="APA" Version="6"/>
+<file path=customXml/itemProps1.xml><?xml version="1.0" encoding="utf-8"?>
+<ds:datastoreItem xmlns:ds="http://schemas.openxmlformats.org/officeDocument/2006/customXml" ds:itemID="{36752231-719D-4A84-AF0D-75337802F83E}">
+  <ds:schemaRefs>
+    <ds:schemaRef ds:uri="http://schemas.openxmlformats.org/officeDocument/2006/bibliography"/>
+  </ds:schemaRefs>
+</ds:datastoreItem>
 </file>
 
-<file path=customXml/itemProps1.xml><?xml version="1.0" encoding="utf-8"?>
+<file path=customXml/itemProps2.xml><?xml version="1.0" encoding="utf-8"?>
 <ds:datastoreItem xmlns:ds="http://schemas.openxmlformats.org/officeDocument/2006/customXml" ds:itemID="{B1977F7D-205B-4081-913C-38D41E755F92}">
   <ds:schemaRefs>
     <ds:schemaRef ds:uri="http://www.wps.cn/officeDocument/2013/wpsCustomData"/>
   </ds:schemaRefs>
 </ds:datastoreItem>
-</file>
-
-<file path=customXml/itemProps2.xml><?xml version="1.0" encoding="utf-8"?>
-<ds:datastoreItem xmlns:ds="http://schemas.openxmlformats.org/officeDocument/2006/customXml" ds:itemID="{36752231-719D-4A84-AF0D-75337802F83E}">
-  <ds:schemaRefs>
-    <ds:schemaRef ds:uri="http://schemas.openxmlformats.org/officeDocument/2006/bibliography"/>
-  </ds:schemaRefs>
-</ds:datastoreItem>
 </file>